--- a/常用的数学符号齐全了.docx
+++ b/常用的数学符号齐全了.docx
@@ -1,6 +1,6 @@
 
 <file path=word/document.xml><?xml version="1.0" encoding="utf-8"?>
-<w:document xmlns:wpc="http://schemas.microsoft.com/office/word/2010/wordprocessingCanvas" xmlns:cx="http://schemas.microsoft.com/office/drawing/2014/chartex" xmlns:cx1="http://schemas.microsoft.com/office/drawing/2015/9/8/chartex" xmlns:cx2="http://schemas.microsoft.com/office/drawing/2015/10/21/chartex" xmlns:cx3="http://schemas.microsoft.com/office/drawing/2016/5/9/chartex" xmlns:cx4="http://schemas.microsoft.com/office/drawing/2016/5/10/chartex" xmlns:cx5="http://schemas.microsoft.com/office/drawing/2016/5/11/chartex" xmlns:cx6="http://schemas.microsoft.com/office/drawing/2016/5/12/chartex" xmlns:cx7="http://schemas.microsoft.com/office/drawing/2016/5/13/chartex" xmlns:cx8="http://schemas.microsoft.com/office/drawing/2016/5/14/chartex" xmlns:mc="http://schemas.openxmlformats.org/markup-compatibility/2006" xmlns:aink="http://schemas.microsoft.com/office/drawing/2016/ink" xmlns:am3d="http://schemas.microsoft.com/office/drawing/2017/model3d" xmlns:o="urn:schemas-microsoft-com:office:office" xmlns:oel="http://schemas.microsoft.com/office/2019/extlst" xmlns:r="http://schemas.openxmlformats.org/officeDocument/2006/relationships" xmlns:m="http://schemas.openxmlformats.org/officeDocument/2006/math" xmlns:v="urn:schemas-microsoft-com:vml" xmlns:wp14="http://schemas.microsoft.com/office/word/2010/wordprocessingDrawing" xmlns:wp="http://schemas.openxmlformats.org/drawingml/2006/wordprocessingDrawing" xmlns:w10="urn:schemas-microsoft-com:office:word" xmlns:w="http://schemas.openxmlformats.org/wordprocessingml/2006/main" xmlns:w14="http://schemas.microsoft.com/office/word/2010/wordml" xmlns:w15="http://schemas.microsoft.com/office/word/2012/wordml" xmlns:w16cex="http://schemas.microsoft.com/office/word/2018/wordml/cex" xmlns:w16cid="http://schemas.microsoft.com/office/word/2016/wordml/cid" xmlns:w16="http://schemas.microsoft.com/office/word/2018/wordml" xmlns:w16du="http://schemas.microsoft.com/office/word/2023/wordml/word16du" xmlns:w16sdtdh="http://schemas.microsoft.com/office/word/2020/wordml/sdtdatahash" xmlns:w16se="http://schemas.microsoft.com/office/word/2015/wordml/symex" xmlns:wpg="http://schemas.microsoft.com/office/word/2010/wordprocessingGroup" xmlns:wpi="http://schemas.microsoft.com/office/word/2010/wordprocessingInk" xmlns:wne="http://schemas.microsoft.com/office/word/2006/wordml" xmlns:wps="http://schemas.microsoft.com/office/word/2010/wordprocessingShape" mc:Ignorable="w14 w15 w16se w16cid w16 w16cex w16sdtdh w16du wp14">
+<w:document xmlns:wpc="http://schemas.microsoft.com/office/word/2010/wordprocessingCanvas" xmlns:cx="http://schemas.microsoft.com/office/drawing/2014/chartex" xmlns:cx1="http://schemas.microsoft.com/office/drawing/2015/9/8/chartex" xmlns:cx2="http://schemas.microsoft.com/office/drawing/2015/10/21/chartex" xmlns:cx3="http://schemas.microsoft.com/office/drawing/2016/5/9/chartex" xmlns:cx4="http://schemas.microsoft.com/office/drawing/2016/5/10/chartex" xmlns:cx5="http://schemas.microsoft.com/office/drawing/2016/5/11/chartex" xmlns:cx6="http://schemas.microsoft.com/office/drawing/2016/5/12/chartex" xmlns:cx7="http://schemas.microsoft.com/office/drawing/2016/5/13/chartex" xmlns:cx8="http://schemas.microsoft.com/office/drawing/2016/5/14/chartex" xmlns:mc="http://schemas.openxmlformats.org/markup-compatibility/2006" xmlns:aink="http://schemas.microsoft.com/office/drawing/2016/ink" xmlns:am3d="http://schemas.microsoft.com/office/drawing/2017/model3d" xmlns:o="urn:schemas-microsoft-com:office:office" xmlns:oel="http://schemas.microsoft.com/office/2019/extlst" xmlns:r="http://schemas.openxmlformats.org/officeDocument/2006/relationships" xmlns:m="http://schemas.openxmlformats.org/officeDocument/2006/math" xmlns:v="urn:schemas-microsoft-com:vml" xmlns:wp14="http://schemas.microsoft.com/office/word/2010/wordprocessingDrawing" xmlns:wp="http://schemas.openxmlformats.org/drawingml/2006/wordprocessingDrawing" xmlns:w10="urn:schemas-microsoft-com:office:word" xmlns:w="http://schemas.openxmlformats.org/wordprocessingml/2006/main" xmlns:w14="http://schemas.microsoft.com/office/word/2010/wordml" xmlns:w15="http://schemas.microsoft.com/office/word/2012/wordml" xmlns:w16cex="http://schemas.microsoft.com/office/word/2018/wordml/cex" xmlns:w16cid="http://schemas.microsoft.com/office/word/2016/wordml/cid" xmlns:w16="http://schemas.microsoft.com/office/word/2018/wordml" xmlns:w16du="http://schemas.microsoft.com/office/word/2023/wordml/word16du" xmlns:w16sdtdh="http://schemas.microsoft.com/office/word/2020/wordml/sdtdatahash" xmlns:w16sdtfl="http://schemas.microsoft.com/office/word/2024/wordml/sdtformatlock" xmlns:w16se="http://schemas.microsoft.com/office/word/2015/wordml/symex" xmlns:wpg="http://schemas.microsoft.com/office/word/2010/wordprocessingGroup" xmlns:wpi="http://schemas.microsoft.com/office/word/2010/wordprocessingInk" xmlns:wne="http://schemas.microsoft.com/office/word/2006/wordml" xmlns:wps="http://schemas.microsoft.com/office/word/2010/wordprocessingShape" mc:Ignorable="w14 w15 w16se w16cid w16 w16cex w16sdtdh w16sdtfl w16du wp14">
   <w:body>
     <w:p>
       <w:pPr>
@@ -84,7 +84,6 @@
         </w:rPr>
         <w:t>Posted on </w:t>
       </w:r>
-      <w:proofErr w:type="gramStart"/>
       <w:r>
         <w:rPr>
           <w:rFonts w:ascii="Cambria Math" w:eastAsia="SimSun" w:hAnsi="Cambria Math" w:cs="SimSun"/>
@@ -95,7 +94,6 @@
         </w:rPr>
         <w:t>广东</w:t>
       </w:r>
-      <w:proofErr w:type="gramEnd"/>
     </w:p>
     <w:p>
       <w:pPr>
@@ -1996,6 +1994,7 @@
                 <w:kern w:val="0"/>
                 <w14:ligatures w14:val="none"/>
               </w:rPr>
+              <w:lastRenderedPageBreak/>
               <w:t>sin</w:t>
             </w:r>
             <w:r>
@@ -2645,7 +2644,6 @@
                 <w14:ligatures w14:val="none"/>
               </w:rPr>
             </w:pPr>
-            <w:proofErr w:type="gramStart"/>
             <w:r>
               <w:rPr>
                 <w:rFonts w:ascii="Cambria Math" w:eastAsia="SimSun" w:hAnsi="Cambria Math" w:cs="SimSun"/>
@@ -2654,7 +2652,6 @@
               </w:rPr>
               <w:t>烙哥</w:t>
             </w:r>
-            <w:proofErr w:type="gramEnd"/>
           </w:p>
         </w:tc>
       </w:tr>
@@ -2913,7 +2910,6 @@
                 <w14:ligatures w14:val="none"/>
               </w:rPr>
             </w:pPr>
-            <w:proofErr w:type="gramStart"/>
             <w:r>
               <w:rPr>
                 <w:rFonts w:ascii="Cambria Math" w:eastAsia="SimSun" w:hAnsi="Cambria Math" w:cs="SimSun"/>
@@ -2922,7 +2918,6 @@
               </w:rPr>
               <w:t>烙恩</w:t>
             </w:r>
-            <w:proofErr w:type="gramEnd"/>
           </w:p>
         </w:tc>
       </w:tr>
@@ -3111,7 +3106,6 @@
                 <w14:ligatures w14:val="none"/>
               </w:rPr>
             </w:pPr>
-            <w:proofErr w:type="spellStart"/>
             <w:r>
               <w:rPr>
                 <w:rFonts w:ascii="Cambria Math" w:eastAsia="Times New Roman" w:hAnsi="Cambria Math" w:cs="Times New Roman"/>
@@ -3120,7 +3114,6 @@
               </w:rPr>
               <w:t>i</w:t>
             </w:r>
-            <w:proofErr w:type="spellEnd"/>
           </w:p>
         </w:tc>
         <w:tc>
@@ -3240,7 +3233,6 @@
                 <w14:ligatures w14:val="none"/>
               </w:rPr>
             </w:pPr>
-            <w:proofErr w:type="spellStart"/>
             <w:r>
               <w:rPr>
                 <w:rFonts w:ascii="Cambria Math" w:eastAsia="Times New Roman" w:hAnsi="Cambria Math" w:cs="Times New Roman"/>
@@ -3249,7 +3241,6 @@
               </w:rPr>
               <w:t>a·b</w:t>
             </w:r>
-            <w:proofErr w:type="spellEnd"/>
           </w:p>
         </w:tc>
         <w:tc>
@@ -3971,7 +3962,6 @@
                 <w14:ligatures w14:val="none"/>
               </w:rPr>
             </w:pPr>
-            <w:proofErr w:type="gramStart"/>
             <w:r>
               <w:rPr>
                 <w:rFonts w:ascii="Cambria Math" w:eastAsia="SimSun" w:hAnsi="Cambria Math" w:cs="Times New Roman"/>
@@ -3983,7 +3973,6 @@
               </w:rPr>
               <w:t>阿耳法</w:t>
             </w:r>
-            <w:proofErr w:type="gramEnd"/>
           </w:p>
         </w:tc>
       </w:tr>
@@ -4543,7 +4532,6 @@
                 <w14:ligatures w14:val="none"/>
               </w:rPr>
             </w:pPr>
-            <w:proofErr w:type="spellStart"/>
             <w:r>
               <w:rPr>
                 <w:rFonts w:ascii="Cambria Math" w:eastAsia="SimSun" w:hAnsi="Cambria Math" w:cs="Times New Roman"/>
@@ -4555,7 +4543,6 @@
               </w:rPr>
               <w:t>deta</w:t>
             </w:r>
-            <w:proofErr w:type="spellEnd"/>
           </w:p>
         </w:tc>
         <w:tc>
@@ -4631,7 +4618,6 @@
                 <w14:ligatures w14:val="none"/>
               </w:rPr>
             </w:pPr>
-            <w:proofErr w:type="gramStart"/>
             <w:r>
               <w:rPr>
                 <w:rFonts w:ascii="Cambria Math" w:eastAsia="SimSun" w:hAnsi="Cambria Math" w:cs="Times New Roman"/>
@@ -4643,7 +4629,6 @@
               </w:rPr>
               <w:t>德耳塔</w:t>
             </w:r>
-            <w:proofErr w:type="gramEnd"/>
           </w:p>
         </w:tc>
       </w:tr>
@@ -5072,7 +5057,6 @@
                 <w14:ligatures w14:val="none"/>
               </w:rPr>
             </w:pPr>
-            <w:proofErr w:type="gramStart"/>
             <w:r>
               <w:rPr>
                 <w:rFonts w:ascii="Cambria Math" w:eastAsia="SimSun" w:hAnsi="Cambria Math" w:cs="Times New Roman"/>
@@ -5084,7 +5068,6 @@
               </w:rPr>
               <w:t>截塔</w:t>
             </w:r>
-            <w:proofErr w:type="gramEnd"/>
           </w:p>
         </w:tc>
       </w:tr>
@@ -5470,7 +5453,6 @@
                 <w14:ligatures w14:val="none"/>
               </w:rPr>
             </w:pPr>
-            <w:proofErr w:type="spellStart"/>
             <w:r>
               <w:rPr>
                 <w:rFonts w:ascii="Cambria Math" w:eastAsia="SimSun" w:hAnsi="Cambria Math" w:cs="Times New Roman"/>
@@ -5482,7 +5464,6 @@
               </w:rPr>
               <w:t>θita</w:t>
             </w:r>
-            <w:proofErr w:type="spellEnd"/>
           </w:p>
         </w:tc>
         <w:tc>
@@ -6185,31 +6166,7 @@
                 <w:szCs w:val="18"/>
                 <w14:ligatures w14:val="none"/>
               </w:rPr>
-              <w:t>兰</w:t>
-            </w:r>
-            <w:proofErr w:type="gramStart"/>
-            <w:r>
-              <w:rPr>
-                <w:rFonts w:ascii="Cambria Math" w:eastAsia="SimSun" w:hAnsi="Cambria Math" w:cs="Times New Roman"/>
-                <w:color w:val="4F4F4F"/>
-                <w:kern w:val="0"/>
-                <w:sz w:val="18"/>
-                <w:szCs w:val="18"/>
-                <w14:ligatures w14:val="none"/>
-              </w:rPr>
-              <w:t>姆</w:t>
-            </w:r>
-            <w:proofErr w:type="gramEnd"/>
-            <w:r>
-              <w:rPr>
-                <w:rFonts w:ascii="Cambria Math" w:eastAsia="SimSun" w:hAnsi="Cambria Math" w:cs="Times New Roman"/>
-                <w:color w:val="4F4F4F"/>
-                <w:kern w:val="0"/>
-                <w:sz w:val="18"/>
-                <w:szCs w:val="18"/>
-                <w14:ligatures w14:val="none"/>
-              </w:rPr>
-              <w:t>达</w:t>
+              <w:t>兰姆达</w:t>
             </w:r>
           </w:p>
         </w:tc>
@@ -6254,6 +6211,7 @@
                 <w:szCs w:val="18"/>
                 <w14:ligatures w14:val="none"/>
               </w:rPr>
+              <w:lastRenderedPageBreak/>
               <w:t>Μ</w:t>
             </w:r>
           </w:p>
@@ -6374,7 +6332,6 @@
                 <w14:ligatures w14:val="none"/>
               </w:rPr>
             </w:pPr>
-            <w:proofErr w:type="spellStart"/>
             <w:r>
               <w:rPr>
                 <w:rFonts w:ascii="Cambria Math" w:eastAsia="SimSun" w:hAnsi="Cambria Math" w:cs="Times New Roman"/>
@@ -6386,7 +6343,6 @@
               </w:rPr>
               <w:t>miu</w:t>
             </w:r>
-            <w:proofErr w:type="spellEnd"/>
           </w:p>
         </w:tc>
         <w:tc>
@@ -6419,7 +6375,6 @@
                 <w14:ligatures w14:val="none"/>
               </w:rPr>
             </w:pPr>
-            <w:proofErr w:type="gramStart"/>
             <w:r>
               <w:rPr>
                 <w:rFonts w:ascii="Cambria Math" w:eastAsia="SimSun" w:hAnsi="Cambria Math" w:cs="Times New Roman"/>
@@ -6431,7 +6386,6 @@
               </w:rPr>
               <w:t>缪</w:t>
             </w:r>
-            <w:proofErr w:type="gramEnd"/>
           </w:p>
         </w:tc>
       </w:tr>
@@ -6599,7 +6553,6 @@
                 <w14:ligatures w14:val="none"/>
               </w:rPr>
             </w:pPr>
-            <w:proofErr w:type="spellStart"/>
             <w:r>
               <w:rPr>
                 <w:rFonts w:ascii="Cambria Math" w:eastAsia="SimSun" w:hAnsi="Cambria Math" w:cs="Times New Roman"/>
@@ -6611,7 +6564,6 @@
               </w:rPr>
               <w:t>niu</w:t>
             </w:r>
-            <w:proofErr w:type="spellEnd"/>
           </w:p>
         </w:tc>
         <w:tc>
@@ -6645,7 +6597,6 @@
                 <w14:ligatures w14:val="none"/>
               </w:rPr>
             </w:pPr>
-            <w:proofErr w:type="gramStart"/>
             <w:r>
               <w:rPr>
                 <w:rFonts w:ascii="Cambria Math" w:eastAsia="SimSun" w:hAnsi="Cambria Math" w:cs="Times New Roman"/>
@@ -6657,7 +6608,6 @@
               </w:rPr>
               <w:t>纽</w:t>
             </w:r>
-            <w:proofErr w:type="gramEnd"/>
           </w:p>
         </w:tc>
       </w:tr>
@@ -6821,7 +6771,6 @@
                 <w14:ligatures w14:val="none"/>
               </w:rPr>
             </w:pPr>
-            <w:proofErr w:type="spellStart"/>
             <w:r>
               <w:rPr>
                 <w:rFonts w:ascii="Cambria Math" w:eastAsia="SimSun" w:hAnsi="Cambria Math" w:cs="Times New Roman"/>
@@ -6833,7 +6782,6 @@
               </w:rPr>
               <w:t>ksi</w:t>
             </w:r>
-            <w:proofErr w:type="spellEnd"/>
           </w:p>
         </w:tc>
         <w:tc>
@@ -7044,7 +6992,6 @@
                 <w14:ligatures w14:val="none"/>
               </w:rPr>
             </w:pPr>
-            <w:proofErr w:type="spellStart"/>
             <w:r>
               <w:rPr>
                 <w:rFonts w:ascii="Cambria Math" w:eastAsia="SimSun" w:hAnsi="Cambria Math" w:cs="Times New Roman"/>
@@ -7056,7 +7003,6 @@
               </w:rPr>
               <w:t>omikron</w:t>
             </w:r>
-            <w:proofErr w:type="spellEnd"/>
           </w:p>
         </w:tc>
         <w:tc>
@@ -7099,21 +7045,8 @@
                 <w:szCs w:val="18"/>
                 <w14:ligatures w14:val="none"/>
               </w:rPr>
-              <w:t>奥密可</w:t>
-            </w:r>
-            <w:proofErr w:type="gramStart"/>
-            <w:r>
-              <w:rPr>
-                <w:rFonts w:ascii="Cambria Math" w:eastAsia="SimSun" w:hAnsi="Cambria Math" w:cs="Times New Roman"/>
-                <w:color w:val="4F4F4F"/>
-                <w:kern w:val="0"/>
-                <w:sz w:val="18"/>
-                <w:szCs w:val="18"/>
-                <w14:ligatures w14:val="none"/>
-              </w:rPr>
-              <w:t>戎</w:t>
-            </w:r>
-            <w:proofErr w:type="gramEnd"/>
+              <w:t>奥密可戎</w:t>
+            </w:r>
           </w:p>
         </w:tc>
       </w:tr>
@@ -7498,7 +7431,6 @@
                 <w14:ligatures w14:val="none"/>
               </w:rPr>
             </w:pPr>
-            <w:proofErr w:type="spellStart"/>
             <w:r>
               <w:rPr>
                 <w:rFonts w:ascii="Cambria Math" w:eastAsia="SimSun" w:hAnsi="Cambria Math" w:cs="Times New Roman"/>
@@ -7510,7 +7442,6 @@
               </w:rPr>
               <w:t>rou</w:t>
             </w:r>
-            <w:proofErr w:type="spellEnd"/>
           </w:p>
         </w:tc>
         <w:tc>
@@ -8157,7 +8088,6 @@
                 <w14:ligatures w14:val="none"/>
               </w:rPr>
             </w:pPr>
-            <w:proofErr w:type="spellStart"/>
             <w:r>
               <w:rPr>
                 <w:rFonts w:ascii="Cambria Math" w:eastAsia="SimSun" w:hAnsi="Cambria Math" w:cs="Times New Roman"/>
@@ -8169,7 +8099,6 @@
               </w:rPr>
               <w:t>jupsilon</w:t>
             </w:r>
-            <w:proofErr w:type="spellEnd"/>
           </w:p>
         </w:tc>
         <w:tc>
@@ -8202,7 +8131,6 @@
                 <w14:ligatures w14:val="none"/>
               </w:rPr>
             </w:pPr>
-            <w:proofErr w:type="gramStart"/>
             <w:r>
               <w:rPr>
                 <w:rFonts w:ascii="Cambria Math" w:eastAsia="SimSun" w:hAnsi="Cambria Math" w:cs="Times New Roman"/>
@@ -8214,7 +8142,6 @@
               </w:rPr>
               <w:t>衣普西隆</w:t>
             </w:r>
-            <w:proofErr w:type="gramEnd"/>
           </w:p>
         </w:tc>
       </w:tr>
@@ -8382,7 +8309,6 @@
                 <w14:ligatures w14:val="none"/>
               </w:rPr>
             </w:pPr>
-            <w:proofErr w:type="spellStart"/>
             <w:r>
               <w:rPr>
                 <w:rFonts w:ascii="Cambria Math" w:eastAsia="SimSun" w:hAnsi="Cambria Math" w:cs="Times New Roman"/>
@@ -8394,7 +8320,6 @@
               </w:rPr>
               <w:t>fai</w:t>
             </w:r>
-            <w:proofErr w:type="spellEnd"/>
           </w:p>
         </w:tc>
         <w:tc>
@@ -8428,7 +8353,6 @@
                 <w14:ligatures w14:val="none"/>
               </w:rPr>
             </w:pPr>
-            <w:proofErr w:type="gramStart"/>
             <w:r>
               <w:rPr>
                 <w:rFonts w:ascii="Cambria Math" w:eastAsia="SimSun" w:hAnsi="Cambria Math" w:cs="Times New Roman"/>
@@ -8440,7 +8364,6 @@
               </w:rPr>
               <w:t>斐</w:t>
             </w:r>
-            <w:proofErr w:type="gramEnd"/>
           </w:p>
         </w:tc>
       </w:tr>
@@ -8604,7 +8527,6 @@
                 <w14:ligatures w14:val="none"/>
               </w:rPr>
             </w:pPr>
-            <w:proofErr w:type="spellStart"/>
             <w:r>
               <w:rPr>
                 <w:rFonts w:ascii="Cambria Math" w:eastAsia="SimSun" w:hAnsi="Cambria Math" w:cs="Times New Roman"/>
@@ -8616,7 +8538,6 @@
               </w:rPr>
               <w:t>khai</w:t>
             </w:r>
-            <w:proofErr w:type="spellEnd"/>
           </w:p>
         </w:tc>
         <w:tc>
@@ -8827,7 +8748,6 @@
                 <w14:ligatures w14:val="none"/>
               </w:rPr>
             </w:pPr>
-            <w:proofErr w:type="spellStart"/>
             <w:r>
               <w:rPr>
                 <w:rFonts w:ascii="Cambria Math" w:eastAsia="SimSun" w:hAnsi="Cambria Math" w:cs="Times New Roman"/>
@@ -8839,7 +8759,6 @@
               </w:rPr>
               <w:t>psai</w:t>
             </w:r>
-            <w:proofErr w:type="spellEnd"/>
           </w:p>
         </w:tc>
         <w:tc>
@@ -9047,7 +8966,6 @@
                 <w14:ligatures w14:val="none"/>
               </w:rPr>
             </w:pPr>
-            <w:proofErr w:type="spellStart"/>
             <w:r>
               <w:rPr>
                 <w:rFonts w:ascii="Cambria Math" w:eastAsia="SimSun" w:hAnsi="Cambria Math" w:cs="Times New Roman"/>
@@ -9059,7 +8977,6 @@
               </w:rPr>
               <w:t>omiga</w:t>
             </w:r>
-            <w:proofErr w:type="spellEnd"/>
           </w:p>
         </w:tc>
         <w:tc>
@@ -9101,21 +9018,8 @@
                 <w:szCs w:val="18"/>
                 <w14:ligatures w14:val="none"/>
               </w:rPr>
-              <w:t>欧米</w:t>
-            </w:r>
-            <w:proofErr w:type="gramStart"/>
-            <w:r>
-              <w:rPr>
-                <w:rFonts w:ascii="Cambria Math" w:eastAsia="SimSun" w:hAnsi="Cambria Math" w:cs="Times New Roman"/>
-                <w:color w:val="4F4F4F"/>
-                <w:kern w:val="0"/>
-                <w:sz w:val="18"/>
-                <w:szCs w:val="18"/>
-                <w14:ligatures w14:val="none"/>
-              </w:rPr>
-              <w:t>噶</w:t>
-            </w:r>
-            <w:proofErr w:type="gramEnd"/>
+              <w:t>欧米噶</w:t>
+            </w:r>
           </w:p>
         </w:tc>
       </w:tr>
@@ -10933,6 +10837,7 @@
           <w:shd w:val="clear" w:color="auto" w:fill="FFFFFF"/>
           <w14:ligatures w14:val="none"/>
         </w:rPr>
+        <w:lastRenderedPageBreak/>
         <w:t xml:space="preserve">　　</w:t>
       </w:r>
       <w:r>
@@ -14023,7 +13928,6 @@
         </w:rPr>
         <w:t xml:space="preserve">　　如：</w:t>
       </w:r>
-      <w:proofErr w:type="spellStart"/>
       <w:r>
         <w:rPr>
           <w:rFonts w:ascii="Cambria Math" w:eastAsia="Times New Roman" w:hAnsi="Cambria Math" w:cs="Times New Roman"/>
@@ -14034,7 +13938,6 @@
         </w:rPr>
         <w:t>i</w:t>
       </w:r>
-      <w:proofErr w:type="spellEnd"/>
       <w:r>
         <w:rPr>
           <w:rFonts w:ascii="Cambria Math" w:eastAsia="Microsoft YaHei" w:hAnsi="Cambria Math" w:cs="Microsoft YaHei"/>
@@ -14958,18 +14861,7 @@
           <w:shd w:val="clear" w:color="auto" w:fill="FFFFFF"/>
           <w14:ligatures w14:val="none"/>
         </w:rPr>
-        <w:t>（</w:t>
-      </w:r>
-      <w:proofErr w:type="gramStart"/>
-      <w:r>
-        <w:rPr>
-          <w:rFonts w:ascii="Cambria Math" w:eastAsia="Microsoft YaHei" w:hAnsi="Cambria Math" w:cs="Microsoft YaHei"/>
-          <w:color w:val="222222"/>
-          <w:kern w:val="0"/>
-          <w:shd w:val="clear" w:color="auto" w:fill="FFFFFF"/>
-          <w14:ligatures w14:val="none"/>
-        </w:rPr>
-        <w:t>）</w:t>
+        <w:t>（）</w:t>
       </w:r>
       <w:r>
         <w:rPr>
@@ -14991,7 +14883,6 @@
         </w:rPr>
         <w:t>中括号</w:t>
       </w:r>
-      <w:proofErr w:type="gramEnd"/>
       <w:r>
         <w:rPr>
           <w:rFonts w:ascii="Cambria Math" w:eastAsia="Times New Roman" w:hAnsi="Cambria Math" w:cs="Verdana"/>
@@ -15448,7 +15339,6 @@
         </w:rPr>
         <w:t>），极限（</w:t>
       </w:r>
-      <w:proofErr w:type="spellStart"/>
       <w:r>
         <w:rPr>
           <w:rFonts w:ascii="Cambria Math" w:eastAsia="Times New Roman" w:hAnsi="Cambria Math" w:cs="Times New Roman"/>
@@ -15459,7 +15349,6 @@
         </w:rPr>
         <w:t>lim</w:t>
       </w:r>
-      <w:proofErr w:type="spellEnd"/>
       <w:r>
         <w:rPr>
           <w:rFonts w:ascii="Cambria Math" w:eastAsia="Microsoft YaHei" w:hAnsi="Cambria Math" w:cs="Microsoft YaHei"/>
@@ -15671,27 +15560,15 @@
         </w:rPr>
         <w:t>n</w:t>
       </w:r>
-      <w:proofErr w:type="gramStart"/>
-      <w:r>
-        <w:rPr>
-          <w:rFonts w:ascii="Cambria Math" w:eastAsia="Microsoft YaHei" w:hAnsi="Cambria Math" w:cs="Microsoft YaHei"/>
-          <w:color w:val="222222"/>
-          <w:kern w:val="0"/>
-          <w:shd w:val="clear" w:color="auto" w:fill="FFFFFF"/>
-          <w14:ligatures w14:val="none"/>
-        </w:rPr>
-        <w:t>个</w:t>
-      </w:r>
-      <w:proofErr w:type="gramEnd"/>
-      <w:r>
-        <w:rPr>
-          <w:rFonts w:ascii="Cambria Math" w:eastAsia="Microsoft YaHei" w:hAnsi="Cambria Math" w:cs="Microsoft YaHei"/>
-          <w:color w:val="222222"/>
-          <w:kern w:val="0"/>
-          <w:shd w:val="clear" w:color="auto" w:fill="FFFFFF"/>
-          <w14:ligatures w14:val="none"/>
-        </w:rPr>
-        <w:t>元素中每次取出</w:t>
+      <w:r>
+        <w:rPr>
+          <w:rFonts w:ascii="Cambria Math" w:eastAsia="Microsoft YaHei" w:hAnsi="Cambria Math" w:cs="Microsoft YaHei"/>
+          <w:color w:val="222222"/>
+          <w:kern w:val="0"/>
+          <w:shd w:val="clear" w:color="auto" w:fill="FFFFFF"/>
+          <w14:ligatures w14:val="none"/>
+        </w:rPr>
+        <w:t>个元素中每次取出</w:t>
       </w:r>
       <w:r>
         <w:rPr>
@@ -15703,27 +15580,15 @@
         </w:rPr>
         <w:t>r</w:t>
       </w:r>
-      <w:proofErr w:type="gramStart"/>
-      <w:r>
-        <w:rPr>
-          <w:rFonts w:ascii="Cambria Math" w:eastAsia="Microsoft YaHei" w:hAnsi="Cambria Math" w:cs="Microsoft YaHei"/>
-          <w:color w:val="222222"/>
-          <w:kern w:val="0"/>
-          <w:shd w:val="clear" w:color="auto" w:fill="FFFFFF"/>
-          <w14:ligatures w14:val="none"/>
-        </w:rPr>
-        <w:t>个</w:t>
-      </w:r>
-      <w:proofErr w:type="gramEnd"/>
-      <w:r>
-        <w:rPr>
-          <w:rFonts w:ascii="Cambria Math" w:eastAsia="Microsoft YaHei" w:hAnsi="Cambria Math" w:cs="Microsoft YaHei"/>
-          <w:color w:val="222222"/>
-          <w:kern w:val="0"/>
-          <w:shd w:val="clear" w:color="auto" w:fill="FFFFFF"/>
-          <w14:ligatures w14:val="none"/>
-        </w:rPr>
-        <w:t>元素所有不同的组合数（</w:t>
+      <w:r>
+        <w:rPr>
+          <w:rFonts w:ascii="Cambria Math" w:eastAsia="Microsoft YaHei" w:hAnsi="Cambria Math" w:cs="Microsoft YaHei"/>
+          <w:color w:val="222222"/>
+          <w:kern w:val="0"/>
+          <w:shd w:val="clear" w:color="auto" w:fill="FFFFFF"/>
+          <w14:ligatures w14:val="none"/>
+        </w:rPr>
+        <w:t>个元素所有不同的组合数（</w:t>
       </w:r>
       <w:r>
         <w:rPr>
@@ -15743,29 +15608,7 @@
           <w:shd w:val="clear" w:color="auto" w:fill="FFFFFF"/>
           <w14:ligatures w14:val="none"/>
         </w:rPr>
-        <w:t>），</w:t>
-      </w:r>
-      <w:proofErr w:type="gramStart"/>
-      <w:r>
-        <w:rPr>
-          <w:rFonts w:ascii="Cambria Math" w:eastAsia="Microsoft YaHei" w:hAnsi="Cambria Math" w:cs="Microsoft YaHei"/>
-          <w:color w:val="222222"/>
-          <w:kern w:val="0"/>
-          <w:shd w:val="clear" w:color="auto" w:fill="FFFFFF"/>
-          <w14:ligatures w14:val="none"/>
-        </w:rPr>
-        <w:t>幂</w:t>
-      </w:r>
-      <w:proofErr w:type="gramEnd"/>
-      <w:r>
-        <w:rPr>
-          <w:rFonts w:ascii="Cambria Math" w:eastAsia="Microsoft YaHei" w:hAnsi="Cambria Math" w:cs="Microsoft YaHei"/>
-          <w:color w:val="222222"/>
-          <w:kern w:val="0"/>
-          <w:shd w:val="clear" w:color="auto" w:fill="FFFFFF"/>
-          <w14:ligatures w14:val="none"/>
-        </w:rPr>
-        <w:t>（</w:t>
+        <w:t>），幂（</w:t>
       </w:r>
       <w:r>
         <w:rPr>
@@ -15807,7 +15650,6 @@
         </w:rPr>
         <w:t>，</w:t>
       </w:r>
-      <w:proofErr w:type="spellStart"/>
       <w:r>
         <w:rPr>
           <w:rFonts w:ascii="Cambria Math" w:eastAsia="Times New Roman" w:hAnsi="Cambria Math" w:cs="Times New Roman"/>
@@ -15818,7 +15660,6 @@
         </w:rPr>
         <w:t>Aq</w:t>
       </w:r>
-      <w:proofErr w:type="spellEnd"/>
       <w:r>
         <w:rPr>
           <w:rFonts w:ascii="Cambria Math" w:eastAsia="Microsoft YaHei" w:hAnsi="Cambria Math" w:cs="Microsoft YaHei"/>
@@ -15829,7 +15670,6 @@
         </w:rPr>
         <w:t>，</w:t>
       </w:r>
-      <w:proofErr w:type="spellStart"/>
       <w:r>
         <w:rPr>
           <w:rFonts w:ascii="Cambria Math" w:eastAsia="Times New Roman" w:hAnsi="Cambria Math" w:cs="Times New Roman"/>
@@ -15840,7 +15680,6 @@
         </w:rPr>
         <w:t>x^n</w:t>
       </w:r>
-      <w:proofErr w:type="spellEnd"/>
       <w:r>
         <w:rPr>
           <w:rFonts w:ascii="Cambria Math" w:eastAsia="Microsoft YaHei" w:hAnsi="Cambria Math" w:cs="Microsoft YaHei"/>
@@ -16291,6 +16130,7 @@
           <w:rStyle w:val="Heading2Char"/>
           <w:rFonts w:ascii="Cambria Math" w:hAnsi="Cambria Math"/>
         </w:rPr>
+        <w:lastRenderedPageBreak/>
         <w:t>13</w:t>
       </w:r>
       <w:r>
@@ -17170,18 +17010,94 @@
         </w:rPr>
         <w:t xml:space="preserve">　　</w:t>
       </w:r>
-      <w:proofErr w:type="spellStart"/>
-      <w:r>
-        <w:rPr>
-          <w:rFonts w:ascii="Cambria Math" w:eastAsia="Times New Roman" w:hAnsi="Cambria Math" w:cs="Times New Roman"/>
-          <w:color w:val="222222"/>
-          <w:kern w:val="0"/>
-          <w:shd w:val="clear" w:color="auto" w:fill="FFFFFF"/>
-          <w14:ligatures w14:val="none"/>
-        </w:rPr>
-        <w:t>wff</w:t>
-      </w:r>
-      <w:proofErr w:type="spellEnd"/>
+      <w:r>
+        <w:rPr>
+          <w:rFonts w:ascii="Cambria Math" w:eastAsia="Times New Roman" w:hAnsi="Cambria Math" w:cs="Times New Roman"/>
+          <w:color w:val="222222"/>
+          <w:kern w:val="0"/>
+          <w:shd w:val="clear" w:color="auto" w:fill="FFFFFF"/>
+          <w14:ligatures w14:val="none"/>
+        </w:rPr>
+        <w:t xml:space="preserve">wff </w:t>
+      </w:r>
+      <w:r>
+        <w:rPr>
+          <w:rFonts w:ascii="Cambria Math" w:eastAsia="Microsoft YaHei" w:hAnsi="Cambria Math" w:cs="Microsoft YaHei"/>
+          <w:color w:val="222222"/>
+          <w:kern w:val="0"/>
+          <w:shd w:val="clear" w:color="auto" w:fill="FFFFFF"/>
+          <w14:ligatures w14:val="none"/>
+        </w:rPr>
+        <w:t>合式公式</w:t>
+      </w:r>
+      <w:r>
+        <w:rPr>
+          <w:rFonts w:ascii="Cambria Math" w:eastAsia="Times New Roman" w:hAnsi="Cambria Math" w:cs="Times New Roman"/>
+          <w:color w:val="222222"/>
+          <w:kern w:val="0"/>
+          <w14:ligatures w14:val="none"/>
+        </w:rPr>
+        <w:br/>
+      </w:r>
+      <w:r>
+        <w:rPr>
+          <w:rFonts w:ascii="Cambria Math" w:eastAsia="Microsoft YaHei" w:hAnsi="Cambria Math" w:cs="Microsoft YaHei"/>
+          <w:color w:val="222222"/>
+          <w:kern w:val="0"/>
+          <w:shd w:val="clear" w:color="auto" w:fill="FFFFFF"/>
+          <w14:ligatures w14:val="none"/>
+        </w:rPr>
+        <w:t xml:space="preserve">　　</w:t>
+      </w:r>
+      <w:r>
+        <w:rPr>
+          <w:rFonts w:ascii="Cambria Math" w:eastAsia="Times New Roman" w:hAnsi="Cambria Math" w:cs="Times New Roman"/>
+          <w:color w:val="222222"/>
+          <w:kern w:val="0"/>
+          <w:shd w:val="clear" w:color="auto" w:fill="FFFFFF"/>
+          <w14:ligatures w14:val="none"/>
+        </w:rPr>
+        <w:t xml:space="preserve">iff </w:t>
+      </w:r>
+      <w:r>
+        <w:rPr>
+          <w:rFonts w:ascii="Cambria Math" w:eastAsia="Microsoft YaHei" w:hAnsi="Cambria Math" w:cs="Microsoft YaHei"/>
+          <w:color w:val="222222"/>
+          <w:kern w:val="0"/>
+          <w:shd w:val="clear" w:color="auto" w:fill="FFFFFF"/>
+          <w14:ligatures w14:val="none"/>
+        </w:rPr>
+        <w:t>当且仅当</w:t>
+      </w:r>
+      <w:r>
+        <w:rPr>
+          <w:rFonts w:ascii="Cambria Math" w:eastAsia="Times New Roman" w:hAnsi="Cambria Math" w:cs="Times New Roman"/>
+          <w:color w:val="222222"/>
+          <w:kern w:val="0"/>
+          <w14:ligatures w14:val="none"/>
+        </w:rPr>
+        <w:br/>
+      </w:r>
+      <w:r>
+        <w:rPr>
+          <w:rFonts w:ascii="Cambria Math" w:eastAsia="Microsoft YaHei" w:hAnsi="Cambria Math" w:cs="Microsoft YaHei"/>
+          <w:color w:val="222222"/>
+          <w:kern w:val="0"/>
+          <w:shd w:val="clear" w:color="auto" w:fill="FFFFFF"/>
+          <w14:ligatures w14:val="none"/>
+        </w:rPr>
+        <w:t xml:space="preserve">　　</w:t>
+      </w:r>
+      <w:r>
+        <w:rPr>
+          <w:rFonts w:ascii="Cambria Math" w:eastAsia="Microsoft YaHei" w:hAnsi="Cambria Math" w:cs="Microsoft YaHei"/>
+          <w:color w:val="222222"/>
+          <w:kern w:val="0"/>
+          <w:shd w:val="clear" w:color="auto" w:fill="FFFFFF"/>
+          <w14:ligatures w14:val="none"/>
+        </w:rPr>
+        <w:t>↑</w:t>
+      </w:r>
       <w:r>
         <w:rPr>
           <w:rFonts w:ascii="Cambria Math" w:eastAsia="Times New Roman" w:hAnsi="Cambria Math" w:cs="Times New Roman"/>
@@ -17200,7 +17116,117 @@
           <w:shd w:val="clear" w:color="auto" w:fill="FFFFFF"/>
           <w14:ligatures w14:val="none"/>
         </w:rPr>
-        <w:t>合式公式</w:t>
+        <w:t>命题的</w:t>
+      </w:r>
+      <w:r>
+        <w:rPr>
+          <w:rFonts w:ascii="Cambria Math" w:eastAsia="Times New Roman" w:hAnsi="Cambria Math" w:cs="Verdana"/>
+          <w:color w:val="222222"/>
+          <w:kern w:val="0"/>
+          <w:shd w:val="clear" w:color="auto" w:fill="FFFFFF"/>
+          <w14:ligatures w14:val="none"/>
+        </w:rPr>
+        <w:t>“</w:t>
+      </w:r>
+      <w:r>
+        <w:rPr>
+          <w:rFonts w:ascii="Cambria Math" w:eastAsia="Microsoft YaHei" w:hAnsi="Cambria Math" w:cs="Microsoft YaHei"/>
+          <w:color w:val="222222"/>
+          <w:kern w:val="0"/>
+          <w:shd w:val="clear" w:color="auto" w:fill="FFFFFF"/>
+          <w14:ligatures w14:val="none"/>
+        </w:rPr>
+        <w:t>与非</w:t>
+      </w:r>
+      <w:r>
+        <w:rPr>
+          <w:rFonts w:ascii="Cambria Math" w:eastAsia="Times New Roman" w:hAnsi="Cambria Math" w:cs="Verdana"/>
+          <w:color w:val="222222"/>
+          <w:kern w:val="0"/>
+          <w:shd w:val="clear" w:color="auto" w:fill="FFFFFF"/>
+          <w14:ligatures w14:val="none"/>
+        </w:rPr>
+        <w:t>”</w:t>
+      </w:r>
+      <w:r>
+        <w:rPr>
+          <w:rFonts w:ascii="Cambria Math" w:eastAsia="Times New Roman" w:hAnsi="Cambria Math" w:cs="Times New Roman"/>
+          <w:color w:val="222222"/>
+          <w:kern w:val="0"/>
+          <w:shd w:val="clear" w:color="auto" w:fill="FFFFFF"/>
+          <w14:ligatures w14:val="none"/>
+        </w:rPr>
+        <w:t xml:space="preserve"> </w:t>
+      </w:r>
+      <w:r>
+        <w:rPr>
+          <w:rFonts w:ascii="Cambria Math" w:eastAsia="Microsoft YaHei" w:hAnsi="Cambria Math" w:cs="Microsoft YaHei"/>
+          <w:color w:val="222222"/>
+          <w:kern w:val="0"/>
+          <w:shd w:val="clear" w:color="auto" w:fill="FFFFFF"/>
+          <w14:ligatures w14:val="none"/>
+        </w:rPr>
+        <w:t>运算（</w:t>
+      </w:r>
+      <w:r>
+        <w:rPr>
+          <w:rFonts w:ascii="Cambria Math" w:eastAsia="Times New Roman" w:hAnsi="Cambria Math" w:cs="Times New Roman"/>
+          <w:color w:val="222222"/>
+          <w:kern w:val="0"/>
+          <w:shd w:val="clear" w:color="auto" w:fill="FFFFFF"/>
+          <w14:ligatures w14:val="none"/>
+        </w:rPr>
+        <w:t xml:space="preserve"> </w:t>
+      </w:r>
+      <w:r>
+        <w:rPr>
+          <w:rFonts w:ascii="Cambria Math" w:eastAsia="Times New Roman" w:hAnsi="Cambria Math" w:cs="Verdana"/>
+          <w:color w:val="222222"/>
+          <w:kern w:val="0"/>
+          <w:shd w:val="clear" w:color="auto" w:fill="FFFFFF"/>
+          <w14:ligatures w14:val="none"/>
+        </w:rPr>
+        <w:t>“</w:t>
+      </w:r>
+      <w:r>
+        <w:rPr>
+          <w:rFonts w:ascii="Cambria Math" w:eastAsia="Microsoft YaHei" w:hAnsi="Cambria Math" w:cs="Microsoft YaHei"/>
+          <w:color w:val="222222"/>
+          <w:kern w:val="0"/>
+          <w:shd w:val="clear" w:color="auto" w:fill="FFFFFF"/>
+          <w14:ligatures w14:val="none"/>
+        </w:rPr>
+        <w:t>与非门</w:t>
+      </w:r>
+      <w:r>
+        <w:rPr>
+          <w:rFonts w:ascii="Cambria Math" w:eastAsia="Times New Roman" w:hAnsi="Cambria Math" w:cs="Verdana"/>
+          <w:color w:val="222222"/>
+          <w:kern w:val="0"/>
+          <w:shd w:val="clear" w:color="auto" w:fill="FFFFFF"/>
+          <w14:ligatures w14:val="none"/>
+        </w:rPr>
+        <w:t>”</w:t>
+      </w:r>
+      <w:r>
+        <w:rPr>
+          <w:rFonts w:ascii="Cambria Math" w:eastAsia="Times New Roman" w:hAnsi="Cambria Math" w:cs="Times New Roman"/>
+          <w:color w:val="222222"/>
+          <w:kern w:val="0"/>
+          <w:shd w:val="clear" w:color="auto" w:fill="FFFFFF"/>
+          <w14:ligatures w14:val="none"/>
+        </w:rPr>
+        <w:t xml:space="preserve"> </w:t>
+      </w:r>
+      <w:r>
+        <w:rPr>
+          <w:rFonts w:ascii="Cambria Math" w:eastAsia="Microsoft YaHei" w:hAnsi="Cambria Math" w:cs="Microsoft YaHei"/>
+          <w:color w:val="222222"/>
+          <w:kern w:val="0"/>
+          <w:shd w:val="clear" w:color="auto" w:fill="FFFFFF"/>
+          <w14:ligatures w14:val="none"/>
+        </w:rPr>
+        <w:t>）</w:t>
       </w:r>
       <w:r>
         <w:rPr>
@@ -17221,18 +17247,16 @@
         </w:rPr>
         <w:t xml:space="preserve">　　</w:t>
       </w:r>
-      <w:proofErr w:type="spellStart"/>
-      <w:r>
-        <w:rPr>
-          <w:rFonts w:ascii="Cambria Math" w:eastAsia="Times New Roman" w:hAnsi="Cambria Math" w:cs="Times New Roman"/>
-          <w:color w:val="222222"/>
-          <w:kern w:val="0"/>
-          <w:shd w:val="clear" w:color="auto" w:fill="FFFFFF"/>
-          <w14:ligatures w14:val="none"/>
-        </w:rPr>
-        <w:t>iff</w:t>
-      </w:r>
-      <w:proofErr w:type="spellEnd"/>
+      <w:r>
+        <w:rPr>
+          <w:rFonts w:ascii="Cambria Math" w:eastAsia="Microsoft YaHei" w:hAnsi="Cambria Math" w:cs="Microsoft YaHei"/>
+          <w:color w:val="222222"/>
+          <w:kern w:val="0"/>
+          <w:shd w:val="clear" w:color="auto" w:fill="FFFFFF"/>
+          <w14:ligatures w14:val="none"/>
+        </w:rPr>
+        <w:t>↓</w:t>
+      </w:r>
       <w:r>
         <w:rPr>
           <w:rFonts w:ascii="Cambria Math" w:eastAsia="Times New Roman" w:hAnsi="Cambria Math" w:cs="Times New Roman"/>
@@ -17251,7 +17275,107 @@
           <w:shd w:val="clear" w:color="auto" w:fill="FFFFFF"/>
           <w14:ligatures w14:val="none"/>
         </w:rPr>
-        <w:t>当且仅当</w:t>
+        <w:t>命题的</w:t>
+      </w:r>
+      <w:r>
+        <w:rPr>
+          <w:rFonts w:ascii="Cambria Math" w:eastAsia="Times New Roman" w:hAnsi="Cambria Math" w:cs="Verdana"/>
+          <w:color w:val="222222"/>
+          <w:kern w:val="0"/>
+          <w:shd w:val="clear" w:color="auto" w:fill="FFFFFF"/>
+          <w14:ligatures w14:val="none"/>
+        </w:rPr>
+        <w:t>“</w:t>
+      </w:r>
+      <w:r>
+        <w:rPr>
+          <w:rFonts w:ascii="Cambria Math" w:eastAsia="Microsoft YaHei" w:hAnsi="Cambria Math" w:cs="Microsoft YaHei"/>
+          <w:color w:val="222222"/>
+          <w:kern w:val="0"/>
+          <w:shd w:val="clear" w:color="auto" w:fill="FFFFFF"/>
+          <w14:ligatures w14:val="none"/>
+        </w:rPr>
+        <w:t>或非</w:t>
+      </w:r>
+      <w:r>
+        <w:rPr>
+          <w:rFonts w:ascii="Cambria Math" w:eastAsia="Times New Roman" w:hAnsi="Cambria Math" w:cs="Verdana"/>
+          <w:color w:val="222222"/>
+          <w:kern w:val="0"/>
+          <w:shd w:val="clear" w:color="auto" w:fill="FFFFFF"/>
+          <w14:ligatures w14:val="none"/>
+        </w:rPr>
+        <w:t>”</w:t>
+      </w:r>
+      <w:r>
+        <w:rPr>
+          <w:rFonts w:ascii="Cambria Math" w:eastAsia="Microsoft YaHei" w:hAnsi="Cambria Math" w:cs="Microsoft YaHei"/>
+          <w:color w:val="222222"/>
+          <w:kern w:val="0"/>
+          <w:shd w:val="clear" w:color="auto" w:fill="FFFFFF"/>
+          <w14:ligatures w14:val="none"/>
+        </w:rPr>
+        <w:t>运算（</w:t>
+      </w:r>
+      <w:r>
+        <w:rPr>
+          <w:rFonts w:ascii="Cambria Math" w:eastAsia="Times New Roman" w:hAnsi="Cambria Math" w:cs="Times New Roman"/>
+          <w:color w:val="222222"/>
+          <w:kern w:val="0"/>
+          <w:shd w:val="clear" w:color="auto" w:fill="FFFFFF"/>
+          <w14:ligatures w14:val="none"/>
+        </w:rPr>
+        <w:t xml:space="preserve"> </w:t>
+      </w:r>
+      <w:r>
+        <w:rPr>
+          <w:rFonts w:ascii="Cambria Math" w:eastAsia="Times New Roman" w:hAnsi="Cambria Math" w:cs="Verdana"/>
+          <w:color w:val="222222"/>
+          <w:kern w:val="0"/>
+          <w:shd w:val="clear" w:color="auto" w:fill="FFFFFF"/>
+          <w14:ligatures w14:val="none"/>
+        </w:rPr>
+        <w:t>“</w:t>
+      </w:r>
+      <w:r>
+        <w:rPr>
+          <w:rFonts w:ascii="Cambria Math" w:eastAsia="Microsoft YaHei" w:hAnsi="Cambria Math" w:cs="Microsoft YaHei"/>
+          <w:color w:val="222222"/>
+          <w:kern w:val="0"/>
+          <w:shd w:val="clear" w:color="auto" w:fill="FFFFFF"/>
+          <w14:ligatures w14:val="none"/>
+        </w:rPr>
+        <w:t>或非门</w:t>
+      </w:r>
+      <w:r>
+        <w:rPr>
+          <w:rFonts w:ascii="Cambria Math" w:eastAsia="Times New Roman" w:hAnsi="Cambria Math" w:cs="Verdana"/>
+          <w:color w:val="222222"/>
+          <w:kern w:val="0"/>
+          <w:shd w:val="clear" w:color="auto" w:fill="FFFFFF"/>
+          <w14:ligatures w14:val="none"/>
+        </w:rPr>
+        <w:t>”</w:t>
+      </w:r>
+      <w:r>
+        <w:rPr>
+          <w:rFonts w:ascii="Cambria Math" w:eastAsia="Times New Roman" w:hAnsi="Cambria Math" w:cs="Times New Roman"/>
+          <w:color w:val="222222"/>
+          <w:kern w:val="0"/>
+          <w:shd w:val="clear" w:color="auto" w:fill="FFFFFF"/>
+          <w14:ligatures w14:val="none"/>
+        </w:rPr>
+        <w:t xml:space="preserve"> </w:t>
+      </w:r>
+      <w:r>
+        <w:rPr>
+          <w:rFonts w:ascii="Cambria Math" w:eastAsia="Microsoft YaHei" w:hAnsi="Cambria Math" w:cs="Microsoft YaHei"/>
+          <w:color w:val="222222"/>
+          <w:kern w:val="0"/>
+          <w:shd w:val="clear" w:color="auto" w:fill="FFFFFF"/>
+          <w14:ligatures w14:val="none"/>
+        </w:rPr>
+        <w:t>）</w:t>
       </w:r>
       <w:r>
         <w:rPr>
@@ -17274,13 +17398,13 @@
       </w:r>
       <w:r>
         <w:rPr>
-          <w:rFonts w:ascii="Cambria Math" w:eastAsia="Microsoft YaHei" w:hAnsi="Cambria Math" w:cs="Microsoft YaHei"/>
-          <w:color w:val="222222"/>
-          <w:kern w:val="0"/>
-          <w:shd w:val="clear" w:color="auto" w:fill="FFFFFF"/>
-          <w14:ligatures w14:val="none"/>
-        </w:rPr>
-        <w:t>↑</w:t>
+          <w:rFonts w:ascii="Cambria Math" w:eastAsia="Times New Roman" w:hAnsi="Cambria Math" w:cs="Verdana"/>
+          <w:color w:val="222222"/>
+          <w:kern w:val="0"/>
+          <w:shd w:val="clear" w:color="auto" w:fill="FFFFFF"/>
+          <w14:ligatures w14:val="none"/>
+        </w:rPr>
+        <w:t>□</w:t>
       </w:r>
       <w:r>
         <w:rPr>
@@ -17300,7 +17424,7 @@
           <w:shd w:val="clear" w:color="auto" w:fill="FFFFFF"/>
           <w14:ligatures w14:val="none"/>
         </w:rPr>
-        <w:t>命题的</w:t>
+        <w:t>模态词</w:t>
       </w:r>
       <w:r>
         <w:rPr>
@@ -17320,7 +17444,7 @@
           <w:shd w:val="clear" w:color="auto" w:fill="FFFFFF"/>
           <w14:ligatures w14:val="none"/>
         </w:rPr>
-        <w:t>与非</w:t>
+        <w:t>必然</w:t>
       </w:r>
       <w:r>
         <w:rPr>
@@ -17337,6 +17461,35 @@
           <w:rFonts w:ascii="Cambria Math" w:eastAsia="Times New Roman" w:hAnsi="Cambria Math" w:cs="Times New Roman"/>
           <w:color w:val="222222"/>
           <w:kern w:val="0"/>
+          <w14:ligatures w14:val="none"/>
+        </w:rPr>
+        <w:br/>
+      </w:r>
+      <w:r>
+        <w:rPr>
+          <w:rFonts w:ascii="Cambria Math" w:eastAsia="Microsoft YaHei" w:hAnsi="Cambria Math" w:cs="Microsoft YaHei"/>
+          <w:color w:val="222222"/>
+          <w:kern w:val="0"/>
+          <w:shd w:val="clear" w:color="auto" w:fill="FFFFFF"/>
+          <w14:ligatures w14:val="none"/>
+        </w:rPr>
+        <w:t xml:space="preserve">　　</w:t>
+      </w:r>
+      <w:r>
+        <w:rPr>
+          <w:rFonts w:ascii="Cambria Math" w:eastAsia="Microsoft YaHei" w:hAnsi="Cambria Math" w:cs="Microsoft YaHei"/>
+          <w:color w:val="222222"/>
+          <w:kern w:val="0"/>
+          <w:shd w:val="clear" w:color="auto" w:fill="FFFFFF"/>
+          <w14:ligatures w14:val="none"/>
+        </w:rPr>
+        <w:t>◇</w:t>
+      </w:r>
+      <w:r>
+        <w:rPr>
+          <w:rFonts w:ascii="Cambria Math" w:eastAsia="Times New Roman" w:hAnsi="Cambria Math" w:cs="Times New Roman"/>
+          <w:color w:val="222222"/>
+          <w:kern w:val="0"/>
           <w:shd w:val="clear" w:color="auto" w:fill="FFFFFF"/>
           <w14:ligatures w14:val="none"/>
         </w:rPr>
@@ -17350,7 +17503,57 @@
           <w:shd w:val="clear" w:color="auto" w:fill="FFFFFF"/>
           <w14:ligatures w14:val="none"/>
         </w:rPr>
-        <w:t>运算（</w:t>
+        <w:t>模态词</w:t>
+      </w:r>
+      <w:r>
+        <w:rPr>
+          <w:rFonts w:ascii="Cambria Math" w:eastAsia="Times New Roman" w:hAnsi="Cambria Math" w:cs="Verdana"/>
+          <w:color w:val="222222"/>
+          <w:kern w:val="0"/>
+          <w:shd w:val="clear" w:color="auto" w:fill="FFFFFF"/>
+          <w14:ligatures w14:val="none"/>
+        </w:rPr>
+        <w:t>“</w:t>
+      </w:r>
+      <w:r>
+        <w:rPr>
+          <w:rFonts w:ascii="Cambria Math" w:eastAsia="Microsoft YaHei" w:hAnsi="Cambria Math" w:cs="Microsoft YaHei"/>
+          <w:color w:val="222222"/>
+          <w:kern w:val="0"/>
+          <w:shd w:val="clear" w:color="auto" w:fill="FFFFFF"/>
+          <w14:ligatures w14:val="none"/>
+        </w:rPr>
+        <w:t>可能</w:t>
+      </w:r>
+      <w:r>
+        <w:rPr>
+          <w:rFonts w:ascii="Cambria Math" w:eastAsia="Times New Roman" w:hAnsi="Cambria Math" w:cs="Verdana"/>
+          <w:color w:val="222222"/>
+          <w:kern w:val="0"/>
+          <w:shd w:val="clear" w:color="auto" w:fill="FFFFFF"/>
+          <w14:ligatures w14:val="none"/>
+        </w:rPr>
+        <w:t>”</w:t>
+      </w:r>
+      <w:r>
+        <w:rPr>
+          <w:rFonts w:ascii="Cambria Math" w:eastAsia="Microsoft YaHei" w:hAnsi="Cambria Math" w:cs="Microsoft YaHei"/>
+          <w:color w:val="222222"/>
+          <w:kern w:val="0"/>
+          <w:shd w:val="clear" w:color="auto" w:fill="FFFFFF"/>
+          <w14:ligatures w14:val="none"/>
+        </w:rPr>
+        <w:t xml:space="preserve">　　</w:t>
+      </w:r>
+      <w:r>
+        <w:rPr>
+          <w:rFonts w:ascii="Cambria Math" w:eastAsia="Times New Roman" w:hAnsi="Cambria Math" w:cs="Verdana"/>
+          <w:color w:val="222222"/>
+          <w:kern w:val="0"/>
+          <w:shd w:val="clear" w:color="auto" w:fill="FFFFFF"/>
+          <w14:ligatures w14:val="none"/>
+        </w:rPr>
+        <w:t>φ</w:t>
       </w:r>
       <w:r>
         <w:rPr>
@@ -17364,6 +17567,342 @@
       </w:r>
       <w:r>
         <w:rPr>
+          <w:rFonts w:ascii="Cambria Math" w:eastAsia="Microsoft YaHei" w:hAnsi="Cambria Math" w:cs="Microsoft YaHei"/>
+          <w:color w:val="222222"/>
+          <w:kern w:val="0"/>
+          <w:shd w:val="clear" w:color="auto" w:fill="FFFFFF"/>
+          <w14:ligatures w14:val="none"/>
+        </w:rPr>
+        <w:t>空集</w:t>
+      </w:r>
+      <w:r>
+        <w:rPr>
+          <w:rFonts w:ascii="Cambria Math" w:eastAsia="Times New Roman" w:hAnsi="Cambria Math" w:cs="Times New Roman"/>
+          <w:color w:val="222222"/>
+          <w:kern w:val="0"/>
+          <w14:ligatures w14:val="none"/>
+        </w:rPr>
+        <w:br/>
+      </w:r>
+      <w:r>
+        <w:rPr>
+          <w:rFonts w:ascii="Cambria Math" w:eastAsia="Microsoft YaHei" w:hAnsi="Cambria Math" w:cs="Microsoft YaHei"/>
+          <w:color w:val="222222"/>
+          <w:kern w:val="0"/>
+          <w:shd w:val="clear" w:color="auto" w:fill="FFFFFF"/>
+          <w14:ligatures w14:val="none"/>
+        </w:rPr>
+        <w:t xml:space="preserve">　　</w:t>
+      </w:r>
+      <w:r>
+        <w:rPr>
+          <w:rFonts w:ascii="Cambria Math" w:eastAsia="Microsoft YaHei" w:hAnsi="Cambria Math" w:cs="Microsoft YaHei"/>
+          <w:color w:val="222222"/>
+          <w:kern w:val="0"/>
+          <w:shd w:val="clear" w:color="auto" w:fill="FFFFFF"/>
+          <w14:ligatures w14:val="none"/>
+        </w:rPr>
+        <w:t>∈</w:t>
+      </w:r>
+      <w:r>
+        <w:rPr>
+          <w:rFonts w:ascii="Cambria Math" w:eastAsia="Times New Roman" w:hAnsi="Cambria Math" w:cs="Times New Roman"/>
+          <w:color w:val="222222"/>
+          <w:kern w:val="0"/>
+          <w:shd w:val="clear" w:color="auto" w:fill="FFFFFF"/>
+          <w14:ligatures w14:val="none"/>
+        </w:rPr>
+        <w:t xml:space="preserve"> </w:t>
+      </w:r>
+      <w:r>
+        <w:rPr>
+          <w:rFonts w:ascii="Cambria Math" w:eastAsia="Microsoft YaHei" w:hAnsi="Cambria Math" w:cs="Microsoft YaHei"/>
+          <w:color w:val="222222"/>
+          <w:kern w:val="0"/>
+          <w:shd w:val="clear" w:color="auto" w:fill="FFFFFF"/>
+          <w14:ligatures w14:val="none"/>
+        </w:rPr>
+        <w:t>属于（</w:t>
+      </w:r>
+      <w:r>
+        <w:rPr>
+          <w:rFonts w:ascii="Cambria Math" w:eastAsia="Times New Roman" w:hAnsi="Cambria Math" w:cs="Times New Roman"/>
+          <w:color w:val="222222"/>
+          <w:kern w:val="0"/>
+          <w:shd w:val="clear" w:color="auto" w:fill="FFFFFF"/>
+          <w14:ligatures w14:val="none"/>
+        </w:rPr>
+        <w:t>??</w:t>
+      </w:r>
+      <w:r>
+        <w:rPr>
+          <w:rFonts w:ascii="Cambria Math" w:eastAsia="Microsoft YaHei" w:hAnsi="Cambria Math" w:cs="Microsoft YaHei"/>
+          <w:color w:val="222222"/>
+          <w:kern w:val="0"/>
+          <w:shd w:val="clear" w:color="auto" w:fill="FFFFFF"/>
+          <w14:ligatures w14:val="none"/>
+        </w:rPr>
+        <w:t>不属于）</w:t>
+      </w:r>
+      <w:r>
+        <w:rPr>
+          <w:rFonts w:ascii="Cambria Math" w:eastAsia="Times New Roman" w:hAnsi="Cambria Math" w:cs="Times New Roman"/>
+          <w:color w:val="222222"/>
+          <w:kern w:val="0"/>
+          <w14:ligatures w14:val="none"/>
+        </w:rPr>
+        <w:br/>
+      </w:r>
+      <w:r>
+        <w:rPr>
+          <w:rFonts w:ascii="Cambria Math" w:eastAsia="Microsoft YaHei" w:hAnsi="Cambria Math" w:cs="Microsoft YaHei"/>
+          <w:color w:val="222222"/>
+          <w:kern w:val="0"/>
+          <w:shd w:val="clear" w:color="auto" w:fill="FFFFFF"/>
+          <w14:ligatures w14:val="none"/>
+        </w:rPr>
+        <w:t xml:space="preserve">　　</w:t>
+      </w:r>
+      <w:r>
+        <w:rPr>
+          <w:rFonts w:ascii="Cambria Math" w:eastAsia="Times New Roman" w:hAnsi="Cambria Math" w:cs="Times New Roman"/>
+          <w:color w:val="222222"/>
+          <w:kern w:val="0"/>
+          <w:shd w:val="clear" w:color="auto" w:fill="FFFFFF"/>
+          <w14:ligatures w14:val="none"/>
+        </w:rPr>
+        <w:t>P</w:t>
+      </w:r>
+      <w:r>
+        <w:rPr>
+          <w:rFonts w:ascii="Cambria Math" w:eastAsia="Microsoft YaHei" w:hAnsi="Cambria Math" w:cs="Microsoft YaHei"/>
+          <w:color w:val="222222"/>
+          <w:kern w:val="0"/>
+          <w:shd w:val="clear" w:color="auto" w:fill="FFFFFF"/>
+          <w14:ligatures w14:val="none"/>
+        </w:rPr>
+        <w:t>（</w:t>
+      </w:r>
+      <w:r>
+        <w:rPr>
+          <w:rFonts w:ascii="Cambria Math" w:eastAsia="Times New Roman" w:hAnsi="Cambria Math" w:cs="Times New Roman"/>
+          <w:color w:val="222222"/>
+          <w:kern w:val="0"/>
+          <w:shd w:val="clear" w:color="auto" w:fill="FFFFFF"/>
+          <w14:ligatures w14:val="none"/>
+        </w:rPr>
+        <w:t>A</w:t>
+      </w:r>
+      <w:r>
+        <w:rPr>
+          <w:rFonts w:ascii="Cambria Math" w:eastAsia="Microsoft YaHei" w:hAnsi="Cambria Math" w:cs="Microsoft YaHei"/>
+          <w:color w:val="222222"/>
+          <w:kern w:val="0"/>
+          <w:shd w:val="clear" w:color="auto" w:fill="FFFFFF"/>
+          <w14:ligatures w14:val="none"/>
+        </w:rPr>
+        <w:t>）</w:t>
+      </w:r>
+      <w:r>
+        <w:rPr>
+          <w:rFonts w:ascii="Cambria Math" w:eastAsia="Times New Roman" w:hAnsi="Cambria Math" w:cs="Times New Roman"/>
+          <w:color w:val="222222"/>
+          <w:kern w:val="0"/>
+          <w:shd w:val="clear" w:color="auto" w:fill="FFFFFF"/>
+          <w14:ligatures w14:val="none"/>
+        </w:rPr>
+        <w:t xml:space="preserve"> </w:t>
+      </w:r>
+      <w:r>
+        <w:rPr>
+          <w:rFonts w:ascii="Cambria Math" w:eastAsia="Microsoft YaHei" w:hAnsi="Cambria Math" w:cs="Microsoft YaHei"/>
+          <w:color w:val="222222"/>
+          <w:kern w:val="0"/>
+          <w:shd w:val="clear" w:color="auto" w:fill="FFFFFF"/>
+          <w14:ligatures w14:val="none"/>
+        </w:rPr>
+        <w:t>集合</w:t>
+      </w:r>
+      <w:r>
+        <w:rPr>
+          <w:rFonts w:ascii="Cambria Math" w:eastAsia="Times New Roman" w:hAnsi="Cambria Math" w:cs="Times New Roman"/>
+          <w:color w:val="222222"/>
+          <w:kern w:val="0"/>
+          <w:shd w:val="clear" w:color="auto" w:fill="FFFFFF"/>
+          <w14:ligatures w14:val="none"/>
+        </w:rPr>
+        <w:t>A</w:t>
+      </w:r>
+      <w:r>
+        <w:rPr>
+          <w:rFonts w:ascii="Cambria Math" w:eastAsia="Microsoft YaHei" w:hAnsi="Cambria Math" w:cs="Microsoft YaHei"/>
+          <w:color w:val="222222"/>
+          <w:kern w:val="0"/>
+          <w:shd w:val="clear" w:color="auto" w:fill="FFFFFF"/>
+          <w14:ligatures w14:val="none"/>
+        </w:rPr>
+        <w:t>的幂集</w:t>
+      </w:r>
+      <w:r>
+        <w:rPr>
+          <w:rFonts w:ascii="Cambria Math" w:eastAsia="Times New Roman" w:hAnsi="Cambria Math" w:cs="Times New Roman"/>
+          <w:color w:val="222222"/>
+          <w:kern w:val="0"/>
+          <w14:ligatures w14:val="none"/>
+        </w:rPr>
+        <w:br/>
+      </w:r>
+      <w:r>
+        <w:rPr>
+          <w:rFonts w:ascii="Cambria Math" w:eastAsia="Microsoft YaHei" w:hAnsi="Cambria Math" w:cs="Microsoft YaHei"/>
+          <w:color w:val="222222"/>
+          <w:kern w:val="0"/>
+          <w:shd w:val="clear" w:color="auto" w:fill="FFFFFF"/>
+          <w14:ligatures w14:val="none"/>
+        </w:rPr>
+        <w:t xml:space="preserve">　　</w:t>
+      </w:r>
+      <w:r>
+        <w:rPr>
+          <w:rFonts w:ascii="Cambria Math" w:eastAsia="Times New Roman" w:hAnsi="Cambria Math" w:cs="Times New Roman"/>
+          <w:color w:val="222222"/>
+          <w:kern w:val="0"/>
+          <w:shd w:val="clear" w:color="auto" w:fill="FFFFFF"/>
+          <w14:ligatures w14:val="none"/>
+        </w:rPr>
+        <w:t xml:space="preserve">|A| </w:t>
+      </w:r>
+      <w:r>
+        <w:rPr>
+          <w:rFonts w:ascii="Cambria Math" w:eastAsia="Microsoft YaHei" w:hAnsi="Cambria Math" w:cs="Microsoft YaHei"/>
+          <w:color w:val="222222"/>
+          <w:kern w:val="0"/>
+          <w:shd w:val="clear" w:color="auto" w:fill="FFFFFF"/>
+          <w14:ligatures w14:val="none"/>
+        </w:rPr>
+        <w:t>集合</w:t>
+      </w:r>
+      <w:r>
+        <w:rPr>
+          <w:rFonts w:ascii="Cambria Math" w:eastAsia="Times New Roman" w:hAnsi="Cambria Math" w:cs="Times New Roman"/>
+          <w:color w:val="222222"/>
+          <w:kern w:val="0"/>
+          <w:shd w:val="clear" w:color="auto" w:fill="FFFFFF"/>
+          <w14:ligatures w14:val="none"/>
+        </w:rPr>
+        <w:t>A</w:t>
+      </w:r>
+      <w:r>
+        <w:rPr>
+          <w:rFonts w:ascii="Cambria Math" w:eastAsia="Microsoft YaHei" w:hAnsi="Cambria Math" w:cs="Microsoft YaHei"/>
+          <w:color w:val="222222"/>
+          <w:kern w:val="0"/>
+          <w:shd w:val="clear" w:color="auto" w:fill="FFFFFF"/>
+          <w14:ligatures w14:val="none"/>
+        </w:rPr>
+        <w:t>的点数</w:t>
+      </w:r>
+      <w:r>
+        <w:rPr>
+          <w:rFonts w:ascii="Cambria Math" w:eastAsia="Times New Roman" w:hAnsi="Cambria Math" w:cs="Times New Roman"/>
+          <w:color w:val="222222"/>
+          <w:kern w:val="0"/>
+          <w14:ligatures w14:val="none"/>
+        </w:rPr>
+        <w:br/>
+      </w:r>
+      <w:r>
+        <w:rPr>
+          <w:rFonts w:ascii="Cambria Math" w:eastAsia="Microsoft YaHei" w:hAnsi="Cambria Math" w:cs="Microsoft YaHei"/>
+          <w:color w:val="222222"/>
+          <w:kern w:val="0"/>
+          <w:shd w:val="clear" w:color="auto" w:fill="FFFFFF"/>
+          <w14:ligatures w14:val="none"/>
+        </w:rPr>
+        <w:t xml:space="preserve">　　</w:t>
+      </w:r>
+      <w:r>
+        <w:rPr>
+          <w:rFonts w:ascii="Cambria Math" w:eastAsia="Times New Roman" w:hAnsi="Cambria Math" w:cs="Times New Roman"/>
+          <w:color w:val="222222"/>
+          <w:kern w:val="0"/>
+          <w:shd w:val="clear" w:color="auto" w:fill="FFFFFF"/>
+          <w14:ligatures w14:val="none"/>
+        </w:rPr>
+        <w:t>R^2=R</w:t>
+      </w:r>
+      <w:r>
+        <w:rPr>
+          <w:rFonts w:ascii="Cambria Math" w:eastAsia="Times New Roman" w:hAnsi="Cambria Math" w:cs="Arial"/>
+          <w:color w:val="222222"/>
+          <w:kern w:val="0"/>
+          <w:shd w:val="clear" w:color="auto" w:fill="FFFFFF"/>
+          <w14:ligatures w14:val="none"/>
+        </w:rPr>
+        <w:t>○</w:t>
+      </w:r>
+      <w:r>
+        <w:rPr>
+          <w:rFonts w:ascii="Cambria Math" w:eastAsia="Times New Roman" w:hAnsi="Cambria Math" w:cs="Times New Roman"/>
+          <w:color w:val="222222"/>
+          <w:kern w:val="0"/>
+          <w:shd w:val="clear" w:color="auto" w:fill="FFFFFF"/>
+          <w14:ligatures w14:val="none"/>
+        </w:rPr>
+        <w:t>R [R^n=R^(n-1)</w:t>
+      </w:r>
+      <w:r>
+        <w:rPr>
+          <w:rFonts w:ascii="Cambria Math" w:eastAsia="Times New Roman" w:hAnsi="Cambria Math" w:cs="Arial"/>
+          <w:color w:val="222222"/>
+          <w:kern w:val="0"/>
+          <w:shd w:val="clear" w:color="auto" w:fill="FFFFFF"/>
+          <w14:ligatures w14:val="none"/>
+        </w:rPr>
+        <w:t>○</w:t>
+      </w:r>
+      <w:r>
+        <w:rPr>
+          <w:rFonts w:ascii="Cambria Math" w:eastAsia="Times New Roman" w:hAnsi="Cambria Math" w:cs="Times New Roman"/>
+          <w:color w:val="222222"/>
+          <w:kern w:val="0"/>
+          <w:shd w:val="clear" w:color="auto" w:fill="FFFFFF"/>
+          <w14:ligatures w14:val="none"/>
+        </w:rPr>
+        <w:t xml:space="preserve">R] </w:t>
+      </w:r>
+      <w:r>
+        <w:rPr>
+          <w:rFonts w:ascii="Cambria Math" w:eastAsia="Microsoft YaHei" w:hAnsi="Cambria Math" w:cs="Microsoft YaHei"/>
+          <w:color w:val="222222"/>
+          <w:kern w:val="0"/>
+          <w:shd w:val="clear" w:color="auto" w:fill="FFFFFF"/>
+          <w14:ligatures w14:val="none"/>
+        </w:rPr>
+        <w:t>关系</w:t>
+      </w:r>
+      <w:r>
+        <w:rPr>
+          <w:rFonts w:ascii="Cambria Math" w:eastAsia="Times New Roman" w:hAnsi="Cambria Math" w:cs="Times New Roman"/>
+          <w:color w:val="222222"/>
+          <w:kern w:val="0"/>
+          <w:shd w:val="clear" w:color="auto" w:fill="FFFFFF"/>
+          <w14:ligatures w14:val="none"/>
+        </w:rPr>
+        <w:t>R</w:t>
+      </w:r>
+      <w:r>
+        <w:rPr>
+          <w:rFonts w:ascii="Cambria Math" w:eastAsia="Microsoft YaHei" w:hAnsi="Cambria Math" w:cs="Microsoft YaHei"/>
+          <w:color w:val="222222"/>
+          <w:kern w:val="0"/>
+          <w:shd w:val="clear" w:color="auto" w:fill="FFFFFF"/>
+          <w14:ligatures w14:val="none"/>
+        </w:rPr>
+        <w:t>的</w:t>
+      </w:r>
+      <w:r>
+        <w:rPr>
           <w:rFonts w:ascii="Cambria Math" w:eastAsia="Times New Roman" w:hAnsi="Cambria Math" w:cs="Verdana"/>
           <w:color w:val="222222"/>
           <w:kern w:val="0"/>
@@ -17380,7 +17919,7 @@
           <w:shd w:val="clear" w:color="auto" w:fill="FFFFFF"/>
           <w14:ligatures w14:val="none"/>
         </w:rPr>
-        <w:t>与非门</w:t>
+        <w:t>复合</w:t>
       </w:r>
       <w:r>
         <w:rPr>
@@ -17397,6 +17936,25 @@
           <w:rFonts w:ascii="Cambria Math" w:eastAsia="Times New Roman" w:hAnsi="Cambria Math" w:cs="Times New Roman"/>
           <w:color w:val="222222"/>
           <w:kern w:val="0"/>
+          <w14:ligatures w14:val="none"/>
+        </w:rPr>
+        <w:br/>
+      </w:r>
+      <w:r>
+        <w:rPr>
+          <w:rFonts w:ascii="Cambria Math" w:eastAsia="Microsoft YaHei" w:hAnsi="Cambria Math" w:cs="Microsoft YaHei"/>
+          <w:color w:val="222222"/>
+          <w:kern w:val="0"/>
+          <w:shd w:val="clear" w:color="auto" w:fill="FFFFFF"/>
+          <w14:ligatures w14:val="none"/>
+        </w:rPr>
+        <w:t xml:space="preserve">　　（或下面加</w:t>
+      </w:r>
+      <w:r>
+        <w:rPr>
+          <w:rFonts w:ascii="Cambria Math" w:eastAsia="Times New Roman" w:hAnsi="Cambria Math" w:cs="Times New Roman"/>
+          <w:color w:val="222222"/>
+          <w:kern w:val="0"/>
           <w:shd w:val="clear" w:color="auto" w:fill="FFFFFF"/>
           <w14:ligatures w14:val="none"/>
         </w:rPr>
@@ -17404,6 +17962,16 @@
       </w:r>
       <w:r>
         <w:rPr>
+          <w:rFonts w:ascii="Cambria Math" w:eastAsia="Times New Roman" w:hAnsi="Cambria Math" w:cs="Verdana"/>
+          <w:color w:val="222222"/>
+          <w:kern w:val="0"/>
+          <w:shd w:val="clear" w:color="auto" w:fill="FFFFFF"/>
+          <w14:ligatures w14:val="none"/>
+        </w:rPr>
+        <w:t>≠</w:t>
+      </w:r>
+      <w:r>
+        <w:rPr>
           <w:rFonts w:ascii="Cambria Math" w:eastAsia="Microsoft YaHei" w:hAnsi="Cambria Math" w:cs="Microsoft YaHei"/>
           <w:color w:val="222222"/>
           <w:kern w:val="0"/>
@@ -17417,6 +17985,26 @@
           <w:rFonts w:ascii="Cambria Math" w:eastAsia="Times New Roman" w:hAnsi="Cambria Math" w:cs="Times New Roman"/>
           <w:color w:val="222222"/>
           <w:kern w:val="0"/>
+          <w:shd w:val="clear" w:color="auto" w:fill="FFFFFF"/>
+          <w14:ligatures w14:val="none"/>
+        </w:rPr>
+        <w:t xml:space="preserve"> </w:t>
+      </w:r>
+      <w:r>
+        <w:rPr>
+          <w:rFonts w:ascii="Cambria Math" w:eastAsia="Microsoft YaHei" w:hAnsi="Cambria Math" w:cs="Microsoft YaHei"/>
+          <w:color w:val="222222"/>
+          <w:kern w:val="0"/>
+          <w:shd w:val="clear" w:color="auto" w:fill="FFFFFF"/>
+          <w14:ligatures w14:val="none"/>
+        </w:rPr>
+        <w:t>真包含</w:t>
+      </w:r>
+      <w:r>
+        <w:rPr>
+          <w:rFonts w:ascii="Cambria Math" w:eastAsia="Times New Roman" w:hAnsi="Cambria Math" w:cs="Times New Roman"/>
+          <w:color w:val="222222"/>
+          <w:kern w:val="0"/>
           <w14:ligatures w14:val="none"/>
         </w:rPr>
         <w:br/>
@@ -17439,7 +18027,7 @@
           <w:shd w:val="clear" w:color="auto" w:fill="FFFFFF"/>
           <w14:ligatures w14:val="none"/>
         </w:rPr>
-        <w:t>↓</w:t>
+        <w:t>∪</w:t>
       </w:r>
       <w:r>
         <w:rPr>
@@ -17459,47 +18047,36 @@
           <w:shd w:val="clear" w:color="auto" w:fill="FFFFFF"/>
           <w14:ligatures w14:val="none"/>
         </w:rPr>
-        <w:t>命题的</w:t>
-      </w:r>
-      <w:r>
-        <w:rPr>
-          <w:rFonts w:ascii="Cambria Math" w:eastAsia="Times New Roman" w:hAnsi="Cambria Math" w:cs="Verdana"/>
-          <w:color w:val="222222"/>
-          <w:kern w:val="0"/>
-          <w:shd w:val="clear" w:color="auto" w:fill="FFFFFF"/>
-          <w14:ligatures w14:val="none"/>
-        </w:rPr>
-        <w:t>“</w:t>
-      </w:r>
-      <w:r>
-        <w:rPr>
-          <w:rFonts w:ascii="Cambria Math" w:eastAsia="Microsoft YaHei" w:hAnsi="Cambria Math" w:cs="Microsoft YaHei"/>
-          <w:color w:val="222222"/>
-          <w:kern w:val="0"/>
-          <w:shd w:val="clear" w:color="auto" w:fill="FFFFFF"/>
-          <w14:ligatures w14:val="none"/>
-        </w:rPr>
-        <w:t>或非</w:t>
-      </w:r>
-      <w:r>
-        <w:rPr>
-          <w:rFonts w:ascii="Cambria Math" w:eastAsia="Times New Roman" w:hAnsi="Cambria Math" w:cs="Verdana"/>
-          <w:color w:val="222222"/>
-          <w:kern w:val="0"/>
-          <w:shd w:val="clear" w:color="auto" w:fill="FFFFFF"/>
-          <w14:ligatures w14:val="none"/>
-        </w:rPr>
-        <w:t>”</w:t>
-      </w:r>
-      <w:r>
-        <w:rPr>
-          <w:rFonts w:ascii="Cambria Math" w:eastAsia="Microsoft YaHei" w:hAnsi="Cambria Math" w:cs="Microsoft YaHei"/>
-          <w:color w:val="222222"/>
-          <w:kern w:val="0"/>
-          <w:shd w:val="clear" w:color="auto" w:fill="FFFFFF"/>
-          <w14:ligatures w14:val="none"/>
-        </w:rPr>
-        <w:t>运算（</w:t>
+        <w:t>集合的并运算</w:t>
+      </w:r>
+      <w:r>
+        <w:rPr>
+          <w:rFonts w:ascii="Cambria Math" w:eastAsia="Times New Roman" w:hAnsi="Cambria Math" w:cs="Times New Roman"/>
+          <w:color w:val="222222"/>
+          <w:kern w:val="0"/>
+          <w14:ligatures w14:val="none"/>
+        </w:rPr>
+        <w:br/>
+      </w:r>
+      <w:r>
+        <w:rPr>
+          <w:rFonts w:ascii="Cambria Math" w:eastAsia="Microsoft YaHei" w:hAnsi="Cambria Math" w:cs="Microsoft YaHei"/>
+          <w:color w:val="222222"/>
+          <w:kern w:val="0"/>
+          <w:shd w:val="clear" w:color="auto" w:fill="FFFFFF"/>
+          <w14:ligatures w14:val="none"/>
+        </w:rPr>
+        <w:t xml:space="preserve">　　</w:t>
+      </w:r>
+      <w:r>
+        <w:rPr>
+          <w:rFonts w:ascii="Cambria Math" w:eastAsia="Microsoft YaHei" w:hAnsi="Cambria Math" w:cs="Microsoft YaHei"/>
+          <w:color w:val="222222"/>
+          <w:kern w:val="0"/>
+          <w:shd w:val="clear" w:color="auto" w:fill="FFFFFF"/>
+          <w14:ligatures w14:val="none"/>
+        </w:rPr>
+        <w:t>∩</w:t>
       </w:r>
       <w:r>
         <w:rPr>
@@ -17513,33 +18090,52 @@
       </w:r>
       <w:r>
         <w:rPr>
-          <w:rFonts w:ascii="Cambria Math" w:eastAsia="Times New Roman" w:hAnsi="Cambria Math" w:cs="Verdana"/>
-          <w:color w:val="222222"/>
-          <w:kern w:val="0"/>
-          <w:shd w:val="clear" w:color="auto" w:fill="FFFFFF"/>
-          <w14:ligatures w14:val="none"/>
-        </w:rPr>
-        <w:t>“</w:t>
-      </w:r>
-      <w:r>
-        <w:rPr>
-          <w:rFonts w:ascii="Cambria Math" w:eastAsia="Microsoft YaHei" w:hAnsi="Cambria Math" w:cs="Microsoft YaHei"/>
-          <w:color w:val="222222"/>
-          <w:kern w:val="0"/>
-          <w:shd w:val="clear" w:color="auto" w:fill="FFFFFF"/>
-          <w14:ligatures w14:val="none"/>
-        </w:rPr>
-        <w:t>或非门</w:t>
-      </w:r>
-      <w:r>
-        <w:rPr>
-          <w:rFonts w:ascii="Cambria Math" w:eastAsia="Times New Roman" w:hAnsi="Cambria Math" w:cs="Verdana"/>
-          <w:color w:val="222222"/>
-          <w:kern w:val="0"/>
-          <w:shd w:val="clear" w:color="auto" w:fill="FFFFFF"/>
-          <w14:ligatures w14:val="none"/>
-        </w:rPr>
-        <w:t>”</w:t>
+          <w:rFonts w:ascii="Cambria Math" w:eastAsia="Microsoft YaHei" w:hAnsi="Cambria Math" w:cs="Microsoft YaHei"/>
+          <w:color w:val="222222"/>
+          <w:kern w:val="0"/>
+          <w:shd w:val="clear" w:color="auto" w:fill="FFFFFF"/>
+          <w14:ligatures w14:val="none"/>
+        </w:rPr>
+        <w:t>集合的交运算</w:t>
+      </w:r>
+      <w:r>
+        <w:rPr>
+          <w:rFonts w:ascii="Cambria Math" w:eastAsia="Times New Roman" w:hAnsi="Cambria Math" w:cs="Times New Roman"/>
+          <w:color w:val="222222"/>
+          <w:kern w:val="0"/>
+          <w14:ligatures w14:val="none"/>
+        </w:rPr>
+        <w:br/>
+      </w:r>
+      <w:r>
+        <w:rPr>
+          <w:rFonts w:ascii="Cambria Math" w:eastAsia="Microsoft YaHei" w:hAnsi="Cambria Math" w:cs="Microsoft YaHei"/>
+          <w:color w:val="222222"/>
+          <w:kern w:val="0"/>
+          <w:shd w:val="clear" w:color="auto" w:fill="FFFFFF"/>
+          <w14:ligatures w14:val="none"/>
+        </w:rPr>
+        <w:t xml:space="preserve">　　</w:t>
+      </w:r>
+      <w:r>
+        <w:rPr>
+          <w:rFonts w:ascii="Cambria Math" w:eastAsia="Times New Roman" w:hAnsi="Cambria Math" w:cs="Times New Roman"/>
+          <w:color w:val="222222"/>
+          <w:kern w:val="0"/>
+          <w:shd w:val="clear" w:color="auto" w:fill="FFFFFF"/>
+          <w14:ligatures w14:val="none"/>
+        </w:rPr>
+        <w:t xml:space="preserve">- </w:t>
+      </w:r>
+      <w:r>
+        <w:rPr>
+          <w:rFonts w:ascii="Cambria Math" w:eastAsia="Microsoft YaHei" w:hAnsi="Cambria Math" w:cs="Microsoft YaHei"/>
+          <w:color w:val="222222"/>
+          <w:kern w:val="0"/>
+          <w:shd w:val="clear" w:color="auto" w:fill="FFFFFF"/>
+          <w14:ligatures w14:val="none"/>
+        </w:rPr>
+        <w:t>（～）</w:t>
       </w:r>
       <w:r>
         <w:rPr>
@@ -17559,7 +18155,7 @@
           <w:shd w:val="clear" w:color="auto" w:fill="FFFFFF"/>
           <w14:ligatures w14:val="none"/>
         </w:rPr>
-        <w:t>）</w:t>
+        <w:t>集合的差运算</w:t>
       </w:r>
       <w:r>
         <w:rPr>
@@ -17578,17 +18174,460 @@
           <w:shd w:val="clear" w:color="auto" w:fill="FFFFFF"/>
           <w14:ligatures w14:val="none"/>
         </w:rPr>
+        <w:t xml:space="preserve">　　〡</w:t>
+      </w:r>
+      <w:r>
+        <w:rPr>
+          <w:rFonts w:ascii="Cambria Math" w:eastAsia="Times New Roman" w:hAnsi="Cambria Math" w:cs="Times New Roman"/>
+          <w:color w:val="222222"/>
+          <w:kern w:val="0"/>
+          <w:shd w:val="clear" w:color="auto" w:fill="FFFFFF"/>
+          <w14:ligatures w14:val="none"/>
+        </w:rPr>
+        <w:t xml:space="preserve"> </w:t>
+      </w:r>
+      <w:r>
+        <w:rPr>
+          <w:rFonts w:ascii="Cambria Math" w:eastAsia="Microsoft YaHei" w:hAnsi="Cambria Math" w:cs="Microsoft YaHei"/>
+          <w:color w:val="222222"/>
+          <w:kern w:val="0"/>
+          <w:shd w:val="clear" w:color="auto" w:fill="FFFFFF"/>
+          <w14:ligatures w14:val="none"/>
+        </w:rPr>
+        <w:t>限制</w:t>
+      </w:r>
+      <w:r>
+        <w:rPr>
+          <w:rFonts w:ascii="Cambria Math" w:eastAsia="Times New Roman" w:hAnsi="Cambria Math" w:cs="Times New Roman"/>
+          <w:color w:val="222222"/>
+          <w:kern w:val="0"/>
+          <w14:ligatures w14:val="none"/>
+        </w:rPr>
+        <w:br/>
+      </w:r>
+      <w:r>
+        <w:rPr>
+          <w:rFonts w:ascii="Cambria Math" w:eastAsia="Microsoft YaHei" w:hAnsi="Cambria Math" w:cs="Microsoft YaHei"/>
+          <w:color w:val="222222"/>
+          <w:kern w:val="0"/>
+          <w:shd w:val="clear" w:color="auto" w:fill="FFFFFF"/>
+          <w14:ligatures w14:val="none"/>
+        </w:rPr>
         <w:t xml:space="preserve">　　</w:t>
       </w:r>
       <w:r>
         <w:rPr>
-          <w:rFonts w:ascii="Cambria Math" w:eastAsia="Times New Roman" w:hAnsi="Cambria Math" w:cs="Verdana"/>
-          <w:color w:val="222222"/>
-          <w:kern w:val="0"/>
-          <w:shd w:val="clear" w:color="auto" w:fill="FFFFFF"/>
-          <w14:ligatures w14:val="none"/>
-        </w:rPr>
-        <w:t>□</w:t>
+          <w:rFonts w:ascii="Cambria Math" w:eastAsia="Times New Roman" w:hAnsi="Cambria Math" w:cs="Times New Roman"/>
+          <w:color w:val="222222"/>
+          <w:kern w:val="0"/>
+          <w:shd w:val="clear" w:color="auto" w:fill="FFFFFF"/>
+          <w14:ligatures w14:val="none"/>
+        </w:rPr>
+        <w:t>[X](</w:t>
+      </w:r>
+      <w:r>
+        <w:rPr>
+          <w:rFonts w:ascii="Cambria Math" w:eastAsia="Microsoft YaHei" w:hAnsi="Cambria Math" w:cs="Microsoft YaHei"/>
+          <w:color w:val="222222"/>
+          <w:kern w:val="0"/>
+          <w:shd w:val="clear" w:color="auto" w:fill="FFFFFF"/>
+          <w14:ligatures w14:val="none"/>
+        </w:rPr>
+        <w:t>右下角</w:t>
+      </w:r>
+      <w:r>
+        <w:rPr>
+          <w:rFonts w:ascii="Cambria Math" w:eastAsia="Times New Roman" w:hAnsi="Cambria Math" w:cs="Times New Roman"/>
+          <w:color w:val="222222"/>
+          <w:kern w:val="0"/>
+          <w:shd w:val="clear" w:color="auto" w:fill="FFFFFF"/>
+          <w14:ligatures w14:val="none"/>
+        </w:rPr>
+        <w:t xml:space="preserve">R) </w:t>
+      </w:r>
+      <w:r>
+        <w:rPr>
+          <w:rFonts w:ascii="Cambria Math" w:eastAsia="Microsoft YaHei" w:hAnsi="Cambria Math" w:cs="Microsoft YaHei"/>
+          <w:color w:val="222222"/>
+          <w:kern w:val="0"/>
+          <w:shd w:val="clear" w:color="auto" w:fill="FFFFFF"/>
+          <w14:ligatures w14:val="none"/>
+        </w:rPr>
+        <w:t>集合关于关系</w:t>
+      </w:r>
+      <w:r>
+        <w:rPr>
+          <w:rFonts w:ascii="Cambria Math" w:eastAsia="Times New Roman" w:hAnsi="Cambria Math" w:cs="Times New Roman"/>
+          <w:color w:val="222222"/>
+          <w:kern w:val="0"/>
+          <w:shd w:val="clear" w:color="auto" w:fill="FFFFFF"/>
+          <w14:ligatures w14:val="none"/>
+        </w:rPr>
+        <w:t>R</w:t>
+      </w:r>
+      <w:r>
+        <w:rPr>
+          <w:rFonts w:ascii="Cambria Math" w:eastAsia="Microsoft YaHei" w:hAnsi="Cambria Math" w:cs="Microsoft YaHei"/>
+          <w:color w:val="222222"/>
+          <w:kern w:val="0"/>
+          <w:shd w:val="clear" w:color="auto" w:fill="FFFFFF"/>
+          <w14:ligatures w14:val="none"/>
+        </w:rPr>
+        <w:t>的等价类</w:t>
+      </w:r>
+      <w:r>
+        <w:rPr>
+          <w:rFonts w:ascii="Cambria Math" w:eastAsia="Times New Roman" w:hAnsi="Cambria Math" w:cs="Times New Roman"/>
+          <w:color w:val="222222"/>
+          <w:kern w:val="0"/>
+          <w14:ligatures w14:val="none"/>
+        </w:rPr>
+        <w:br/>
+      </w:r>
+      <w:r>
+        <w:rPr>
+          <w:rFonts w:ascii="Cambria Math" w:eastAsia="Microsoft YaHei" w:hAnsi="Cambria Math" w:cs="Microsoft YaHei"/>
+          <w:color w:val="222222"/>
+          <w:kern w:val="0"/>
+          <w:shd w:val="clear" w:color="auto" w:fill="FFFFFF"/>
+          <w14:ligatures w14:val="none"/>
+        </w:rPr>
+        <w:t xml:space="preserve">　　</w:t>
+      </w:r>
+      <w:r>
+        <w:rPr>
+          <w:rFonts w:ascii="Cambria Math" w:eastAsia="Times New Roman" w:hAnsi="Cambria Math" w:cs="Times New Roman"/>
+          <w:color w:val="222222"/>
+          <w:kern w:val="0"/>
+          <w:shd w:val="clear" w:color="auto" w:fill="FFFFFF"/>
+          <w14:ligatures w14:val="none"/>
+        </w:rPr>
+        <w:t xml:space="preserve">A/ R </w:t>
+      </w:r>
+      <w:r>
+        <w:rPr>
+          <w:rFonts w:ascii="Cambria Math" w:eastAsia="Microsoft YaHei" w:hAnsi="Cambria Math" w:cs="Microsoft YaHei"/>
+          <w:color w:val="222222"/>
+          <w:kern w:val="0"/>
+          <w:shd w:val="clear" w:color="auto" w:fill="FFFFFF"/>
+          <w14:ligatures w14:val="none"/>
+        </w:rPr>
+        <w:t>集合</w:t>
+      </w:r>
+      <w:r>
+        <w:rPr>
+          <w:rFonts w:ascii="Cambria Math" w:eastAsia="Times New Roman" w:hAnsi="Cambria Math" w:cs="Times New Roman"/>
+          <w:color w:val="222222"/>
+          <w:kern w:val="0"/>
+          <w:shd w:val="clear" w:color="auto" w:fill="FFFFFF"/>
+          <w14:ligatures w14:val="none"/>
+        </w:rPr>
+        <w:t>A</w:t>
+      </w:r>
+      <w:r>
+        <w:rPr>
+          <w:rFonts w:ascii="Cambria Math" w:eastAsia="Microsoft YaHei" w:hAnsi="Cambria Math" w:cs="Microsoft YaHei"/>
+          <w:color w:val="222222"/>
+          <w:kern w:val="0"/>
+          <w:shd w:val="clear" w:color="auto" w:fill="FFFFFF"/>
+          <w14:ligatures w14:val="none"/>
+        </w:rPr>
+        <w:t>上关于</w:t>
+      </w:r>
+      <w:r>
+        <w:rPr>
+          <w:rFonts w:ascii="Cambria Math" w:eastAsia="Times New Roman" w:hAnsi="Cambria Math" w:cs="Times New Roman"/>
+          <w:color w:val="222222"/>
+          <w:kern w:val="0"/>
+          <w:shd w:val="clear" w:color="auto" w:fill="FFFFFF"/>
+          <w14:ligatures w14:val="none"/>
+        </w:rPr>
+        <w:t>R</w:t>
+      </w:r>
+      <w:r>
+        <w:rPr>
+          <w:rFonts w:ascii="Cambria Math" w:eastAsia="Microsoft YaHei" w:hAnsi="Cambria Math" w:cs="Microsoft YaHei"/>
+          <w:color w:val="222222"/>
+          <w:kern w:val="0"/>
+          <w:shd w:val="clear" w:color="auto" w:fill="FFFFFF"/>
+          <w14:ligatures w14:val="none"/>
+        </w:rPr>
+        <w:t>的商集</w:t>
+      </w:r>
+      <w:r>
+        <w:rPr>
+          <w:rFonts w:ascii="Cambria Math" w:eastAsia="Times New Roman" w:hAnsi="Cambria Math" w:cs="Times New Roman"/>
+          <w:color w:val="222222"/>
+          <w:kern w:val="0"/>
+          <w14:ligatures w14:val="none"/>
+        </w:rPr>
+        <w:br/>
+      </w:r>
+      <w:r>
+        <w:rPr>
+          <w:rFonts w:ascii="Cambria Math" w:eastAsia="Microsoft YaHei" w:hAnsi="Cambria Math" w:cs="Microsoft YaHei"/>
+          <w:color w:val="222222"/>
+          <w:kern w:val="0"/>
+          <w:shd w:val="clear" w:color="auto" w:fill="FFFFFF"/>
+          <w14:ligatures w14:val="none"/>
+        </w:rPr>
+        <w:t xml:space="preserve">　　</w:t>
+      </w:r>
+      <w:r>
+        <w:rPr>
+          <w:rFonts w:ascii="Cambria Math" w:eastAsia="Times New Roman" w:hAnsi="Cambria Math" w:cs="Times New Roman"/>
+          <w:color w:val="222222"/>
+          <w:kern w:val="0"/>
+          <w:shd w:val="clear" w:color="auto" w:fill="FFFFFF"/>
+          <w14:ligatures w14:val="none"/>
+        </w:rPr>
+        <w:t xml:space="preserve">[a] </w:t>
+      </w:r>
+      <w:r>
+        <w:rPr>
+          <w:rFonts w:ascii="Cambria Math" w:eastAsia="Microsoft YaHei" w:hAnsi="Cambria Math" w:cs="Microsoft YaHei"/>
+          <w:color w:val="222222"/>
+          <w:kern w:val="0"/>
+          <w:shd w:val="clear" w:color="auto" w:fill="FFFFFF"/>
+          <w14:ligatures w14:val="none"/>
+        </w:rPr>
+        <w:t>元素</w:t>
+      </w:r>
+      <w:r>
+        <w:rPr>
+          <w:rFonts w:ascii="Cambria Math" w:eastAsia="Times New Roman" w:hAnsi="Cambria Math" w:cs="Times New Roman"/>
+          <w:color w:val="222222"/>
+          <w:kern w:val="0"/>
+          <w:shd w:val="clear" w:color="auto" w:fill="FFFFFF"/>
+          <w14:ligatures w14:val="none"/>
+        </w:rPr>
+        <w:t xml:space="preserve">a </w:t>
+      </w:r>
+      <w:r>
+        <w:rPr>
+          <w:rFonts w:ascii="Cambria Math" w:eastAsia="Microsoft YaHei" w:hAnsi="Cambria Math" w:cs="Microsoft YaHei"/>
+          <w:color w:val="222222"/>
+          <w:kern w:val="0"/>
+          <w:shd w:val="clear" w:color="auto" w:fill="FFFFFF"/>
+          <w14:ligatures w14:val="none"/>
+        </w:rPr>
+        <w:t>产生的循环群</w:t>
+      </w:r>
+      <w:r>
+        <w:rPr>
+          <w:rFonts w:ascii="Cambria Math" w:eastAsia="Times New Roman" w:hAnsi="Cambria Math" w:cs="Times New Roman"/>
+          <w:color w:val="222222"/>
+          <w:kern w:val="0"/>
+          <w14:ligatures w14:val="none"/>
+        </w:rPr>
+        <w:br/>
+      </w:r>
+      <w:r>
+        <w:rPr>
+          <w:rFonts w:ascii="Cambria Math" w:eastAsia="Microsoft YaHei" w:hAnsi="Cambria Math" w:cs="Microsoft YaHei"/>
+          <w:color w:val="222222"/>
+          <w:kern w:val="0"/>
+          <w:shd w:val="clear" w:color="auto" w:fill="FFFFFF"/>
+          <w14:ligatures w14:val="none"/>
+        </w:rPr>
+        <w:t xml:space="preserve">　　</w:t>
+      </w:r>
+      <w:r>
+        <w:rPr>
+          <w:rFonts w:ascii="Cambria Math" w:eastAsia="Times New Roman" w:hAnsi="Cambria Math" w:cs="Times New Roman"/>
+          <w:color w:val="222222"/>
+          <w:kern w:val="0"/>
+          <w:shd w:val="clear" w:color="auto" w:fill="FFFFFF"/>
+          <w14:ligatures w14:val="none"/>
+        </w:rPr>
+        <w:t>I (i</w:t>
+      </w:r>
+      <w:r>
+        <w:rPr>
+          <w:rFonts w:ascii="Cambria Math" w:eastAsia="Microsoft YaHei" w:hAnsi="Cambria Math" w:cs="Microsoft YaHei"/>
+          <w:color w:val="222222"/>
+          <w:kern w:val="0"/>
+          <w:shd w:val="clear" w:color="auto" w:fill="FFFFFF"/>
+          <w14:ligatures w14:val="none"/>
+        </w:rPr>
+        <w:t>大写</w:t>
+      </w:r>
+      <w:r>
+        <w:rPr>
+          <w:rFonts w:ascii="Cambria Math" w:eastAsia="Times New Roman" w:hAnsi="Cambria Math" w:cs="Times New Roman"/>
+          <w:color w:val="222222"/>
+          <w:kern w:val="0"/>
+          <w:shd w:val="clear" w:color="auto" w:fill="FFFFFF"/>
+          <w14:ligatures w14:val="none"/>
+        </w:rPr>
+        <w:t xml:space="preserve">) </w:t>
+      </w:r>
+      <w:r>
+        <w:rPr>
+          <w:rFonts w:ascii="Cambria Math" w:eastAsia="Microsoft YaHei" w:hAnsi="Cambria Math" w:cs="Microsoft YaHei"/>
+          <w:color w:val="222222"/>
+          <w:kern w:val="0"/>
+          <w:shd w:val="clear" w:color="auto" w:fill="FFFFFF"/>
+          <w14:ligatures w14:val="none"/>
+        </w:rPr>
+        <w:t>环，理想</w:t>
+      </w:r>
+      <w:r>
+        <w:rPr>
+          <w:rFonts w:ascii="Cambria Math" w:eastAsia="Times New Roman" w:hAnsi="Cambria Math" w:cs="Times New Roman"/>
+          <w:color w:val="222222"/>
+          <w:kern w:val="0"/>
+          <w14:ligatures w14:val="none"/>
+        </w:rPr>
+        <w:br/>
+      </w:r>
+      <w:r>
+        <w:rPr>
+          <w:rFonts w:ascii="Cambria Math" w:eastAsia="Microsoft YaHei" w:hAnsi="Cambria Math" w:cs="Microsoft YaHei"/>
+          <w:color w:val="222222"/>
+          <w:kern w:val="0"/>
+          <w:shd w:val="clear" w:color="auto" w:fill="FFFFFF"/>
+          <w14:ligatures w14:val="none"/>
+        </w:rPr>
+        <w:t xml:space="preserve">　　</w:t>
+      </w:r>
+      <w:r>
+        <w:rPr>
+          <w:rFonts w:ascii="Cambria Math" w:eastAsia="Times New Roman" w:hAnsi="Cambria Math" w:cs="Times New Roman"/>
+          <w:color w:val="222222"/>
+          <w:kern w:val="0"/>
+          <w:shd w:val="clear" w:color="auto" w:fill="FFFFFF"/>
+          <w14:ligatures w14:val="none"/>
+        </w:rPr>
+        <w:t xml:space="preserve">Z/(n) </w:t>
+      </w:r>
+      <w:r>
+        <w:rPr>
+          <w:rFonts w:ascii="Cambria Math" w:eastAsia="Microsoft YaHei" w:hAnsi="Cambria Math" w:cs="Microsoft YaHei"/>
+          <w:color w:val="222222"/>
+          <w:kern w:val="0"/>
+          <w:shd w:val="clear" w:color="auto" w:fill="FFFFFF"/>
+          <w14:ligatures w14:val="none"/>
+        </w:rPr>
+        <w:t>模</w:t>
+      </w:r>
+      <w:r>
+        <w:rPr>
+          <w:rFonts w:ascii="Cambria Math" w:eastAsia="Times New Roman" w:hAnsi="Cambria Math" w:cs="Times New Roman"/>
+          <w:color w:val="222222"/>
+          <w:kern w:val="0"/>
+          <w:shd w:val="clear" w:color="auto" w:fill="FFFFFF"/>
+          <w14:ligatures w14:val="none"/>
+        </w:rPr>
+        <w:t>n</w:t>
+      </w:r>
+      <w:r>
+        <w:rPr>
+          <w:rFonts w:ascii="Cambria Math" w:eastAsia="Microsoft YaHei" w:hAnsi="Cambria Math" w:cs="Microsoft YaHei"/>
+          <w:color w:val="222222"/>
+          <w:kern w:val="0"/>
+          <w:shd w:val="clear" w:color="auto" w:fill="FFFFFF"/>
+          <w14:ligatures w14:val="none"/>
+        </w:rPr>
+        <w:t>的同余类集合</w:t>
+      </w:r>
+      <w:r>
+        <w:rPr>
+          <w:rFonts w:ascii="Cambria Math" w:eastAsia="Times New Roman" w:hAnsi="Cambria Math" w:cs="Times New Roman"/>
+          <w:color w:val="222222"/>
+          <w:kern w:val="0"/>
+          <w14:ligatures w14:val="none"/>
+        </w:rPr>
+        <w:br/>
+      </w:r>
+      <w:r>
+        <w:rPr>
+          <w:rFonts w:ascii="Cambria Math" w:eastAsia="Microsoft YaHei" w:hAnsi="Cambria Math" w:cs="Microsoft YaHei"/>
+          <w:color w:val="222222"/>
+          <w:kern w:val="0"/>
+          <w:shd w:val="clear" w:color="auto" w:fill="FFFFFF"/>
+          <w14:ligatures w14:val="none"/>
+        </w:rPr>
+        <w:t xml:space="preserve">　　</w:t>
+      </w:r>
+      <w:r>
+        <w:rPr>
+          <w:rFonts w:ascii="Cambria Math" w:eastAsia="Times New Roman" w:hAnsi="Cambria Math" w:cs="Times New Roman"/>
+          <w:color w:val="222222"/>
+          <w:kern w:val="0"/>
+          <w:shd w:val="clear" w:color="auto" w:fill="FFFFFF"/>
+          <w14:ligatures w14:val="none"/>
+        </w:rPr>
+        <w:t xml:space="preserve">r(R) </w:t>
+      </w:r>
+      <w:r>
+        <w:rPr>
+          <w:rFonts w:ascii="Cambria Math" w:eastAsia="Microsoft YaHei" w:hAnsi="Cambria Math" w:cs="Microsoft YaHei"/>
+          <w:color w:val="222222"/>
+          <w:kern w:val="0"/>
+          <w:shd w:val="clear" w:color="auto" w:fill="FFFFFF"/>
+          <w14:ligatures w14:val="none"/>
+        </w:rPr>
+        <w:t>关系</w:t>
+      </w:r>
+      <w:r>
+        <w:rPr>
+          <w:rFonts w:ascii="Cambria Math" w:eastAsia="Times New Roman" w:hAnsi="Cambria Math" w:cs="Times New Roman"/>
+          <w:color w:val="222222"/>
+          <w:kern w:val="0"/>
+          <w:shd w:val="clear" w:color="auto" w:fill="FFFFFF"/>
+          <w14:ligatures w14:val="none"/>
+        </w:rPr>
+        <w:t xml:space="preserve"> R</w:t>
+      </w:r>
+      <w:r>
+        <w:rPr>
+          <w:rFonts w:ascii="Cambria Math" w:eastAsia="Microsoft YaHei" w:hAnsi="Cambria Math" w:cs="Microsoft YaHei"/>
+          <w:color w:val="222222"/>
+          <w:kern w:val="0"/>
+          <w:shd w:val="clear" w:color="auto" w:fill="FFFFFF"/>
+          <w14:ligatures w14:val="none"/>
+        </w:rPr>
+        <w:t>的自反闭包</w:t>
+      </w:r>
+      <w:r>
+        <w:rPr>
+          <w:rFonts w:ascii="Cambria Math" w:eastAsia="Times New Roman" w:hAnsi="Cambria Math" w:cs="Times New Roman"/>
+          <w:color w:val="222222"/>
+          <w:kern w:val="0"/>
+          <w14:ligatures w14:val="none"/>
+        </w:rPr>
+        <w:br/>
+      </w:r>
+      <w:r>
+        <w:rPr>
+          <w:rFonts w:ascii="Cambria Math" w:eastAsia="Microsoft YaHei" w:hAnsi="Cambria Math" w:cs="Microsoft YaHei"/>
+          <w:color w:val="222222"/>
+          <w:kern w:val="0"/>
+          <w:shd w:val="clear" w:color="auto" w:fill="FFFFFF"/>
+          <w14:ligatures w14:val="none"/>
+        </w:rPr>
+        <w:t xml:space="preserve">　　</w:t>
+      </w:r>
+      <w:r>
+        <w:rPr>
+          <w:rFonts w:ascii="Cambria Math" w:eastAsia="Times New Roman" w:hAnsi="Cambria Math" w:cs="Times New Roman"/>
+          <w:color w:val="222222"/>
+          <w:kern w:val="0"/>
+          <w:shd w:val="clear" w:color="auto" w:fill="FFFFFF"/>
+          <w14:ligatures w14:val="none"/>
+        </w:rPr>
+        <w:t xml:space="preserve">s(R) </w:t>
+      </w:r>
+      <w:r>
+        <w:rPr>
+          <w:rFonts w:ascii="Cambria Math" w:eastAsia="Microsoft YaHei" w:hAnsi="Cambria Math" w:cs="Microsoft YaHei"/>
+          <w:color w:val="222222"/>
+          <w:kern w:val="0"/>
+          <w:shd w:val="clear" w:color="auto" w:fill="FFFFFF"/>
+          <w14:ligatures w14:val="none"/>
+        </w:rPr>
+        <w:t>关系</w:t>
       </w:r>
       <w:r>
         <w:rPr>
@@ -17608,37 +18647,7 @@
           <w:shd w:val="clear" w:color="auto" w:fill="FFFFFF"/>
           <w14:ligatures w14:val="none"/>
         </w:rPr>
-        <w:t>模态词</w:t>
-      </w:r>
-      <w:r>
-        <w:rPr>
-          <w:rFonts w:ascii="Cambria Math" w:eastAsia="Times New Roman" w:hAnsi="Cambria Math" w:cs="Verdana"/>
-          <w:color w:val="222222"/>
-          <w:kern w:val="0"/>
-          <w:shd w:val="clear" w:color="auto" w:fill="FFFFFF"/>
-          <w14:ligatures w14:val="none"/>
-        </w:rPr>
-        <w:t>“</w:t>
-      </w:r>
-      <w:r>
-        <w:rPr>
-          <w:rFonts w:ascii="Cambria Math" w:eastAsia="Microsoft YaHei" w:hAnsi="Cambria Math" w:cs="Microsoft YaHei"/>
-          <w:color w:val="222222"/>
-          <w:kern w:val="0"/>
-          <w:shd w:val="clear" w:color="auto" w:fill="FFFFFF"/>
-          <w14:ligatures w14:val="none"/>
-        </w:rPr>
-        <w:t>必然</w:t>
-      </w:r>
-      <w:r>
-        <w:rPr>
-          <w:rFonts w:ascii="Cambria Math" w:eastAsia="Times New Roman" w:hAnsi="Cambria Math" w:cs="Verdana"/>
-          <w:color w:val="222222"/>
-          <w:kern w:val="0"/>
-          <w:shd w:val="clear" w:color="auto" w:fill="FFFFFF"/>
-          <w14:ligatures w14:val="none"/>
-        </w:rPr>
-        <w:t>”</w:t>
+        <w:t>的对称闭包</w:t>
       </w:r>
       <w:r>
         <w:rPr>
@@ -17661,13 +18670,337 @@
       </w:r>
       <w:r>
         <w:rPr>
-          <w:rFonts w:ascii="Cambria Math" w:eastAsia="Microsoft YaHei" w:hAnsi="Cambria Math" w:cs="Microsoft YaHei"/>
-          <w:color w:val="222222"/>
-          <w:kern w:val="0"/>
-          <w:shd w:val="clear" w:color="auto" w:fill="FFFFFF"/>
-          <w14:ligatures w14:val="none"/>
-        </w:rPr>
-        <w:t>◇</w:t>
+          <w:rFonts w:ascii="Cambria Math" w:eastAsia="Times New Roman" w:hAnsi="Cambria Math" w:cs="Times New Roman"/>
+          <w:color w:val="222222"/>
+          <w:kern w:val="0"/>
+          <w:shd w:val="clear" w:color="auto" w:fill="FFFFFF"/>
+          <w14:ligatures w14:val="none"/>
+        </w:rPr>
+        <w:t xml:space="preserve">CP </w:t>
+      </w:r>
+      <w:r>
+        <w:rPr>
+          <w:rFonts w:ascii="Cambria Math" w:eastAsia="Microsoft YaHei" w:hAnsi="Cambria Math" w:cs="Microsoft YaHei"/>
+          <w:color w:val="222222"/>
+          <w:kern w:val="0"/>
+          <w:shd w:val="clear" w:color="auto" w:fill="FFFFFF"/>
+          <w14:ligatures w14:val="none"/>
+        </w:rPr>
+        <w:t>命题演绎的定理（</w:t>
+      </w:r>
+      <w:r>
+        <w:rPr>
+          <w:rFonts w:ascii="Cambria Math" w:eastAsia="Times New Roman" w:hAnsi="Cambria Math" w:cs="Times New Roman"/>
+          <w:color w:val="222222"/>
+          <w:kern w:val="0"/>
+          <w:shd w:val="clear" w:color="auto" w:fill="FFFFFF"/>
+          <w14:ligatures w14:val="none"/>
+        </w:rPr>
+        <w:t xml:space="preserve">CP </w:t>
+      </w:r>
+      <w:r>
+        <w:rPr>
+          <w:rFonts w:ascii="Cambria Math" w:eastAsia="Microsoft YaHei" w:hAnsi="Cambria Math" w:cs="Microsoft YaHei"/>
+          <w:color w:val="222222"/>
+          <w:kern w:val="0"/>
+          <w:shd w:val="clear" w:color="auto" w:fill="FFFFFF"/>
+          <w14:ligatures w14:val="none"/>
+        </w:rPr>
+        <w:t>规则）</w:t>
+      </w:r>
+      <w:r>
+        <w:rPr>
+          <w:rFonts w:ascii="Cambria Math" w:eastAsia="Times New Roman" w:hAnsi="Cambria Math" w:cs="Times New Roman"/>
+          <w:color w:val="222222"/>
+          <w:kern w:val="0"/>
+          <w14:ligatures w14:val="none"/>
+        </w:rPr>
+        <w:br/>
+      </w:r>
+      <w:r>
+        <w:rPr>
+          <w:rFonts w:ascii="Cambria Math" w:eastAsia="Microsoft YaHei" w:hAnsi="Cambria Math" w:cs="Microsoft YaHei"/>
+          <w:color w:val="222222"/>
+          <w:kern w:val="0"/>
+          <w:shd w:val="clear" w:color="auto" w:fill="FFFFFF"/>
+          <w14:ligatures w14:val="none"/>
+        </w:rPr>
+        <w:t xml:space="preserve">　　</w:t>
+      </w:r>
+      <w:r>
+        <w:rPr>
+          <w:rFonts w:ascii="Cambria Math" w:eastAsia="Times New Roman" w:hAnsi="Cambria Math" w:cs="Times New Roman"/>
+          <w:color w:val="222222"/>
+          <w:kern w:val="0"/>
+          <w:shd w:val="clear" w:color="auto" w:fill="FFFFFF"/>
+          <w14:ligatures w14:val="none"/>
+        </w:rPr>
+        <w:t xml:space="preserve">EG </w:t>
+      </w:r>
+      <w:r>
+        <w:rPr>
+          <w:rFonts w:ascii="Cambria Math" w:eastAsia="Microsoft YaHei" w:hAnsi="Cambria Math" w:cs="Microsoft YaHei"/>
+          <w:color w:val="222222"/>
+          <w:kern w:val="0"/>
+          <w:shd w:val="clear" w:color="auto" w:fill="FFFFFF"/>
+          <w14:ligatures w14:val="none"/>
+        </w:rPr>
+        <w:t>存在推广规则（存在量词引入规则）</w:t>
+      </w:r>
+      <w:r>
+        <w:rPr>
+          <w:rFonts w:ascii="Cambria Math" w:eastAsia="Times New Roman" w:hAnsi="Cambria Math" w:cs="Times New Roman"/>
+          <w:color w:val="222222"/>
+          <w:kern w:val="0"/>
+          <w14:ligatures w14:val="none"/>
+        </w:rPr>
+        <w:br/>
+      </w:r>
+      <w:r>
+        <w:rPr>
+          <w:rFonts w:ascii="Cambria Math" w:eastAsia="Microsoft YaHei" w:hAnsi="Cambria Math" w:cs="Microsoft YaHei"/>
+          <w:color w:val="222222"/>
+          <w:kern w:val="0"/>
+          <w:shd w:val="clear" w:color="auto" w:fill="FFFFFF"/>
+          <w14:ligatures w14:val="none"/>
+        </w:rPr>
+        <w:lastRenderedPageBreak/>
+        <w:t xml:space="preserve">　　</w:t>
+      </w:r>
+      <w:r>
+        <w:rPr>
+          <w:rFonts w:ascii="Cambria Math" w:eastAsia="Times New Roman" w:hAnsi="Cambria Math" w:cs="Times New Roman"/>
+          <w:color w:val="222222"/>
+          <w:kern w:val="0"/>
+          <w:shd w:val="clear" w:color="auto" w:fill="FFFFFF"/>
+          <w14:ligatures w14:val="none"/>
+        </w:rPr>
+        <w:t xml:space="preserve">ES </w:t>
+      </w:r>
+      <w:r>
+        <w:rPr>
+          <w:rFonts w:ascii="Cambria Math" w:eastAsia="Microsoft YaHei" w:hAnsi="Cambria Math" w:cs="Microsoft YaHei"/>
+          <w:color w:val="222222"/>
+          <w:kern w:val="0"/>
+          <w:shd w:val="clear" w:color="auto" w:fill="FFFFFF"/>
+          <w14:ligatures w14:val="none"/>
+        </w:rPr>
+        <w:t>存在量词特指规则（存在量词消去规则）</w:t>
+      </w:r>
+      <w:r>
+        <w:rPr>
+          <w:rFonts w:ascii="Cambria Math" w:eastAsia="Times New Roman" w:hAnsi="Cambria Math" w:cs="Times New Roman"/>
+          <w:color w:val="222222"/>
+          <w:kern w:val="0"/>
+          <w14:ligatures w14:val="none"/>
+        </w:rPr>
+        <w:br/>
+      </w:r>
+      <w:r>
+        <w:rPr>
+          <w:rFonts w:ascii="Cambria Math" w:eastAsia="Microsoft YaHei" w:hAnsi="Cambria Math" w:cs="Microsoft YaHei"/>
+          <w:color w:val="222222"/>
+          <w:kern w:val="0"/>
+          <w:shd w:val="clear" w:color="auto" w:fill="FFFFFF"/>
+          <w14:ligatures w14:val="none"/>
+        </w:rPr>
+        <w:t xml:space="preserve">　　</w:t>
+      </w:r>
+      <w:r>
+        <w:rPr>
+          <w:rFonts w:ascii="Cambria Math" w:eastAsia="Times New Roman" w:hAnsi="Cambria Math" w:cs="Times New Roman"/>
+          <w:color w:val="222222"/>
+          <w:kern w:val="0"/>
+          <w:shd w:val="clear" w:color="auto" w:fill="FFFFFF"/>
+          <w14:ligatures w14:val="none"/>
+        </w:rPr>
+        <w:t xml:space="preserve">UG </w:t>
+      </w:r>
+      <w:r>
+        <w:rPr>
+          <w:rFonts w:ascii="Cambria Math" w:eastAsia="Microsoft YaHei" w:hAnsi="Cambria Math" w:cs="Microsoft YaHei"/>
+          <w:color w:val="222222"/>
+          <w:kern w:val="0"/>
+          <w:shd w:val="clear" w:color="auto" w:fill="FFFFFF"/>
+          <w14:ligatures w14:val="none"/>
+        </w:rPr>
+        <w:t>全称推广规则（全称量词引入规则）</w:t>
+      </w:r>
+      <w:r>
+        <w:rPr>
+          <w:rFonts w:ascii="Cambria Math" w:eastAsia="Times New Roman" w:hAnsi="Cambria Math" w:cs="Times New Roman"/>
+          <w:color w:val="222222"/>
+          <w:kern w:val="0"/>
+          <w14:ligatures w14:val="none"/>
+        </w:rPr>
+        <w:br/>
+      </w:r>
+      <w:r>
+        <w:rPr>
+          <w:rFonts w:ascii="Cambria Math" w:eastAsia="Microsoft YaHei" w:hAnsi="Cambria Math" w:cs="Microsoft YaHei"/>
+          <w:color w:val="222222"/>
+          <w:kern w:val="0"/>
+          <w:shd w:val="clear" w:color="auto" w:fill="FFFFFF"/>
+          <w14:ligatures w14:val="none"/>
+        </w:rPr>
+        <w:t xml:space="preserve">　　</w:t>
+      </w:r>
+      <w:r>
+        <w:rPr>
+          <w:rFonts w:ascii="Cambria Math" w:eastAsia="Times New Roman" w:hAnsi="Cambria Math" w:cs="Times New Roman"/>
+          <w:color w:val="222222"/>
+          <w:kern w:val="0"/>
+          <w:shd w:val="clear" w:color="auto" w:fill="FFFFFF"/>
+          <w14:ligatures w14:val="none"/>
+        </w:rPr>
+        <w:t xml:space="preserve">US </w:t>
+      </w:r>
+      <w:r>
+        <w:rPr>
+          <w:rFonts w:ascii="Cambria Math" w:eastAsia="Microsoft YaHei" w:hAnsi="Cambria Math" w:cs="Microsoft YaHei"/>
+          <w:color w:val="222222"/>
+          <w:kern w:val="0"/>
+          <w:shd w:val="clear" w:color="auto" w:fill="FFFFFF"/>
+          <w14:ligatures w14:val="none"/>
+        </w:rPr>
+        <w:t>全称特指规则（全称量词消去规则）</w:t>
+      </w:r>
+      <w:r>
+        <w:rPr>
+          <w:rFonts w:ascii="Cambria Math" w:eastAsia="Times New Roman" w:hAnsi="Cambria Math" w:cs="Times New Roman"/>
+          <w:color w:val="222222"/>
+          <w:kern w:val="0"/>
+          <w14:ligatures w14:val="none"/>
+        </w:rPr>
+        <w:br/>
+      </w:r>
+      <w:r>
+        <w:rPr>
+          <w:rFonts w:ascii="Cambria Math" w:eastAsia="Microsoft YaHei" w:hAnsi="Cambria Math" w:cs="Microsoft YaHei"/>
+          <w:color w:val="222222"/>
+          <w:kern w:val="0"/>
+          <w:shd w:val="clear" w:color="auto" w:fill="FFFFFF"/>
+          <w14:ligatures w14:val="none"/>
+        </w:rPr>
+        <w:t xml:space="preserve">　　</w:t>
+      </w:r>
+      <w:r>
+        <w:rPr>
+          <w:rFonts w:ascii="Cambria Math" w:eastAsia="Times New Roman" w:hAnsi="Cambria Math" w:cs="Times New Roman"/>
+          <w:color w:val="222222"/>
+          <w:kern w:val="0"/>
+          <w:shd w:val="clear" w:color="auto" w:fill="FFFFFF"/>
+          <w14:ligatures w14:val="none"/>
+        </w:rPr>
+        <w:t xml:space="preserve">R </w:t>
+      </w:r>
+      <w:r>
+        <w:rPr>
+          <w:rFonts w:ascii="Cambria Math" w:eastAsia="Microsoft YaHei" w:hAnsi="Cambria Math" w:cs="Microsoft YaHei"/>
+          <w:color w:val="222222"/>
+          <w:kern w:val="0"/>
+          <w:shd w:val="clear" w:color="auto" w:fill="FFFFFF"/>
+          <w14:ligatures w14:val="none"/>
+        </w:rPr>
+        <w:t>关系</w:t>
+      </w:r>
+      <w:r>
+        <w:rPr>
+          <w:rFonts w:ascii="Cambria Math" w:eastAsia="Times New Roman" w:hAnsi="Cambria Math" w:cs="Times New Roman"/>
+          <w:color w:val="222222"/>
+          <w:kern w:val="0"/>
+          <w14:ligatures w14:val="none"/>
+        </w:rPr>
+        <w:br/>
+      </w:r>
+      <w:r>
+        <w:rPr>
+          <w:rFonts w:ascii="Cambria Math" w:eastAsia="Microsoft YaHei" w:hAnsi="Cambria Math" w:cs="Microsoft YaHei"/>
+          <w:color w:val="222222"/>
+          <w:kern w:val="0"/>
+          <w:shd w:val="clear" w:color="auto" w:fill="FFFFFF"/>
+          <w14:ligatures w14:val="none"/>
+        </w:rPr>
+        <w:t xml:space="preserve">　　</w:t>
+      </w:r>
+      <w:r>
+        <w:rPr>
+          <w:rFonts w:ascii="Cambria Math" w:eastAsia="Times New Roman" w:hAnsi="Cambria Math" w:cs="Times New Roman"/>
+          <w:color w:val="222222"/>
+          <w:kern w:val="0"/>
+          <w:shd w:val="clear" w:color="auto" w:fill="FFFFFF"/>
+          <w14:ligatures w14:val="none"/>
+        </w:rPr>
+        <w:t xml:space="preserve">r </w:t>
+      </w:r>
+      <w:r>
+        <w:rPr>
+          <w:rFonts w:ascii="Cambria Math" w:eastAsia="Microsoft YaHei" w:hAnsi="Cambria Math" w:cs="Microsoft YaHei"/>
+          <w:color w:val="222222"/>
+          <w:kern w:val="0"/>
+          <w:shd w:val="clear" w:color="auto" w:fill="FFFFFF"/>
+          <w14:ligatures w14:val="none"/>
+        </w:rPr>
+        <w:t>相容关系</w:t>
+      </w:r>
+      <w:r>
+        <w:rPr>
+          <w:rFonts w:ascii="Cambria Math" w:eastAsia="Times New Roman" w:hAnsi="Cambria Math" w:cs="Times New Roman"/>
+          <w:color w:val="222222"/>
+          <w:kern w:val="0"/>
+          <w14:ligatures w14:val="none"/>
+        </w:rPr>
+        <w:br/>
+      </w:r>
+      <w:r>
+        <w:rPr>
+          <w:rFonts w:ascii="Cambria Math" w:eastAsia="Microsoft YaHei" w:hAnsi="Cambria Math" w:cs="Microsoft YaHei"/>
+          <w:color w:val="222222"/>
+          <w:kern w:val="0"/>
+          <w:shd w:val="clear" w:color="auto" w:fill="FFFFFF"/>
+          <w14:ligatures w14:val="none"/>
+        </w:rPr>
+        <w:t xml:space="preserve">　　</w:t>
+      </w:r>
+      <w:r>
+        <w:rPr>
+          <w:rFonts w:ascii="Cambria Math" w:eastAsia="Times New Roman" w:hAnsi="Cambria Math" w:cs="Times New Roman"/>
+          <w:color w:val="222222"/>
+          <w:kern w:val="0"/>
+          <w:shd w:val="clear" w:color="auto" w:fill="FFFFFF"/>
+          <w14:ligatures w14:val="none"/>
+        </w:rPr>
+        <w:t>R</w:t>
+      </w:r>
+      <w:r>
+        <w:rPr>
+          <w:rFonts w:ascii="Cambria Math" w:eastAsia="Times New Roman" w:hAnsi="Cambria Math" w:cs="Arial"/>
+          <w:color w:val="222222"/>
+          <w:kern w:val="0"/>
+          <w:shd w:val="clear" w:color="auto" w:fill="FFFFFF"/>
+          <w14:ligatures w14:val="none"/>
+        </w:rPr>
+        <w:t>○</w:t>
+      </w:r>
+      <w:r>
+        <w:rPr>
+          <w:rFonts w:ascii="Cambria Math" w:eastAsia="Times New Roman" w:hAnsi="Cambria Math" w:cs="Times New Roman"/>
+          <w:color w:val="222222"/>
+          <w:kern w:val="0"/>
+          <w:shd w:val="clear" w:color="auto" w:fill="FFFFFF"/>
+          <w14:ligatures w14:val="none"/>
+        </w:rPr>
+        <w:t xml:space="preserve">S </w:t>
+      </w:r>
+      <w:r>
+        <w:rPr>
+          <w:rFonts w:ascii="Cambria Math" w:eastAsia="Microsoft YaHei" w:hAnsi="Cambria Math" w:cs="Microsoft YaHei"/>
+          <w:color w:val="222222"/>
+          <w:kern w:val="0"/>
+          <w:shd w:val="clear" w:color="auto" w:fill="FFFFFF"/>
+          <w14:ligatures w14:val="none"/>
+        </w:rPr>
+        <w:t>关系</w:t>
       </w:r>
       <w:r>
         <w:rPr>
@@ -17687,37 +19020,36 @@
           <w:shd w:val="clear" w:color="auto" w:fill="FFFFFF"/>
           <w14:ligatures w14:val="none"/>
         </w:rPr>
-        <w:t>模态词</w:t>
-      </w:r>
-      <w:r>
-        <w:rPr>
-          <w:rFonts w:ascii="Cambria Math" w:eastAsia="Times New Roman" w:hAnsi="Cambria Math" w:cs="Verdana"/>
-          <w:color w:val="222222"/>
-          <w:kern w:val="0"/>
-          <w:shd w:val="clear" w:color="auto" w:fill="FFFFFF"/>
-          <w14:ligatures w14:val="none"/>
-        </w:rPr>
-        <w:t>“</w:t>
-      </w:r>
-      <w:r>
-        <w:rPr>
-          <w:rFonts w:ascii="Cambria Math" w:eastAsia="Microsoft YaHei" w:hAnsi="Cambria Math" w:cs="Microsoft YaHei"/>
-          <w:color w:val="222222"/>
-          <w:kern w:val="0"/>
-          <w:shd w:val="clear" w:color="auto" w:fill="FFFFFF"/>
-          <w14:ligatures w14:val="none"/>
-        </w:rPr>
-        <w:t>可能</w:t>
-      </w:r>
-      <w:r>
-        <w:rPr>
-          <w:rFonts w:ascii="Cambria Math" w:eastAsia="Times New Roman" w:hAnsi="Cambria Math" w:cs="Verdana"/>
-          <w:color w:val="222222"/>
-          <w:kern w:val="0"/>
-          <w:shd w:val="clear" w:color="auto" w:fill="FFFFFF"/>
-          <w14:ligatures w14:val="none"/>
-        </w:rPr>
-        <w:t>”</w:t>
+        <w:t>与关系</w:t>
+      </w:r>
+      <w:r>
+        <w:rPr>
+          <w:rFonts w:ascii="Cambria Math" w:eastAsia="Times New Roman" w:hAnsi="Cambria Math" w:cs="Times New Roman"/>
+          <w:color w:val="222222"/>
+          <w:kern w:val="0"/>
+          <w:shd w:val="clear" w:color="auto" w:fill="FFFFFF"/>
+          <w14:ligatures w14:val="none"/>
+        </w:rPr>
+        <w:t xml:space="preserve"> </w:t>
+      </w:r>
+      <w:r>
+        <w:rPr>
+          <w:rFonts w:ascii="Cambria Math" w:eastAsia="Microsoft YaHei" w:hAnsi="Cambria Math" w:cs="Microsoft YaHei"/>
+          <w:color w:val="222222"/>
+          <w:kern w:val="0"/>
+          <w:shd w:val="clear" w:color="auto" w:fill="FFFFFF"/>
+          <w14:ligatures w14:val="none"/>
+        </w:rPr>
+        <w:t>的复合</w:t>
+      </w:r>
+      <w:r>
+        <w:rPr>
+          <w:rFonts w:ascii="Cambria Math" w:eastAsia="Times New Roman" w:hAnsi="Cambria Math" w:cs="Times New Roman"/>
+          <w:color w:val="222222"/>
+          <w:kern w:val="0"/>
+          <w14:ligatures w14:val="none"/>
+        </w:rPr>
+        <w:br/>
       </w:r>
       <w:r>
         <w:rPr>
@@ -17731,13 +19063,23 @@
       </w:r>
       <w:r>
         <w:rPr>
-          <w:rFonts w:ascii="Cambria Math" w:eastAsia="Times New Roman" w:hAnsi="Cambria Math" w:cs="Verdana"/>
-          <w:color w:val="222222"/>
-          <w:kern w:val="0"/>
-          <w:shd w:val="clear" w:color="auto" w:fill="FFFFFF"/>
-          <w14:ligatures w14:val="none"/>
-        </w:rPr>
-        <w:t>φ</w:t>
+          <w:rFonts w:ascii="Cambria Math" w:eastAsia="Times New Roman" w:hAnsi="Cambria Math" w:cs="Times New Roman"/>
+          <w:color w:val="222222"/>
+          <w:kern w:val="0"/>
+          <w:shd w:val="clear" w:color="auto" w:fill="FFFFFF"/>
+          <w14:ligatures w14:val="none"/>
+        </w:rPr>
+        <w:t xml:space="preserve">domf </w:t>
+      </w:r>
+      <w:r>
+        <w:rPr>
+          <w:rFonts w:ascii="Cambria Math" w:eastAsia="Microsoft YaHei" w:hAnsi="Cambria Math" w:cs="Microsoft YaHei"/>
+          <w:color w:val="222222"/>
+          <w:kern w:val="0"/>
+          <w:shd w:val="clear" w:color="auto" w:fill="FFFFFF"/>
+          <w14:ligatures w14:val="none"/>
+        </w:rPr>
+        <w:t>函数</w:t>
       </w:r>
       <w:r>
         <w:rPr>
@@ -17757,7 +19099,7 @@
           <w:shd w:val="clear" w:color="auto" w:fill="FFFFFF"/>
           <w14:ligatures w14:val="none"/>
         </w:rPr>
-        <w:t>空集</w:t>
+        <w:t>的定义域（前域）</w:t>
       </w:r>
       <w:r>
         <w:rPr>
@@ -17780,13 +19122,23 @@
       </w:r>
       <w:r>
         <w:rPr>
-          <w:rFonts w:ascii="Cambria Math" w:eastAsia="Microsoft YaHei" w:hAnsi="Cambria Math" w:cs="Microsoft YaHei"/>
-          <w:color w:val="222222"/>
-          <w:kern w:val="0"/>
-          <w:shd w:val="clear" w:color="auto" w:fill="FFFFFF"/>
-          <w14:ligatures w14:val="none"/>
-        </w:rPr>
-        <w:t>∈</w:t>
+          <w:rFonts w:ascii="Cambria Math" w:eastAsia="Times New Roman" w:hAnsi="Cambria Math" w:cs="Times New Roman"/>
+          <w:color w:val="222222"/>
+          <w:kern w:val="0"/>
+          <w:shd w:val="clear" w:color="auto" w:fill="FFFFFF"/>
+          <w14:ligatures w14:val="none"/>
+        </w:rPr>
+        <w:t xml:space="preserve">ranf </w:t>
+      </w:r>
+      <w:r>
+        <w:rPr>
+          <w:rFonts w:ascii="Cambria Math" w:eastAsia="Microsoft YaHei" w:hAnsi="Cambria Math" w:cs="Microsoft YaHei"/>
+          <w:color w:val="222222"/>
+          <w:kern w:val="0"/>
+          <w:shd w:val="clear" w:color="auto" w:fill="FFFFFF"/>
+          <w14:ligatures w14:val="none"/>
+        </w:rPr>
+        <w:t>函数</w:t>
       </w:r>
       <w:r>
         <w:rPr>
@@ -17806,27 +19158,7 @@
           <w:shd w:val="clear" w:color="auto" w:fill="FFFFFF"/>
           <w14:ligatures w14:val="none"/>
         </w:rPr>
-        <w:t>属于（</w:t>
-      </w:r>
-      <w:r>
-        <w:rPr>
-          <w:rFonts w:ascii="Cambria Math" w:eastAsia="Times New Roman" w:hAnsi="Cambria Math" w:cs="Times New Roman"/>
-          <w:color w:val="222222"/>
-          <w:kern w:val="0"/>
-          <w:shd w:val="clear" w:color="auto" w:fill="FFFFFF"/>
-          <w14:ligatures w14:val="none"/>
-        </w:rPr>
-        <w:t>??</w:t>
-      </w:r>
-      <w:r>
-        <w:rPr>
-          <w:rFonts w:ascii="Cambria Math" w:eastAsia="Microsoft YaHei" w:hAnsi="Cambria Math" w:cs="Microsoft YaHei"/>
-          <w:color w:val="222222"/>
-          <w:kern w:val="0"/>
-          <w:shd w:val="clear" w:color="auto" w:fill="FFFFFF"/>
-          <w14:ligatures w14:val="none"/>
-        </w:rPr>
-        <w:t>不属于）</w:t>
+        <w:t>的值域</w:t>
       </w:r>
       <w:r>
         <w:rPr>
@@ -17855,7 +19187,736 @@
           <w:shd w:val="clear" w:color="auto" w:fill="FFFFFF"/>
           <w14:ligatures w14:val="none"/>
         </w:rPr>
-        <w:t>P</w:t>
+        <w:t>f:X</w:t>
+      </w:r>
+      <w:r>
+        <w:rPr>
+          <w:rFonts w:ascii="Cambria Math" w:eastAsia="Times New Roman" w:hAnsi="Cambria Math" w:cs="Arial"/>
+          <w:color w:val="222222"/>
+          <w:kern w:val="0"/>
+          <w:shd w:val="clear" w:color="auto" w:fill="FFFFFF"/>
+          <w14:ligatures w14:val="none"/>
+        </w:rPr>
+        <w:t>→</w:t>
+      </w:r>
+      <w:r>
+        <w:rPr>
+          <w:rFonts w:ascii="Cambria Math" w:eastAsia="Times New Roman" w:hAnsi="Cambria Math" w:cs="Times New Roman"/>
+          <w:color w:val="222222"/>
+          <w:kern w:val="0"/>
+          <w:shd w:val="clear" w:color="auto" w:fill="FFFFFF"/>
+          <w14:ligatures w14:val="none"/>
+        </w:rPr>
+        <w:t>Y f</w:t>
+      </w:r>
+      <w:r>
+        <w:rPr>
+          <w:rFonts w:ascii="Cambria Math" w:eastAsia="Microsoft YaHei" w:hAnsi="Cambria Math" w:cs="Microsoft YaHei"/>
+          <w:color w:val="222222"/>
+          <w:kern w:val="0"/>
+          <w:shd w:val="clear" w:color="auto" w:fill="FFFFFF"/>
+          <w14:ligatures w14:val="none"/>
+        </w:rPr>
+        <w:t>是</w:t>
+      </w:r>
+      <w:r>
+        <w:rPr>
+          <w:rFonts w:ascii="Cambria Math" w:eastAsia="Times New Roman" w:hAnsi="Cambria Math" w:cs="Times New Roman"/>
+          <w:color w:val="222222"/>
+          <w:kern w:val="0"/>
+          <w:shd w:val="clear" w:color="auto" w:fill="FFFFFF"/>
+          <w14:ligatures w14:val="none"/>
+        </w:rPr>
+        <w:t>X</w:t>
+      </w:r>
+      <w:r>
+        <w:rPr>
+          <w:rFonts w:ascii="Cambria Math" w:eastAsia="Microsoft YaHei" w:hAnsi="Cambria Math" w:cs="Microsoft YaHei"/>
+          <w:color w:val="222222"/>
+          <w:kern w:val="0"/>
+          <w:shd w:val="clear" w:color="auto" w:fill="FFFFFF"/>
+          <w14:ligatures w14:val="none"/>
+        </w:rPr>
+        <w:t>到</w:t>
+      </w:r>
+      <w:r>
+        <w:rPr>
+          <w:rFonts w:ascii="Cambria Math" w:eastAsia="Times New Roman" w:hAnsi="Cambria Math" w:cs="Times New Roman"/>
+          <w:color w:val="222222"/>
+          <w:kern w:val="0"/>
+          <w:shd w:val="clear" w:color="auto" w:fill="FFFFFF"/>
+          <w14:ligatures w14:val="none"/>
+        </w:rPr>
+        <w:t>Y</w:t>
+      </w:r>
+      <w:r>
+        <w:rPr>
+          <w:rFonts w:ascii="Cambria Math" w:eastAsia="Microsoft YaHei" w:hAnsi="Cambria Math" w:cs="Microsoft YaHei"/>
+          <w:color w:val="222222"/>
+          <w:kern w:val="0"/>
+          <w:shd w:val="clear" w:color="auto" w:fill="FFFFFF"/>
+          <w14:ligatures w14:val="none"/>
+        </w:rPr>
+        <w:t>的函数</w:t>
+      </w:r>
+      <w:r>
+        <w:rPr>
+          <w:rFonts w:ascii="Cambria Math" w:eastAsia="Times New Roman" w:hAnsi="Cambria Math" w:cs="Times New Roman"/>
+          <w:color w:val="222222"/>
+          <w:kern w:val="0"/>
+          <w14:ligatures w14:val="none"/>
+        </w:rPr>
+        <w:br/>
+      </w:r>
+      <w:r>
+        <w:rPr>
+          <w:rFonts w:ascii="Cambria Math" w:eastAsia="Microsoft YaHei" w:hAnsi="Cambria Math" w:cs="Microsoft YaHei"/>
+          <w:color w:val="222222"/>
+          <w:kern w:val="0"/>
+          <w:shd w:val="clear" w:color="auto" w:fill="FFFFFF"/>
+          <w14:ligatures w14:val="none"/>
+        </w:rPr>
+        <w:t xml:space="preserve">　　</w:t>
+      </w:r>
+      <w:r>
+        <w:rPr>
+          <w:rFonts w:ascii="Cambria Math" w:eastAsia="Times New Roman" w:hAnsi="Cambria Math" w:cs="Times New Roman"/>
+          <w:color w:val="222222"/>
+          <w:kern w:val="0"/>
+          <w:shd w:val="clear" w:color="auto" w:fill="FFFFFF"/>
+          <w14:ligatures w14:val="none"/>
+        </w:rPr>
+        <w:t>GCD(x,y) x,y</w:t>
+      </w:r>
+      <w:r>
+        <w:rPr>
+          <w:rFonts w:ascii="Cambria Math" w:eastAsia="Microsoft YaHei" w:hAnsi="Cambria Math" w:cs="Microsoft YaHei"/>
+          <w:color w:val="222222"/>
+          <w:kern w:val="0"/>
+          <w:shd w:val="clear" w:color="auto" w:fill="FFFFFF"/>
+          <w14:ligatures w14:val="none"/>
+        </w:rPr>
+        <w:t>最大公约数</w:t>
+      </w:r>
+      <w:r>
+        <w:rPr>
+          <w:rFonts w:ascii="Cambria Math" w:eastAsia="Times New Roman" w:hAnsi="Cambria Math" w:cs="Times New Roman"/>
+          <w:color w:val="222222"/>
+          <w:kern w:val="0"/>
+          <w14:ligatures w14:val="none"/>
+        </w:rPr>
+        <w:br/>
+      </w:r>
+      <w:r>
+        <w:rPr>
+          <w:rFonts w:ascii="Cambria Math" w:eastAsia="Microsoft YaHei" w:hAnsi="Cambria Math" w:cs="Microsoft YaHei"/>
+          <w:color w:val="222222"/>
+          <w:kern w:val="0"/>
+          <w:shd w:val="clear" w:color="auto" w:fill="FFFFFF"/>
+          <w14:ligatures w14:val="none"/>
+        </w:rPr>
+        <w:t xml:space="preserve">　　</w:t>
+      </w:r>
+      <w:r>
+        <w:rPr>
+          <w:rFonts w:ascii="Cambria Math" w:eastAsia="Times New Roman" w:hAnsi="Cambria Math" w:cs="Times New Roman"/>
+          <w:color w:val="222222"/>
+          <w:kern w:val="0"/>
+          <w:shd w:val="clear" w:color="auto" w:fill="FFFFFF"/>
+          <w14:ligatures w14:val="none"/>
+        </w:rPr>
+        <w:t>LCM(x,y) x,y</w:t>
+      </w:r>
+      <w:r>
+        <w:rPr>
+          <w:rFonts w:ascii="Cambria Math" w:eastAsia="Microsoft YaHei" w:hAnsi="Cambria Math" w:cs="Microsoft YaHei"/>
+          <w:color w:val="222222"/>
+          <w:kern w:val="0"/>
+          <w:shd w:val="clear" w:color="auto" w:fill="FFFFFF"/>
+          <w14:ligatures w14:val="none"/>
+        </w:rPr>
+        <w:t>最小公倍数</w:t>
+      </w:r>
+      <w:r>
+        <w:rPr>
+          <w:rFonts w:ascii="Cambria Math" w:eastAsia="Times New Roman" w:hAnsi="Cambria Math" w:cs="Times New Roman"/>
+          <w:color w:val="222222"/>
+          <w:kern w:val="0"/>
+          <w14:ligatures w14:val="none"/>
+        </w:rPr>
+        <w:br/>
+      </w:r>
+      <w:r>
+        <w:rPr>
+          <w:rFonts w:ascii="Cambria Math" w:eastAsia="Microsoft YaHei" w:hAnsi="Cambria Math" w:cs="Microsoft YaHei"/>
+          <w:color w:val="222222"/>
+          <w:kern w:val="0"/>
+          <w:shd w:val="clear" w:color="auto" w:fill="FFFFFF"/>
+          <w14:ligatures w14:val="none"/>
+        </w:rPr>
+        <w:t xml:space="preserve">　　</w:t>
+      </w:r>
+      <w:r>
+        <w:rPr>
+          <w:rFonts w:ascii="Cambria Math" w:eastAsia="Times New Roman" w:hAnsi="Cambria Math" w:cs="Times New Roman"/>
+          <w:color w:val="222222"/>
+          <w:kern w:val="0"/>
+          <w:shd w:val="clear" w:color="auto" w:fill="FFFFFF"/>
+          <w14:ligatures w14:val="none"/>
+        </w:rPr>
+        <w:t xml:space="preserve">aH(Ha) H </w:t>
+      </w:r>
+      <w:r>
+        <w:rPr>
+          <w:rFonts w:ascii="Cambria Math" w:eastAsia="Microsoft YaHei" w:hAnsi="Cambria Math" w:cs="Microsoft YaHei"/>
+          <w:color w:val="222222"/>
+          <w:kern w:val="0"/>
+          <w:shd w:val="clear" w:color="auto" w:fill="FFFFFF"/>
+          <w14:ligatures w14:val="none"/>
+        </w:rPr>
+        <w:t>关于</w:t>
+      </w:r>
+      <w:r>
+        <w:rPr>
+          <w:rFonts w:ascii="Cambria Math" w:eastAsia="Times New Roman" w:hAnsi="Cambria Math" w:cs="Times New Roman"/>
+          <w:color w:val="222222"/>
+          <w:kern w:val="0"/>
+          <w:shd w:val="clear" w:color="auto" w:fill="FFFFFF"/>
+          <w14:ligatures w14:val="none"/>
+        </w:rPr>
+        <w:t>a</w:t>
+      </w:r>
+      <w:r>
+        <w:rPr>
+          <w:rFonts w:ascii="Cambria Math" w:eastAsia="Microsoft YaHei" w:hAnsi="Cambria Math" w:cs="Microsoft YaHei"/>
+          <w:color w:val="222222"/>
+          <w:kern w:val="0"/>
+          <w:shd w:val="clear" w:color="auto" w:fill="FFFFFF"/>
+          <w14:ligatures w14:val="none"/>
+        </w:rPr>
+        <w:t>的左（右）陪集</w:t>
+      </w:r>
+      <w:r>
+        <w:rPr>
+          <w:rFonts w:ascii="Cambria Math" w:eastAsia="Times New Roman" w:hAnsi="Cambria Math" w:cs="Times New Roman"/>
+          <w:color w:val="222222"/>
+          <w:kern w:val="0"/>
+          <w14:ligatures w14:val="none"/>
+        </w:rPr>
+        <w:br/>
+      </w:r>
+      <w:r>
+        <w:rPr>
+          <w:rFonts w:ascii="Cambria Math" w:eastAsia="Microsoft YaHei" w:hAnsi="Cambria Math" w:cs="Microsoft YaHei"/>
+          <w:color w:val="222222"/>
+          <w:kern w:val="0"/>
+          <w:shd w:val="clear" w:color="auto" w:fill="FFFFFF"/>
+          <w14:ligatures w14:val="none"/>
+        </w:rPr>
+        <w:t xml:space="preserve">　　</w:t>
+      </w:r>
+      <w:r>
+        <w:rPr>
+          <w:rFonts w:ascii="Cambria Math" w:eastAsia="Times New Roman" w:hAnsi="Cambria Math" w:cs="Times New Roman"/>
+          <w:color w:val="222222"/>
+          <w:kern w:val="0"/>
+          <w:shd w:val="clear" w:color="auto" w:fill="FFFFFF"/>
+          <w14:ligatures w14:val="none"/>
+        </w:rPr>
+        <w:t xml:space="preserve">Ker(f) </w:t>
+      </w:r>
+      <w:r>
+        <w:rPr>
+          <w:rFonts w:ascii="Cambria Math" w:eastAsia="Microsoft YaHei" w:hAnsi="Cambria Math" w:cs="Microsoft YaHei"/>
+          <w:color w:val="222222"/>
+          <w:kern w:val="0"/>
+          <w:shd w:val="clear" w:color="auto" w:fill="FFFFFF"/>
+          <w14:ligatures w14:val="none"/>
+        </w:rPr>
+        <w:t>同态映射</w:t>
+      </w:r>
+      <w:r>
+        <w:rPr>
+          <w:rFonts w:ascii="Cambria Math" w:eastAsia="Times New Roman" w:hAnsi="Cambria Math" w:cs="Times New Roman"/>
+          <w:color w:val="222222"/>
+          <w:kern w:val="0"/>
+          <w:shd w:val="clear" w:color="auto" w:fill="FFFFFF"/>
+          <w14:ligatures w14:val="none"/>
+        </w:rPr>
+        <w:t>f</w:t>
+      </w:r>
+      <w:r>
+        <w:rPr>
+          <w:rFonts w:ascii="Cambria Math" w:eastAsia="Microsoft YaHei" w:hAnsi="Cambria Math" w:cs="Microsoft YaHei"/>
+          <w:color w:val="222222"/>
+          <w:kern w:val="0"/>
+          <w:shd w:val="clear" w:color="auto" w:fill="FFFFFF"/>
+          <w14:ligatures w14:val="none"/>
+        </w:rPr>
+        <w:t>的核（或称</w:t>
+      </w:r>
+      <w:r>
+        <w:rPr>
+          <w:rFonts w:ascii="Cambria Math" w:eastAsia="Times New Roman" w:hAnsi="Cambria Math" w:cs="Times New Roman"/>
+          <w:color w:val="222222"/>
+          <w:kern w:val="0"/>
+          <w:shd w:val="clear" w:color="auto" w:fill="FFFFFF"/>
+          <w14:ligatures w14:val="none"/>
+        </w:rPr>
+        <w:t xml:space="preserve"> f</w:t>
+      </w:r>
+      <w:r>
+        <w:rPr>
+          <w:rFonts w:ascii="Cambria Math" w:eastAsia="Microsoft YaHei" w:hAnsi="Cambria Math" w:cs="Microsoft YaHei"/>
+          <w:color w:val="222222"/>
+          <w:kern w:val="0"/>
+          <w:shd w:val="clear" w:color="auto" w:fill="FFFFFF"/>
+          <w14:ligatures w14:val="none"/>
+        </w:rPr>
+        <w:t>同态核）</w:t>
+      </w:r>
+      <w:r>
+        <w:rPr>
+          <w:rFonts w:ascii="Cambria Math" w:eastAsia="Times New Roman" w:hAnsi="Cambria Math" w:cs="Times New Roman"/>
+          <w:color w:val="222222"/>
+          <w:kern w:val="0"/>
+          <w14:ligatures w14:val="none"/>
+        </w:rPr>
+        <w:br/>
+      </w:r>
+      <w:r>
+        <w:rPr>
+          <w:rFonts w:ascii="Cambria Math" w:eastAsia="Microsoft YaHei" w:hAnsi="Cambria Math" w:cs="Microsoft YaHei"/>
+          <w:color w:val="222222"/>
+          <w:kern w:val="0"/>
+          <w:shd w:val="clear" w:color="auto" w:fill="FFFFFF"/>
+          <w14:ligatures w14:val="none"/>
+        </w:rPr>
+        <w:t xml:space="preserve">　　</w:t>
+      </w:r>
+      <w:r>
+        <w:rPr>
+          <w:rFonts w:ascii="Cambria Math" w:eastAsia="Times New Roman" w:hAnsi="Cambria Math" w:cs="Times New Roman"/>
+          <w:color w:val="222222"/>
+          <w:kern w:val="0"/>
+          <w:shd w:val="clear" w:color="auto" w:fill="FFFFFF"/>
+          <w14:ligatures w14:val="none"/>
+        </w:rPr>
+        <w:t>[1</w:t>
+      </w:r>
+      <w:r>
+        <w:rPr>
+          <w:rFonts w:ascii="Cambria Math" w:eastAsia="Microsoft YaHei" w:hAnsi="Cambria Math" w:cs="Microsoft YaHei"/>
+          <w:color w:val="222222"/>
+          <w:kern w:val="0"/>
+          <w:shd w:val="clear" w:color="auto" w:fill="FFFFFF"/>
+          <w14:ligatures w14:val="none"/>
+        </w:rPr>
+        <w:t>，</w:t>
+      </w:r>
+      <w:r>
+        <w:rPr>
+          <w:rFonts w:ascii="Cambria Math" w:eastAsia="Times New Roman" w:hAnsi="Cambria Math" w:cs="Times New Roman"/>
+          <w:color w:val="222222"/>
+          <w:kern w:val="0"/>
+          <w:shd w:val="clear" w:color="auto" w:fill="FFFFFF"/>
+          <w14:ligatures w14:val="none"/>
+        </w:rPr>
+        <w:t>n] 1</w:t>
+      </w:r>
+      <w:r>
+        <w:rPr>
+          <w:rFonts w:ascii="Cambria Math" w:eastAsia="Microsoft YaHei" w:hAnsi="Cambria Math" w:cs="Microsoft YaHei"/>
+          <w:color w:val="222222"/>
+          <w:kern w:val="0"/>
+          <w:shd w:val="clear" w:color="auto" w:fill="FFFFFF"/>
+          <w14:ligatures w14:val="none"/>
+        </w:rPr>
+        <w:t>到</w:t>
+      </w:r>
+      <w:r>
+        <w:rPr>
+          <w:rFonts w:ascii="Cambria Math" w:eastAsia="Times New Roman" w:hAnsi="Cambria Math" w:cs="Times New Roman"/>
+          <w:color w:val="222222"/>
+          <w:kern w:val="0"/>
+          <w:shd w:val="clear" w:color="auto" w:fill="FFFFFF"/>
+          <w14:ligatures w14:val="none"/>
+        </w:rPr>
+        <w:t>n</w:t>
+      </w:r>
+      <w:r>
+        <w:rPr>
+          <w:rFonts w:ascii="Cambria Math" w:eastAsia="Microsoft YaHei" w:hAnsi="Cambria Math" w:cs="Microsoft YaHei"/>
+          <w:color w:val="222222"/>
+          <w:kern w:val="0"/>
+          <w:shd w:val="clear" w:color="auto" w:fill="FFFFFF"/>
+          <w14:ligatures w14:val="none"/>
+        </w:rPr>
+        <w:t>的整数集合</w:t>
+      </w:r>
+      <w:r>
+        <w:rPr>
+          <w:rFonts w:ascii="Cambria Math" w:eastAsia="Times New Roman" w:hAnsi="Cambria Math" w:cs="Times New Roman"/>
+          <w:color w:val="222222"/>
+          <w:kern w:val="0"/>
+          <w14:ligatures w14:val="none"/>
+        </w:rPr>
+        <w:br/>
+      </w:r>
+      <w:r>
+        <w:rPr>
+          <w:rFonts w:ascii="Cambria Math" w:eastAsia="Microsoft YaHei" w:hAnsi="Cambria Math" w:cs="Microsoft YaHei"/>
+          <w:color w:val="222222"/>
+          <w:kern w:val="0"/>
+          <w:shd w:val="clear" w:color="auto" w:fill="FFFFFF"/>
+          <w14:ligatures w14:val="none"/>
+        </w:rPr>
+        <w:t xml:space="preserve">　　</w:t>
+      </w:r>
+      <w:r>
+        <w:rPr>
+          <w:rFonts w:ascii="Cambria Math" w:eastAsia="Times New Roman" w:hAnsi="Cambria Math" w:cs="Times New Roman"/>
+          <w:color w:val="222222"/>
+          <w:kern w:val="0"/>
+          <w:shd w:val="clear" w:color="auto" w:fill="FFFFFF"/>
+          <w14:ligatures w14:val="none"/>
+        </w:rPr>
+        <w:t xml:space="preserve">d(u,v) </w:t>
+      </w:r>
+      <w:r>
+        <w:rPr>
+          <w:rFonts w:ascii="Cambria Math" w:eastAsia="Microsoft YaHei" w:hAnsi="Cambria Math" w:cs="Microsoft YaHei"/>
+          <w:color w:val="222222"/>
+          <w:kern w:val="0"/>
+          <w:shd w:val="clear" w:color="auto" w:fill="FFFFFF"/>
+          <w14:ligatures w14:val="none"/>
+        </w:rPr>
+        <w:t>点</w:t>
+      </w:r>
+      <w:r>
+        <w:rPr>
+          <w:rFonts w:ascii="Cambria Math" w:eastAsia="Times New Roman" w:hAnsi="Cambria Math" w:cs="Times New Roman"/>
+          <w:color w:val="222222"/>
+          <w:kern w:val="0"/>
+          <w:shd w:val="clear" w:color="auto" w:fill="FFFFFF"/>
+          <w14:ligatures w14:val="none"/>
+        </w:rPr>
+        <w:t>u</w:t>
+      </w:r>
+      <w:r>
+        <w:rPr>
+          <w:rFonts w:ascii="Cambria Math" w:eastAsia="Microsoft YaHei" w:hAnsi="Cambria Math" w:cs="Microsoft YaHei"/>
+          <w:color w:val="222222"/>
+          <w:kern w:val="0"/>
+          <w:shd w:val="clear" w:color="auto" w:fill="FFFFFF"/>
+          <w14:ligatures w14:val="none"/>
+        </w:rPr>
+        <w:t>与点</w:t>
+      </w:r>
+      <w:r>
+        <w:rPr>
+          <w:rFonts w:ascii="Cambria Math" w:eastAsia="Times New Roman" w:hAnsi="Cambria Math" w:cs="Times New Roman"/>
+          <w:color w:val="222222"/>
+          <w:kern w:val="0"/>
+          <w:shd w:val="clear" w:color="auto" w:fill="FFFFFF"/>
+          <w14:ligatures w14:val="none"/>
+        </w:rPr>
+        <w:t>v</w:t>
+      </w:r>
+      <w:r>
+        <w:rPr>
+          <w:rFonts w:ascii="Cambria Math" w:eastAsia="Microsoft YaHei" w:hAnsi="Cambria Math" w:cs="Microsoft YaHei"/>
+          <w:color w:val="222222"/>
+          <w:kern w:val="0"/>
+          <w:shd w:val="clear" w:color="auto" w:fill="FFFFFF"/>
+          <w14:ligatures w14:val="none"/>
+        </w:rPr>
+        <w:t>间的距离</w:t>
+      </w:r>
+      <w:r>
+        <w:rPr>
+          <w:rFonts w:ascii="Cambria Math" w:eastAsia="Times New Roman" w:hAnsi="Cambria Math" w:cs="Times New Roman"/>
+          <w:color w:val="222222"/>
+          <w:kern w:val="0"/>
+          <w14:ligatures w14:val="none"/>
+        </w:rPr>
+        <w:br/>
+      </w:r>
+      <w:r>
+        <w:rPr>
+          <w:rFonts w:ascii="Cambria Math" w:eastAsia="Microsoft YaHei" w:hAnsi="Cambria Math" w:cs="Microsoft YaHei"/>
+          <w:color w:val="222222"/>
+          <w:kern w:val="0"/>
+          <w:shd w:val="clear" w:color="auto" w:fill="FFFFFF"/>
+          <w14:ligatures w14:val="none"/>
+        </w:rPr>
+        <w:t xml:space="preserve">　　</w:t>
+      </w:r>
+      <w:r>
+        <w:rPr>
+          <w:rFonts w:ascii="Cambria Math" w:eastAsia="Times New Roman" w:hAnsi="Cambria Math" w:cs="Times New Roman"/>
+          <w:color w:val="222222"/>
+          <w:kern w:val="0"/>
+          <w:shd w:val="clear" w:color="auto" w:fill="FFFFFF"/>
+          <w14:ligatures w14:val="none"/>
+        </w:rPr>
+        <w:t xml:space="preserve">d(v) </w:t>
+      </w:r>
+      <w:r>
+        <w:rPr>
+          <w:rFonts w:ascii="Cambria Math" w:eastAsia="Microsoft YaHei" w:hAnsi="Cambria Math" w:cs="Microsoft YaHei"/>
+          <w:color w:val="222222"/>
+          <w:kern w:val="0"/>
+          <w:shd w:val="clear" w:color="auto" w:fill="FFFFFF"/>
+          <w14:ligatures w14:val="none"/>
+        </w:rPr>
+        <w:t>点</w:t>
+      </w:r>
+      <w:r>
+        <w:rPr>
+          <w:rFonts w:ascii="Cambria Math" w:eastAsia="Times New Roman" w:hAnsi="Cambria Math" w:cs="Times New Roman"/>
+          <w:color w:val="222222"/>
+          <w:kern w:val="0"/>
+          <w:shd w:val="clear" w:color="auto" w:fill="FFFFFF"/>
+          <w14:ligatures w14:val="none"/>
+        </w:rPr>
+        <w:t>v</w:t>
+      </w:r>
+      <w:r>
+        <w:rPr>
+          <w:rFonts w:ascii="Cambria Math" w:eastAsia="Microsoft YaHei" w:hAnsi="Cambria Math" w:cs="Microsoft YaHei"/>
+          <w:color w:val="222222"/>
+          <w:kern w:val="0"/>
+          <w:shd w:val="clear" w:color="auto" w:fill="FFFFFF"/>
+          <w14:ligatures w14:val="none"/>
+        </w:rPr>
+        <w:t>的度数</w:t>
+      </w:r>
+      <w:r>
+        <w:rPr>
+          <w:rFonts w:ascii="Cambria Math" w:eastAsia="Times New Roman" w:hAnsi="Cambria Math" w:cs="Times New Roman"/>
+          <w:color w:val="222222"/>
+          <w:kern w:val="0"/>
+          <w14:ligatures w14:val="none"/>
+        </w:rPr>
+        <w:br/>
+      </w:r>
+      <w:r>
+        <w:rPr>
+          <w:rFonts w:ascii="Cambria Math" w:eastAsia="Microsoft YaHei" w:hAnsi="Cambria Math" w:cs="Microsoft YaHei"/>
+          <w:color w:val="222222"/>
+          <w:kern w:val="0"/>
+          <w:shd w:val="clear" w:color="auto" w:fill="FFFFFF"/>
+          <w14:ligatures w14:val="none"/>
+        </w:rPr>
+        <w:t xml:space="preserve">　　</w:t>
+      </w:r>
+      <w:r>
+        <w:rPr>
+          <w:rFonts w:ascii="Cambria Math" w:eastAsia="Times New Roman" w:hAnsi="Cambria Math" w:cs="Times New Roman"/>
+          <w:color w:val="222222"/>
+          <w:kern w:val="0"/>
+          <w:shd w:val="clear" w:color="auto" w:fill="FFFFFF"/>
+          <w14:ligatures w14:val="none"/>
+        </w:rPr>
+        <w:t xml:space="preserve">G=(V,E) </w:t>
+      </w:r>
+      <w:r>
+        <w:rPr>
+          <w:rFonts w:ascii="Cambria Math" w:eastAsia="Microsoft YaHei" w:hAnsi="Cambria Math" w:cs="Microsoft YaHei"/>
+          <w:color w:val="222222"/>
+          <w:kern w:val="0"/>
+          <w:shd w:val="clear" w:color="auto" w:fill="FFFFFF"/>
+          <w14:ligatures w14:val="none"/>
+        </w:rPr>
+        <w:t>点集为</w:t>
+      </w:r>
+      <w:r>
+        <w:rPr>
+          <w:rFonts w:ascii="Cambria Math" w:eastAsia="Times New Roman" w:hAnsi="Cambria Math" w:cs="Times New Roman"/>
+          <w:color w:val="222222"/>
+          <w:kern w:val="0"/>
+          <w:shd w:val="clear" w:color="auto" w:fill="FFFFFF"/>
+          <w14:ligatures w14:val="none"/>
+        </w:rPr>
+        <w:t>V</w:t>
+      </w:r>
+      <w:r>
+        <w:rPr>
+          <w:rFonts w:ascii="Cambria Math" w:eastAsia="Microsoft YaHei" w:hAnsi="Cambria Math" w:cs="Microsoft YaHei"/>
+          <w:color w:val="222222"/>
+          <w:kern w:val="0"/>
+          <w:shd w:val="clear" w:color="auto" w:fill="FFFFFF"/>
+          <w14:ligatures w14:val="none"/>
+        </w:rPr>
+        <w:t>，边集为</w:t>
+      </w:r>
+      <w:r>
+        <w:rPr>
+          <w:rFonts w:ascii="Cambria Math" w:eastAsia="Times New Roman" w:hAnsi="Cambria Math" w:cs="Times New Roman"/>
+          <w:color w:val="222222"/>
+          <w:kern w:val="0"/>
+          <w:shd w:val="clear" w:color="auto" w:fill="FFFFFF"/>
+          <w14:ligatures w14:val="none"/>
+        </w:rPr>
+        <w:t>E</w:t>
+      </w:r>
+      <w:r>
+        <w:rPr>
+          <w:rFonts w:ascii="Cambria Math" w:eastAsia="Microsoft YaHei" w:hAnsi="Cambria Math" w:cs="Microsoft YaHei"/>
+          <w:color w:val="222222"/>
+          <w:kern w:val="0"/>
+          <w:shd w:val="clear" w:color="auto" w:fill="FFFFFF"/>
+          <w14:ligatures w14:val="none"/>
+        </w:rPr>
+        <w:t>的图</w:t>
+      </w:r>
+      <w:r>
+        <w:rPr>
+          <w:rFonts w:ascii="Cambria Math" w:eastAsia="Times New Roman" w:hAnsi="Cambria Math" w:cs="Times New Roman"/>
+          <w:color w:val="222222"/>
+          <w:kern w:val="0"/>
+          <w14:ligatures w14:val="none"/>
+        </w:rPr>
+        <w:br/>
+      </w:r>
+      <w:r>
+        <w:rPr>
+          <w:rFonts w:ascii="Cambria Math" w:eastAsia="Microsoft YaHei" w:hAnsi="Cambria Math" w:cs="Microsoft YaHei"/>
+          <w:color w:val="222222"/>
+          <w:kern w:val="0"/>
+          <w:shd w:val="clear" w:color="auto" w:fill="FFFFFF"/>
+          <w14:ligatures w14:val="none"/>
+        </w:rPr>
+        <w:t xml:space="preserve">　　</w:t>
+      </w:r>
+      <w:r>
+        <w:rPr>
+          <w:rFonts w:ascii="Cambria Math" w:eastAsia="Times New Roman" w:hAnsi="Cambria Math" w:cs="Times New Roman"/>
+          <w:color w:val="222222"/>
+          <w:kern w:val="0"/>
+          <w:shd w:val="clear" w:color="auto" w:fill="FFFFFF"/>
+          <w14:ligatures w14:val="none"/>
+        </w:rPr>
+        <w:t xml:space="preserve">W(G) </w:t>
+      </w:r>
+      <w:r>
+        <w:rPr>
+          <w:rFonts w:ascii="Cambria Math" w:eastAsia="Microsoft YaHei" w:hAnsi="Cambria Math" w:cs="Microsoft YaHei"/>
+          <w:color w:val="222222"/>
+          <w:kern w:val="0"/>
+          <w:shd w:val="clear" w:color="auto" w:fill="FFFFFF"/>
+          <w14:ligatures w14:val="none"/>
+        </w:rPr>
+        <w:t>图</w:t>
+      </w:r>
+      <w:r>
+        <w:rPr>
+          <w:rFonts w:ascii="Cambria Math" w:eastAsia="Times New Roman" w:hAnsi="Cambria Math" w:cs="Times New Roman"/>
+          <w:color w:val="222222"/>
+          <w:kern w:val="0"/>
+          <w:shd w:val="clear" w:color="auto" w:fill="FFFFFF"/>
+          <w14:ligatures w14:val="none"/>
+        </w:rPr>
+        <w:t>G</w:t>
+      </w:r>
+      <w:r>
+        <w:rPr>
+          <w:rFonts w:ascii="Cambria Math" w:eastAsia="Microsoft YaHei" w:hAnsi="Cambria Math" w:cs="Microsoft YaHei"/>
+          <w:color w:val="222222"/>
+          <w:kern w:val="0"/>
+          <w:shd w:val="clear" w:color="auto" w:fill="FFFFFF"/>
+          <w14:ligatures w14:val="none"/>
+        </w:rPr>
+        <w:t>的连通分支数</w:t>
+      </w:r>
+      <w:r>
+        <w:rPr>
+          <w:rFonts w:ascii="Cambria Math" w:eastAsia="Times New Roman" w:hAnsi="Cambria Math" w:cs="Times New Roman"/>
+          <w:color w:val="222222"/>
+          <w:kern w:val="0"/>
+          <w14:ligatures w14:val="none"/>
+        </w:rPr>
+        <w:br/>
+      </w:r>
+      <w:r>
+        <w:rPr>
+          <w:rFonts w:ascii="Cambria Math" w:eastAsia="Microsoft YaHei" w:hAnsi="Cambria Math" w:cs="Microsoft YaHei"/>
+          <w:color w:val="222222"/>
+          <w:kern w:val="0"/>
+          <w:shd w:val="clear" w:color="auto" w:fill="FFFFFF"/>
+          <w14:ligatures w14:val="none"/>
+        </w:rPr>
+        <w:t xml:space="preserve">　　</w:t>
+      </w:r>
+      <w:r>
+        <w:rPr>
+          <w:rFonts w:ascii="Cambria Math" w:eastAsia="Times New Roman" w:hAnsi="Cambria Math" w:cs="Times New Roman"/>
+          <w:color w:val="222222"/>
+          <w:kern w:val="0"/>
+          <w:shd w:val="clear" w:color="auto" w:fill="FFFFFF"/>
+          <w14:ligatures w14:val="none"/>
+        </w:rPr>
+        <w:t xml:space="preserve">k(G) </w:t>
+      </w:r>
+      <w:r>
+        <w:rPr>
+          <w:rFonts w:ascii="Cambria Math" w:eastAsia="Microsoft YaHei" w:hAnsi="Cambria Math" w:cs="Microsoft YaHei"/>
+          <w:color w:val="222222"/>
+          <w:kern w:val="0"/>
+          <w:shd w:val="clear" w:color="auto" w:fill="FFFFFF"/>
+          <w14:ligatures w14:val="none"/>
+        </w:rPr>
+        <w:t>图</w:t>
+      </w:r>
+      <w:r>
+        <w:rPr>
+          <w:rFonts w:ascii="Cambria Math" w:eastAsia="Times New Roman" w:hAnsi="Cambria Math" w:cs="Times New Roman"/>
+          <w:color w:val="222222"/>
+          <w:kern w:val="0"/>
+          <w:shd w:val="clear" w:color="auto" w:fill="FFFFFF"/>
+          <w14:ligatures w14:val="none"/>
+        </w:rPr>
+        <w:t>G</w:t>
+      </w:r>
+      <w:r>
+        <w:rPr>
+          <w:rFonts w:ascii="Cambria Math" w:eastAsia="Microsoft YaHei" w:hAnsi="Cambria Math" w:cs="Microsoft YaHei"/>
+          <w:color w:val="222222"/>
+          <w:kern w:val="0"/>
+          <w:shd w:val="clear" w:color="auto" w:fill="FFFFFF"/>
+          <w14:ligatures w14:val="none"/>
+        </w:rPr>
+        <w:t>的点连通度</w:t>
+      </w:r>
+      <w:r>
+        <w:rPr>
+          <w:rFonts w:ascii="Cambria Math" w:eastAsia="Times New Roman" w:hAnsi="Cambria Math" w:cs="Times New Roman"/>
+          <w:color w:val="222222"/>
+          <w:kern w:val="0"/>
+          <w14:ligatures w14:val="none"/>
+        </w:rPr>
+        <w:br/>
+      </w:r>
+      <w:r>
+        <w:rPr>
+          <w:rFonts w:ascii="Cambria Math" w:eastAsia="Microsoft YaHei" w:hAnsi="Cambria Math" w:cs="Microsoft YaHei"/>
+          <w:color w:val="222222"/>
+          <w:kern w:val="0"/>
+          <w:shd w:val="clear" w:color="auto" w:fill="FFFFFF"/>
+          <w14:ligatures w14:val="none"/>
+        </w:rPr>
+        <w:t xml:space="preserve">　　</w:t>
+      </w:r>
+      <w:r>
+        <w:rPr>
+          <w:rFonts w:ascii="Cambria Math" w:eastAsia="Microsoft YaHei" w:hAnsi="Cambria Math" w:cs="Microsoft YaHei"/>
+          <w:color w:val="222222"/>
+          <w:kern w:val="0"/>
+          <w:shd w:val="clear" w:color="auto" w:fill="FFFFFF"/>
+          <w14:ligatures w14:val="none"/>
+        </w:rPr>
+        <w:t>△</w:t>
       </w:r>
       <w:r>
         <w:rPr>
@@ -17875,57 +19936,37 @@
           <w:shd w:val="clear" w:color="auto" w:fill="FFFFFF"/>
           <w14:ligatures w14:val="none"/>
         </w:rPr>
-        <w:t>A</w:t>
-      </w:r>
-      <w:r>
-        <w:rPr>
-          <w:rFonts w:ascii="Cambria Math" w:eastAsia="Microsoft YaHei" w:hAnsi="Cambria Math" w:cs="Microsoft YaHei"/>
-          <w:color w:val="222222"/>
-          <w:kern w:val="0"/>
-          <w:shd w:val="clear" w:color="auto" w:fill="FFFFFF"/>
-          <w14:ligatures w14:val="none"/>
-        </w:rPr>
-        <w:t>）</w:t>
-      </w:r>
-      <w:r>
-        <w:rPr>
-          <w:rFonts w:ascii="Cambria Math" w:eastAsia="Times New Roman" w:hAnsi="Cambria Math" w:cs="Times New Roman"/>
-          <w:color w:val="222222"/>
-          <w:kern w:val="0"/>
-          <w:shd w:val="clear" w:color="auto" w:fill="FFFFFF"/>
-          <w14:ligatures w14:val="none"/>
-        </w:rPr>
-        <w:t xml:space="preserve"> </w:t>
-      </w:r>
-      <w:r>
-        <w:rPr>
-          <w:rFonts w:ascii="Cambria Math" w:eastAsia="Microsoft YaHei" w:hAnsi="Cambria Math" w:cs="Microsoft YaHei"/>
-          <w:color w:val="222222"/>
-          <w:kern w:val="0"/>
-          <w:shd w:val="clear" w:color="auto" w:fill="FFFFFF"/>
-          <w14:ligatures w14:val="none"/>
-        </w:rPr>
-        <w:t>集合</w:t>
-      </w:r>
-      <w:r>
-        <w:rPr>
-          <w:rFonts w:ascii="Cambria Math" w:eastAsia="Times New Roman" w:hAnsi="Cambria Math" w:cs="Times New Roman"/>
-          <w:color w:val="222222"/>
-          <w:kern w:val="0"/>
-          <w:shd w:val="clear" w:color="auto" w:fill="FFFFFF"/>
-          <w14:ligatures w14:val="none"/>
-        </w:rPr>
-        <w:t>A</w:t>
-      </w:r>
-      <w:r>
-        <w:rPr>
-          <w:rFonts w:ascii="Cambria Math" w:eastAsia="Microsoft YaHei" w:hAnsi="Cambria Math" w:cs="Microsoft YaHei"/>
-          <w:color w:val="222222"/>
-          <w:kern w:val="0"/>
-          <w:shd w:val="clear" w:color="auto" w:fill="FFFFFF"/>
-          <w14:ligatures w14:val="none"/>
-        </w:rPr>
-        <w:t>的幂集</w:t>
+        <w:t xml:space="preserve">G) </w:t>
+      </w:r>
+      <w:r>
+        <w:rPr>
+          <w:rFonts w:ascii="Cambria Math" w:eastAsia="Microsoft YaHei" w:hAnsi="Cambria Math" w:cs="Microsoft YaHei"/>
+          <w:color w:val="222222"/>
+          <w:kern w:val="0"/>
+          <w:shd w:val="clear" w:color="auto" w:fill="FFFFFF"/>
+          <w14:ligatures w14:val="none"/>
+        </w:rPr>
+        <w:t>图</w:t>
+      </w:r>
+      <w:r>
+        <w:rPr>
+          <w:rFonts w:ascii="Cambria Math" w:eastAsia="Times New Roman" w:hAnsi="Cambria Math" w:cs="Times New Roman"/>
+          <w:color w:val="222222"/>
+          <w:kern w:val="0"/>
+          <w:shd w:val="clear" w:color="auto" w:fill="FFFFFF"/>
+          <w14:ligatures w14:val="none"/>
+        </w:rPr>
+        <w:t>G</w:t>
+      </w:r>
+      <w:r>
+        <w:rPr>
+          <w:rFonts w:ascii="Cambria Math" w:eastAsia="Microsoft YaHei" w:hAnsi="Cambria Math" w:cs="Microsoft YaHei"/>
+          <w:color w:val="222222"/>
+          <w:kern w:val="0"/>
+          <w:shd w:val="clear" w:color="auto" w:fill="FFFFFF"/>
+          <w14:ligatures w14:val="none"/>
+        </w:rPr>
+        <w:t>的最大点度</w:t>
       </w:r>
       <w:r>
         <w:rPr>
@@ -17954,37 +19995,37 @@
           <w:shd w:val="clear" w:color="auto" w:fill="FFFFFF"/>
           <w14:ligatures w14:val="none"/>
         </w:rPr>
-        <w:t xml:space="preserve">|A| </w:t>
-      </w:r>
-      <w:r>
-        <w:rPr>
-          <w:rFonts w:ascii="Cambria Math" w:eastAsia="Microsoft YaHei" w:hAnsi="Cambria Math" w:cs="Microsoft YaHei"/>
-          <w:color w:val="222222"/>
-          <w:kern w:val="0"/>
-          <w:shd w:val="clear" w:color="auto" w:fill="FFFFFF"/>
-          <w14:ligatures w14:val="none"/>
-        </w:rPr>
-        <w:t>集合</w:t>
-      </w:r>
-      <w:r>
-        <w:rPr>
-          <w:rFonts w:ascii="Cambria Math" w:eastAsia="Times New Roman" w:hAnsi="Cambria Math" w:cs="Times New Roman"/>
-          <w:color w:val="222222"/>
-          <w:kern w:val="0"/>
-          <w:shd w:val="clear" w:color="auto" w:fill="FFFFFF"/>
-          <w14:ligatures w14:val="none"/>
-        </w:rPr>
-        <w:t>A</w:t>
-      </w:r>
-      <w:r>
-        <w:rPr>
-          <w:rFonts w:ascii="Cambria Math" w:eastAsia="Microsoft YaHei" w:hAnsi="Cambria Math" w:cs="Microsoft YaHei"/>
-          <w:color w:val="222222"/>
-          <w:kern w:val="0"/>
-          <w:shd w:val="clear" w:color="auto" w:fill="FFFFFF"/>
-          <w14:ligatures w14:val="none"/>
-        </w:rPr>
-        <w:t>的点数</w:t>
+        <w:t xml:space="preserve">A(G) </w:t>
+      </w:r>
+      <w:r>
+        <w:rPr>
+          <w:rFonts w:ascii="Cambria Math" w:eastAsia="Microsoft YaHei" w:hAnsi="Cambria Math" w:cs="Microsoft YaHei"/>
+          <w:color w:val="222222"/>
+          <w:kern w:val="0"/>
+          <w:shd w:val="clear" w:color="auto" w:fill="FFFFFF"/>
+          <w14:ligatures w14:val="none"/>
+        </w:rPr>
+        <w:t>图</w:t>
+      </w:r>
+      <w:r>
+        <w:rPr>
+          <w:rFonts w:ascii="Cambria Math" w:eastAsia="Times New Roman" w:hAnsi="Cambria Math" w:cs="Times New Roman"/>
+          <w:color w:val="222222"/>
+          <w:kern w:val="0"/>
+          <w:shd w:val="clear" w:color="auto" w:fill="FFFFFF"/>
+          <w14:ligatures w14:val="none"/>
+        </w:rPr>
+        <w:t>G</w:t>
+      </w:r>
+      <w:r>
+        <w:rPr>
+          <w:rFonts w:ascii="Cambria Math" w:eastAsia="Microsoft YaHei" w:hAnsi="Cambria Math" w:cs="Microsoft YaHei"/>
+          <w:color w:val="222222"/>
+          <w:kern w:val="0"/>
+          <w:shd w:val="clear" w:color="auto" w:fill="FFFFFF"/>
+          <w14:ligatures w14:val="none"/>
+        </w:rPr>
+        <w:t>的邻接矩阵</w:t>
       </w:r>
       <w:r>
         <w:rPr>
@@ -18013,129 +20054,37 @@
           <w:shd w:val="clear" w:color="auto" w:fill="FFFFFF"/>
           <w14:ligatures w14:val="none"/>
         </w:rPr>
-        <w:t>R^2=R</w:t>
-      </w:r>
-      <w:r>
-        <w:rPr>
-          <w:rFonts w:ascii="Cambria Math" w:eastAsia="Times New Roman" w:hAnsi="Cambria Math" w:cs="Arial"/>
-          <w:color w:val="222222"/>
-          <w:kern w:val="0"/>
-          <w:shd w:val="clear" w:color="auto" w:fill="FFFFFF"/>
-          <w14:ligatures w14:val="none"/>
-        </w:rPr>
-        <w:t>○</w:t>
-      </w:r>
-      <w:r>
-        <w:rPr>
-          <w:rFonts w:ascii="Cambria Math" w:eastAsia="Times New Roman" w:hAnsi="Cambria Math" w:cs="Times New Roman"/>
-          <w:color w:val="222222"/>
-          <w:kern w:val="0"/>
-          <w:shd w:val="clear" w:color="auto" w:fill="FFFFFF"/>
-          <w14:ligatures w14:val="none"/>
-        </w:rPr>
-        <w:t>R [</w:t>
-      </w:r>
-      <w:proofErr w:type="spellStart"/>
-      <w:r>
-        <w:rPr>
-          <w:rFonts w:ascii="Cambria Math" w:eastAsia="Times New Roman" w:hAnsi="Cambria Math" w:cs="Times New Roman"/>
-          <w:color w:val="222222"/>
-          <w:kern w:val="0"/>
-          <w:shd w:val="clear" w:color="auto" w:fill="FFFFFF"/>
-          <w14:ligatures w14:val="none"/>
-        </w:rPr>
-        <w:t>R^n</w:t>
-      </w:r>
-      <w:proofErr w:type="spellEnd"/>
-      <w:r>
-        <w:rPr>
-          <w:rFonts w:ascii="Cambria Math" w:eastAsia="Times New Roman" w:hAnsi="Cambria Math" w:cs="Times New Roman"/>
-          <w:color w:val="222222"/>
-          <w:kern w:val="0"/>
-          <w:shd w:val="clear" w:color="auto" w:fill="FFFFFF"/>
-          <w14:ligatures w14:val="none"/>
-        </w:rPr>
-        <w:t>=R^(n-1)</w:t>
-      </w:r>
-      <w:r>
-        <w:rPr>
-          <w:rFonts w:ascii="Cambria Math" w:eastAsia="Times New Roman" w:hAnsi="Cambria Math" w:cs="Arial"/>
-          <w:color w:val="222222"/>
-          <w:kern w:val="0"/>
-          <w:shd w:val="clear" w:color="auto" w:fill="FFFFFF"/>
-          <w14:ligatures w14:val="none"/>
-        </w:rPr>
-        <w:t>○</w:t>
-      </w:r>
-      <w:r>
-        <w:rPr>
-          <w:rFonts w:ascii="Cambria Math" w:eastAsia="Times New Roman" w:hAnsi="Cambria Math" w:cs="Times New Roman"/>
-          <w:color w:val="222222"/>
-          <w:kern w:val="0"/>
-          <w:shd w:val="clear" w:color="auto" w:fill="FFFFFF"/>
-          <w14:ligatures w14:val="none"/>
-        </w:rPr>
-        <w:t xml:space="preserve">R] </w:t>
-      </w:r>
-      <w:r>
-        <w:rPr>
-          <w:rFonts w:ascii="Cambria Math" w:eastAsia="Microsoft YaHei" w:hAnsi="Cambria Math" w:cs="Microsoft YaHei"/>
-          <w:color w:val="222222"/>
-          <w:kern w:val="0"/>
-          <w:shd w:val="clear" w:color="auto" w:fill="FFFFFF"/>
-          <w14:ligatures w14:val="none"/>
-        </w:rPr>
-        <w:t>关系</w:t>
-      </w:r>
-      <w:r>
-        <w:rPr>
-          <w:rFonts w:ascii="Cambria Math" w:eastAsia="Times New Roman" w:hAnsi="Cambria Math" w:cs="Times New Roman"/>
-          <w:color w:val="222222"/>
-          <w:kern w:val="0"/>
-          <w:shd w:val="clear" w:color="auto" w:fill="FFFFFF"/>
-          <w14:ligatures w14:val="none"/>
-        </w:rPr>
-        <w:t>R</w:t>
-      </w:r>
-      <w:r>
-        <w:rPr>
-          <w:rFonts w:ascii="Cambria Math" w:eastAsia="Microsoft YaHei" w:hAnsi="Cambria Math" w:cs="Microsoft YaHei"/>
-          <w:color w:val="222222"/>
-          <w:kern w:val="0"/>
-          <w:shd w:val="clear" w:color="auto" w:fill="FFFFFF"/>
-          <w14:ligatures w14:val="none"/>
-        </w:rPr>
-        <w:t>的</w:t>
-      </w:r>
-      <w:r>
-        <w:rPr>
-          <w:rFonts w:ascii="Cambria Math" w:eastAsia="Times New Roman" w:hAnsi="Cambria Math" w:cs="Verdana"/>
-          <w:color w:val="222222"/>
-          <w:kern w:val="0"/>
-          <w:shd w:val="clear" w:color="auto" w:fill="FFFFFF"/>
-          <w14:ligatures w14:val="none"/>
-        </w:rPr>
-        <w:t>“</w:t>
-      </w:r>
-      <w:r>
-        <w:rPr>
-          <w:rFonts w:ascii="Cambria Math" w:eastAsia="Microsoft YaHei" w:hAnsi="Cambria Math" w:cs="Microsoft YaHei"/>
-          <w:color w:val="222222"/>
-          <w:kern w:val="0"/>
-          <w:shd w:val="clear" w:color="auto" w:fill="FFFFFF"/>
-          <w14:ligatures w14:val="none"/>
-        </w:rPr>
-        <w:t>复合</w:t>
-      </w:r>
-      <w:r>
-        <w:rPr>
-          <w:rFonts w:ascii="Cambria Math" w:eastAsia="Times New Roman" w:hAnsi="Cambria Math" w:cs="Verdana"/>
-          <w:color w:val="222222"/>
-          <w:kern w:val="0"/>
-          <w:shd w:val="clear" w:color="auto" w:fill="FFFFFF"/>
-          <w14:ligatures w14:val="none"/>
-        </w:rPr>
-        <w:t>”</w:t>
+        <w:t xml:space="preserve">P(G) </w:t>
+      </w:r>
+      <w:r>
+        <w:rPr>
+          <w:rFonts w:ascii="Cambria Math" w:eastAsia="Microsoft YaHei" w:hAnsi="Cambria Math" w:cs="Microsoft YaHei"/>
+          <w:color w:val="222222"/>
+          <w:kern w:val="0"/>
+          <w:shd w:val="clear" w:color="auto" w:fill="FFFFFF"/>
+          <w14:ligatures w14:val="none"/>
+        </w:rPr>
+        <w:t>图</w:t>
+      </w:r>
+      <w:r>
+        <w:rPr>
+          <w:rFonts w:ascii="Cambria Math" w:eastAsia="Times New Roman" w:hAnsi="Cambria Math" w:cs="Times New Roman"/>
+          <w:color w:val="222222"/>
+          <w:kern w:val="0"/>
+          <w:shd w:val="clear" w:color="auto" w:fill="FFFFFF"/>
+          <w14:ligatures w14:val="none"/>
+        </w:rPr>
+        <w:t>G</w:t>
+      </w:r>
+      <w:r>
+        <w:rPr>
+          <w:rFonts w:ascii="Cambria Math" w:eastAsia="Microsoft YaHei" w:hAnsi="Cambria Math" w:cs="Microsoft YaHei"/>
+          <w:color w:val="222222"/>
+          <w:kern w:val="0"/>
+          <w:shd w:val="clear" w:color="auto" w:fill="FFFFFF"/>
+          <w14:ligatures w14:val="none"/>
+        </w:rPr>
+        <w:t>的可达矩阵</w:t>
       </w:r>
       <w:r>
         <w:rPr>
@@ -18154,57 +20103,47 @@
           <w:shd w:val="clear" w:color="auto" w:fill="FFFFFF"/>
           <w14:ligatures w14:val="none"/>
         </w:rPr>
-        <w:t xml:space="preserve">　　（或下面加</w:t>
-      </w:r>
-      <w:r>
-        <w:rPr>
-          <w:rFonts w:ascii="Cambria Math" w:eastAsia="Times New Roman" w:hAnsi="Cambria Math" w:cs="Times New Roman"/>
-          <w:color w:val="222222"/>
-          <w:kern w:val="0"/>
-          <w:shd w:val="clear" w:color="auto" w:fill="FFFFFF"/>
-          <w14:ligatures w14:val="none"/>
-        </w:rPr>
-        <w:t xml:space="preserve"> </w:t>
-      </w:r>
-      <w:r>
-        <w:rPr>
-          <w:rFonts w:ascii="Cambria Math" w:eastAsia="Times New Roman" w:hAnsi="Cambria Math" w:cs="Verdana"/>
-          <w:color w:val="222222"/>
-          <w:kern w:val="0"/>
-          <w:shd w:val="clear" w:color="auto" w:fill="FFFFFF"/>
-          <w14:ligatures w14:val="none"/>
-        </w:rPr>
-        <w:t>≠</w:t>
-      </w:r>
-      <w:r>
-        <w:rPr>
-          <w:rFonts w:ascii="Cambria Math" w:eastAsia="Microsoft YaHei" w:hAnsi="Cambria Math" w:cs="Microsoft YaHei"/>
-          <w:color w:val="222222"/>
-          <w:kern w:val="0"/>
-          <w:shd w:val="clear" w:color="auto" w:fill="FFFFFF"/>
-          <w14:ligatures w14:val="none"/>
-        </w:rPr>
-        <w:t>）</w:t>
-      </w:r>
-      <w:r>
-        <w:rPr>
-          <w:rFonts w:ascii="Cambria Math" w:eastAsia="Times New Roman" w:hAnsi="Cambria Math" w:cs="Times New Roman"/>
-          <w:color w:val="222222"/>
-          <w:kern w:val="0"/>
-          <w:shd w:val="clear" w:color="auto" w:fill="FFFFFF"/>
-          <w14:ligatures w14:val="none"/>
-        </w:rPr>
-        <w:t xml:space="preserve"> </w:t>
-      </w:r>
-      <w:r>
-        <w:rPr>
-          <w:rFonts w:ascii="Cambria Math" w:eastAsia="Microsoft YaHei" w:hAnsi="Cambria Math" w:cs="Microsoft YaHei"/>
-          <w:color w:val="222222"/>
-          <w:kern w:val="0"/>
-          <w:shd w:val="clear" w:color="auto" w:fill="FFFFFF"/>
-          <w14:ligatures w14:val="none"/>
-        </w:rPr>
-        <w:t>真包含</w:t>
+        <w:t xml:space="preserve">　　</w:t>
+      </w:r>
+      <w:r>
+        <w:rPr>
+          <w:rFonts w:ascii="Cambria Math" w:eastAsia="Times New Roman" w:hAnsi="Cambria Math" w:cs="Times New Roman"/>
+          <w:color w:val="222222"/>
+          <w:kern w:val="0"/>
+          <w:shd w:val="clear" w:color="auto" w:fill="FFFFFF"/>
+          <w14:ligatures w14:val="none"/>
+        </w:rPr>
+        <w:t xml:space="preserve">M(G) </w:t>
+      </w:r>
+      <w:r>
+        <w:rPr>
+          <w:rFonts w:ascii="Cambria Math" w:eastAsia="Microsoft YaHei" w:hAnsi="Cambria Math" w:cs="Microsoft YaHei"/>
+          <w:color w:val="222222"/>
+          <w:kern w:val="0"/>
+          <w:shd w:val="clear" w:color="auto" w:fill="FFFFFF"/>
+          <w14:ligatures w14:val="none"/>
+        </w:rPr>
+        <w:t>图</w:t>
+      </w:r>
+      <w:r>
+        <w:rPr>
+          <w:rFonts w:ascii="Cambria Math" w:eastAsia="Times New Roman" w:hAnsi="Cambria Math" w:cs="Times New Roman"/>
+          <w:color w:val="222222"/>
+          <w:kern w:val="0"/>
+          <w:shd w:val="clear" w:color="auto" w:fill="FFFFFF"/>
+          <w14:ligatures w14:val="none"/>
+        </w:rPr>
+        <w:t>G</w:t>
+      </w:r>
+      <w:r>
+        <w:rPr>
+          <w:rFonts w:ascii="Cambria Math" w:eastAsia="Microsoft YaHei" w:hAnsi="Cambria Math" w:cs="Microsoft YaHei"/>
+          <w:color w:val="222222"/>
+          <w:kern w:val="0"/>
+          <w:shd w:val="clear" w:color="auto" w:fill="FFFFFF"/>
+          <w14:ligatures w14:val="none"/>
+        </w:rPr>
+        <w:t>的关联矩阵</w:t>
       </w:r>
       <w:r>
         <w:rPr>
@@ -18227,33 +20166,23 @@
       </w:r>
       <w:r>
         <w:rPr>
-          <w:rFonts w:ascii="Cambria Math" w:eastAsia="Microsoft YaHei" w:hAnsi="Cambria Math" w:cs="Microsoft YaHei"/>
-          <w:color w:val="222222"/>
-          <w:kern w:val="0"/>
-          <w:shd w:val="clear" w:color="auto" w:fill="FFFFFF"/>
-          <w14:ligatures w14:val="none"/>
-        </w:rPr>
-        <w:t>∪</w:t>
-      </w:r>
-      <w:r>
-        <w:rPr>
-          <w:rFonts w:ascii="Cambria Math" w:eastAsia="Times New Roman" w:hAnsi="Cambria Math" w:cs="Times New Roman"/>
-          <w:color w:val="222222"/>
-          <w:kern w:val="0"/>
-          <w:shd w:val="clear" w:color="auto" w:fill="FFFFFF"/>
-          <w14:ligatures w14:val="none"/>
-        </w:rPr>
-        <w:t xml:space="preserve"> </w:t>
-      </w:r>
-      <w:r>
-        <w:rPr>
-          <w:rFonts w:ascii="Cambria Math" w:eastAsia="Microsoft YaHei" w:hAnsi="Cambria Math" w:cs="Microsoft YaHei"/>
-          <w:color w:val="222222"/>
-          <w:kern w:val="0"/>
-          <w:shd w:val="clear" w:color="auto" w:fill="FFFFFF"/>
-          <w14:ligatures w14:val="none"/>
-        </w:rPr>
-        <w:t>集合的并运算</w:t>
+          <w:rFonts w:ascii="Cambria Math" w:eastAsia="Times New Roman" w:hAnsi="Cambria Math" w:cs="Times New Roman"/>
+          <w:color w:val="222222"/>
+          <w:kern w:val="0"/>
+          <w:shd w:val="clear" w:color="auto" w:fill="FFFFFF"/>
+          <w14:ligatures w14:val="none"/>
+        </w:rPr>
+        <w:t xml:space="preserve">C </w:t>
+      </w:r>
+      <w:r>
+        <w:rPr>
+          <w:rFonts w:ascii="Cambria Math" w:eastAsia="Microsoft YaHei" w:hAnsi="Cambria Math" w:cs="Microsoft YaHei"/>
+          <w:color w:val="222222"/>
+          <w:kern w:val="0"/>
+          <w:shd w:val="clear" w:color="auto" w:fill="FFFFFF"/>
+          <w14:ligatures w14:val="none"/>
+        </w:rPr>
+        <w:t>复数集</w:t>
       </w:r>
       <w:r>
         <w:rPr>
@@ -18276,33 +20205,43 @@
       </w:r>
       <w:r>
         <w:rPr>
-          <w:rFonts w:ascii="Cambria Math" w:eastAsia="Microsoft YaHei" w:hAnsi="Cambria Math" w:cs="Microsoft YaHei"/>
-          <w:color w:val="222222"/>
-          <w:kern w:val="0"/>
-          <w:shd w:val="clear" w:color="auto" w:fill="FFFFFF"/>
-          <w14:ligatures w14:val="none"/>
-        </w:rPr>
-        <w:t>∩</w:t>
-      </w:r>
-      <w:r>
-        <w:rPr>
-          <w:rFonts w:ascii="Cambria Math" w:eastAsia="Times New Roman" w:hAnsi="Cambria Math" w:cs="Times New Roman"/>
-          <w:color w:val="222222"/>
-          <w:kern w:val="0"/>
-          <w:shd w:val="clear" w:color="auto" w:fill="FFFFFF"/>
-          <w14:ligatures w14:val="none"/>
-        </w:rPr>
-        <w:t xml:space="preserve"> </w:t>
-      </w:r>
-      <w:r>
-        <w:rPr>
-          <w:rFonts w:ascii="Cambria Math" w:eastAsia="Microsoft YaHei" w:hAnsi="Cambria Math" w:cs="Microsoft YaHei"/>
-          <w:color w:val="222222"/>
-          <w:kern w:val="0"/>
-          <w:shd w:val="clear" w:color="auto" w:fill="FFFFFF"/>
-          <w14:ligatures w14:val="none"/>
-        </w:rPr>
-        <w:t>集合的交运算</w:t>
+          <w:rFonts w:ascii="Cambria Math" w:eastAsia="Times New Roman" w:hAnsi="Cambria Math" w:cs="Times New Roman"/>
+          <w:color w:val="222222"/>
+          <w:kern w:val="0"/>
+          <w:shd w:val="clear" w:color="auto" w:fill="FFFFFF"/>
+          <w14:ligatures w14:val="none"/>
+        </w:rPr>
+        <w:t xml:space="preserve">N </w:t>
+      </w:r>
+      <w:r>
+        <w:rPr>
+          <w:rFonts w:ascii="Cambria Math" w:eastAsia="Microsoft YaHei" w:hAnsi="Cambria Math" w:cs="Microsoft YaHei"/>
+          <w:color w:val="222222"/>
+          <w:kern w:val="0"/>
+          <w:shd w:val="clear" w:color="auto" w:fill="FFFFFF"/>
+          <w14:ligatures w14:val="none"/>
+        </w:rPr>
+        <w:t>自然数集（包含</w:t>
+      </w:r>
+      <w:r>
+        <w:rPr>
+          <w:rFonts w:ascii="Cambria Math" w:eastAsia="Times New Roman" w:hAnsi="Cambria Math" w:cs="Times New Roman"/>
+          <w:color w:val="222222"/>
+          <w:kern w:val="0"/>
+          <w:shd w:val="clear" w:color="auto" w:fill="FFFFFF"/>
+          <w14:ligatures w14:val="none"/>
+        </w:rPr>
+        <w:t>0</w:t>
+      </w:r>
+      <w:r>
+        <w:rPr>
+          <w:rFonts w:ascii="Cambria Math" w:eastAsia="Microsoft YaHei" w:hAnsi="Cambria Math" w:cs="Microsoft YaHei"/>
+          <w:color w:val="222222"/>
+          <w:kern w:val="0"/>
+          <w:shd w:val="clear" w:color="auto" w:fill="FFFFFF"/>
+          <w14:ligatures w14:val="none"/>
+        </w:rPr>
+        <w:t>在内）</w:t>
       </w:r>
       <w:r>
         <w:rPr>
@@ -18331,37 +20270,17 @@
           <w:shd w:val="clear" w:color="auto" w:fill="FFFFFF"/>
           <w14:ligatures w14:val="none"/>
         </w:rPr>
-        <w:t xml:space="preserve">- </w:t>
-      </w:r>
-      <w:r>
-        <w:rPr>
-          <w:rFonts w:ascii="Cambria Math" w:eastAsia="Microsoft YaHei" w:hAnsi="Cambria Math" w:cs="Microsoft YaHei"/>
-          <w:color w:val="222222"/>
-          <w:kern w:val="0"/>
-          <w:shd w:val="clear" w:color="auto" w:fill="FFFFFF"/>
-          <w14:ligatures w14:val="none"/>
-        </w:rPr>
-        <w:t>（～）</w:t>
-      </w:r>
-      <w:r>
-        <w:rPr>
-          <w:rFonts w:ascii="Cambria Math" w:eastAsia="Times New Roman" w:hAnsi="Cambria Math" w:cs="Times New Roman"/>
-          <w:color w:val="222222"/>
-          <w:kern w:val="0"/>
-          <w:shd w:val="clear" w:color="auto" w:fill="FFFFFF"/>
-          <w14:ligatures w14:val="none"/>
-        </w:rPr>
-        <w:t xml:space="preserve"> </w:t>
-      </w:r>
-      <w:r>
-        <w:rPr>
-          <w:rFonts w:ascii="Cambria Math" w:eastAsia="Microsoft YaHei" w:hAnsi="Cambria Math" w:cs="Microsoft YaHei"/>
-          <w:color w:val="222222"/>
-          <w:kern w:val="0"/>
-          <w:shd w:val="clear" w:color="auto" w:fill="FFFFFF"/>
-          <w14:ligatures w14:val="none"/>
-        </w:rPr>
-        <w:t>集合的差运算</w:t>
+        <w:t xml:space="preserve">N* </w:t>
+      </w:r>
+      <w:r>
+        <w:rPr>
+          <w:rFonts w:ascii="Cambria Math" w:eastAsia="Microsoft YaHei" w:hAnsi="Cambria Math" w:cs="Microsoft YaHei"/>
+          <w:color w:val="222222"/>
+          <w:kern w:val="0"/>
+          <w:shd w:val="clear" w:color="auto" w:fill="FFFFFF"/>
+          <w14:ligatures w14:val="none"/>
+        </w:rPr>
+        <w:t>正自然数集</w:t>
       </w:r>
       <w:r>
         <w:rPr>
@@ -18380,27 +20299,27 @@
           <w:shd w:val="clear" w:color="auto" w:fill="FFFFFF"/>
           <w14:ligatures w14:val="none"/>
         </w:rPr>
-        <w:t xml:space="preserve">　　〡</w:t>
-      </w:r>
-      <w:r>
-        <w:rPr>
-          <w:rFonts w:ascii="Cambria Math" w:eastAsia="Times New Roman" w:hAnsi="Cambria Math" w:cs="Times New Roman"/>
-          <w:color w:val="222222"/>
-          <w:kern w:val="0"/>
-          <w:shd w:val="clear" w:color="auto" w:fill="FFFFFF"/>
-          <w14:ligatures w14:val="none"/>
-        </w:rPr>
-        <w:t xml:space="preserve"> </w:t>
-      </w:r>
-      <w:r>
-        <w:rPr>
-          <w:rFonts w:ascii="Cambria Math" w:eastAsia="Microsoft YaHei" w:hAnsi="Cambria Math" w:cs="Microsoft YaHei"/>
-          <w:color w:val="222222"/>
-          <w:kern w:val="0"/>
-          <w:shd w:val="clear" w:color="auto" w:fill="FFFFFF"/>
-          <w14:ligatures w14:val="none"/>
-        </w:rPr>
-        <w:t>限制</w:t>
+        <w:t xml:space="preserve">　　</w:t>
+      </w:r>
+      <w:r>
+        <w:rPr>
+          <w:rFonts w:ascii="Cambria Math" w:eastAsia="Times New Roman" w:hAnsi="Cambria Math" w:cs="Times New Roman"/>
+          <w:color w:val="222222"/>
+          <w:kern w:val="0"/>
+          <w:shd w:val="clear" w:color="auto" w:fill="FFFFFF"/>
+          <w14:ligatures w14:val="none"/>
+        </w:rPr>
+        <w:t xml:space="preserve">P </w:t>
+      </w:r>
+      <w:r>
+        <w:rPr>
+          <w:rFonts w:ascii="Cambria Math" w:eastAsia="Microsoft YaHei" w:hAnsi="Cambria Math" w:cs="Microsoft YaHei"/>
+          <w:color w:val="222222"/>
+          <w:kern w:val="0"/>
+          <w:shd w:val="clear" w:color="auto" w:fill="FFFFFF"/>
+          <w14:ligatures w14:val="none"/>
+        </w:rPr>
+        <w:t>素数集</w:t>
       </w:r>
       <w:r>
         <w:rPr>
@@ -18429,57 +20348,17 @@
           <w:shd w:val="clear" w:color="auto" w:fill="FFFFFF"/>
           <w14:ligatures w14:val="none"/>
         </w:rPr>
-        <w:t>[X](</w:t>
-      </w:r>
-      <w:r>
-        <w:rPr>
-          <w:rFonts w:ascii="Cambria Math" w:eastAsia="Microsoft YaHei" w:hAnsi="Cambria Math" w:cs="Microsoft YaHei"/>
-          <w:color w:val="222222"/>
-          <w:kern w:val="0"/>
-          <w:shd w:val="clear" w:color="auto" w:fill="FFFFFF"/>
-          <w14:ligatures w14:val="none"/>
-        </w:rPr>
-        <w:t>右下角</w:t>
-      </w:r>
-      <w:r>
-        <w:rPr>
-          <w:rFonts w:ascii="Cambria Math" w:eastAsia="Times New Roman" w:hAnsi="Cambria Math" w:cs="Times New Roman"/>
-          <w:color w:val="222222"/>
-          <w:kern w:val="0"/>
-          <w:shd w:val="clear" w:color="auto" w:fill="FFFFFF"/>
-          <w14:ligatures w14:val="none"/>
-        </w:rPr>
-        <w:t xml:space="preserve">R) </w:t>
-      </w:r>
-      <w:r>
-        <w:rPr>
-          <w:rFonts w:ascii="Cambria Math" w:eastAsia="Microsoft YaHei" w:hAnsi="Cambria Math" w:cs="Microsoft YaHei"/>
-          <w:color w:val="222222"/>
-          <w:kern w:val="0"/>
-          <w:shd w:val="clear" w:color="auto" w:fill="FFFFFF"/>
-          <w14:ligatures w14:val="none"/>
-        </w:rPr>
-        <w:t>集合关于关系</w:t>
-      </w:r>
-      <w:r>
-        <w:rPr>
-          <w:rFonts w:ascii="Cambria Math" w:eastAsia="Times New Roman" w:hAnsi="Cambria Math" w:cs="Times New Roman"/>
-          <w:color w:val="222222"/>
-          <w:kern w:val="0"/>
-          <w:shd w:val="clear" w:color="auto" w:fill="FFFFFF"/>
-          <w14:ligatures w14:val="none"/>
-        </w:rPr>
-        <w:t>R</w:t>
-      </w:r>
-      <w:r>
-        <w:rPr>
-          <w:rFonts w:ascii="Cambria Math" w:eastAsia="Microsoft YaHei" w:hAnsi="Cambria Math" w:cs="Microsoft YaHei"/>
-          <w:color w:val="222222"/>
-          <w:kern w:val="0"/>
-          <w:shd w:val="clear" w:color="auto" w:fill="FFFFFF"/>
-          <w14:ligatures w14:val="none"/>
-        </w:rPr>
-        <w:t>的等价类</w:t>
+        <w:t xml:space="preserve">Q </w:t>
+      </w:r>
+      <w:r>
+        <w:rPr>
+          <w:rFonts w:ascii="Cambria Math" w:eastAsia="Microsoft YaHei" w:hAnsi="Cambria Math" w:cs="Microsoft YaHei"/>
+          <w:color w:val="222222"/>
+          <w:kern w:val="0"/>
+          <w:shd w:val="clear" w:color="auto" w:fill="FFFFFF"/>
+          <w14:ligatures w14:val="none"/>
+        </w:rPr>
+        <w:t>有理数集</w:t>
       </w:r>
       <w:r>
         <w:rPr>
@@ -18508,57 +20387,17 @@
           <w:shd w:val="clear" w:color="auto" w:fill="FFFFFF"/>
           <w14:ligatures w14:val="none"/>
         </w:rPr>
-        <w:t xml:space="preserve">A/ R </w:t>
-      </w:r>
-      <w:r>
-        <w:rPr>
-          <w:rFonts w:ascii="Cambria Math" w:eastAsia="Microsoft YaHei" w:hAnsi="Cambria Math" w:cs="Microsoft YaHei"/>
-          <w:color w:val="222222"/>
-          <w:kern w:val="0"/>
-          <w:shd w:val="clear" w:color="auto" w:fill="FFFFFF"/>
-          <w14:ligatures w14:val="none"/>
-        </w:rPr>
-        <w:t>集合</w:t>
-      </w:r>
-      <w:r>
-        <w:rPr>
-          <w:rFonts w:ascii="Cambria Math" w:eastAsia="Times New Roman" w:hAnsi="Cambria Math" w:cs="Times New Roman"/>
-          <w:color w:val="222222"/>
-          <w:kern w:val="0"/>
-          <w:shd w:val="clear" w:color="auto" w:fill="FFFFFF"/>
-          <w14:ligatures w14:val="none"/>
-        </w:rPr>
-        <w:t>A</w:t>
-      </w:r>
-      <w:r>
-        <w:rPr>
-          <w:rFonts w:ascii="Cambria Math" w:eastAsia="Microsoft YaHei" w:hAnsi="Cambria Math" w:cs="Microsoft YaHei"/>
-          <w:color w:val="222222"/>
-          <w:kern w:val="0"/>
-          <w:shd w:val="clear" w:color="auto" w:fill="FFFFFF"/>
-          <w14:ligatures w14:val="none"/>
-        </w:rPr>
-        <w:t>上关于</w:t>
-      </w:r>
-      <w:r>
-        <w:rPr>
-          <w:rFonts w:ascii="Cambria Math" w:eastAsia="Times New Roman" w:hAnsi="Cambria Math" w:cs="Times New Roman"/>
-          <w:color w:val="222222"/>
-          <w:kern w:val="0"/>
-          <w:shd w:val="clear" w:color="auto" w:fill="FFFFFF"/>
-          <w14:ligatures w14:val="none"/>
-        </w:rPr>
-        <w:t>R</w:t>
-      </w:r>
-      <w:r>
-        <w:rPr>
-          <w:rFonts w:ascii="Cambria Math" w:eastAsia="Microsoft YaHei" w:hAnsi="Cambria Math" w:cs="Microsoft YaHei"/>
-          <w:color w:val="222222"/>
-          <w:kern w:val="0"/>
-          <w:shd w:val="clear" w:color="auto" w:fill="FFFFFF"/>
-          <w14:ligatures w14:val="none"/>
-        </w:rPr>
-        <w:t>的商集</w:t>
+        <w:t xml:space="preserve">R </w:t>
+      </w:r>
+      <w:r>
+        <w:rPr>
+          <w:rFonts w:ascii="Cambria Math" w:eastAsia="Microsoft YaHei" w:hAnsi="Cambria Math" w:cs="Microsoft YaHei"/>
+          <w:color w:val="222222"/>
+          <w:kern w:val="0"/>
+          <w:shd w:val="clear" w:color="auto" w:fill="FFFFFF"/>
+          <w14:ligatures w14:val="none"/>
+        </w:rPr>
+        <w:t>实数集</w:t>
       </w:r>
       <w:r>
         <w:rPr>
@@ -18587,37 +20426,17 @@
           <w:shd w:val="clear" w:color="auto" w:fill="FFFFFF"/>
           <w14:ligatures w14:val="none"/>
         </w:rPr>
-        <w:t xml:space="preserve">[a] </w:t>
-      </w:r>
-      <w:r>
-        <w:rPr>
-          <w:rFonts w:ascii="Cambria Math" w:eastAsia="Microsoft YaHei" w:hAnsi="Cambria Math" w:cs="Microsoft YaHei"/>
-          <w:color w:val="222222"/>
-          <w:kern w:val="0"/>
-          <w:shd w:val="clear" w:color="auto" w:fill="FFFFFF"/>
-          <w14:ligatures w14:val="none"/>
-        </w:rPr>
-        <w:t>元素</w:t>
-      </w:r>
-      <w:r>
-        <w:rPr>
-          <w:rFonts w:ascii="Cambria Math" w:eastAsia="Times New Roman" w:hAnsi="Cambria Math" w:cs="Times New Roman"/>
-          <w:color w:val="222222"/>
-          <w:kern w:val="0"/>
-          <w:shd w:val="clear" w:color="auto" w:fill="FFFFFF"/>
-          <w14:ligatures w14:val="none"/>
-        </w:rPr>
-        <w:t xml:space="preserve">a </w:t>
-      </w:r>
-      <w:r>
-        <w:rPr>
-          <w:rFonts w:ascii="Cambria Math" w:eastAsia="Microsoft YaHei" w:hAnsi="Cambria Math" w:cs="Microsoft YaHei"/>
-          <w:color w:val="222222"/>
-          <w:kern w:val="0"/>
-          <w:shd w:val="clear" w:color="auto" w:fill="FFFFFF"/>
-          <w14:ligatures w14:val="none"/>
-        </w:rPr>
-        <w:t>产生的循环群</w:t>
+        <w:t xml:space="preserve">Z </w:t>
+      </w:r>
+      <w:r>
+        <w:rPr>
+          <w:rFonts w:ascii="Cambria Math" w:eastAsia="Microsoft YaHei" w:hAnsi="Cambria Math" w:cs="Microsoft YaHei"/>
+          <w:color w:val="222222"/>
+          <w:kern w:val="0"/>
+          <w:shd w:val="clear" w:color="auto" w:fill="FFFFFF"/>
+          <w14:ligatures w14:val="none"/>
+        </w:rPr>
+        <w:t>整数集</w:t>
       </w:r>
       <w:r>
         <w:rPr>
@@ -18646,49 +20465,17 @@
           <w:shd w:val="clear" w:color="auto" w:fill="FFFFFF"/>
           <w14:ligatures w14:val="none"/>
         </w:rPr>
-        <w:t>I (</w:t>
-      </w:r>
-      <w:proofErr w:type="spellStart"/>
-      <w:r>
-        <w:rPr>
-          <w:rFonts w:ascii="Cambria Math" w:eastAsia="Times New Roman" w:hAnsi="Cambria Math" w:cs="Times New Roman"/>
-          <w:color w:val="222222"/>
-          <w:kern w:val="0"/>
-          <w:shd w:val="clear" w:color="auto" w:fill="FFFFFF"/>
-          <w14:ligatures w14:val="none"/>
-        </w:rPr>
-        <w:t>i</w:t>
-      </w:r>
-      <w:proofErr w:type="spellEnd"/>
-      <w:r>
-        <w:rPr>
-          <w:rFonts w:ascii="Cambria Math" w:eastAsia="Microsoft YaHei" w:hAnsi="Cambria Math" w:cs="Microsoft YaHei"/>
-          <w:color w:val="222222"/>
-          <w:kern w:val="0"/>
-          <w:shd w:val="clear" w:color="auto" w:fill="FFFFFF"/>
-          <w14:ligatures w14:val="none"/>
-        </w:rPr>
-        <w:t>大写</w:t>
-      </w:r>
-      <w:r>
-        <w:rPr>
-          <w:rFonts w:ascii="Cambria Math" w:eastAsia="Times New Roman" w:hAnsi="Cambria Math" w:cs="Times New Roman"/>
-          <w:color w:val="222222"/>
-          <w:kern w:val="0"/>
-          <w:shd w:val="clear" w:color="auto" w:fill="FFFFFF"/>
-          <w14:ligatures w14:val="none"/>
-        </w:rPr>
-        <w:t xml:space="preserve">) </w:t>
-      </w:r>
-      <w:r>
-        <w:rPr>
-          <w:rFonts w:ascii="Cambria Math" w:eastAsia="Microsoft YaHei" w:hAnsi="Cambria Math" w:cs="Microsoft YaHei"/>
-          <w:color w:val="222222"/>
-          <w:kern w:val="0"/>
-          <w:shd w:val="clear" w:color="auto" w:fill="FFFFFF"/>
-          <w14:ligatures w14:val="none"/>
-        </w:rPr>
-        <w:t>环，理想</w:t>
+        <w:t xml:space="preserve">Set </w:t>
+      </w:r>
+      <w:r>
+        <w:rPr>
+          <w:rFonts w:ascii="Cambria Math" w:eastAsia="Microsoft YaHei" w:hAnsi="Cambria Math" w:cs="Microsoft YaHei"/>
+          <w:color w:val="222222"/>
+          <w:kern w:val="0"/>
+          <w:shd w:val="clear" w:color="auto" w:fill="FFFFFF"/>
+          <w14:ligatures w14:val="none"/>
+        </w:rPr>
+        <w:t>集范畴</w:t>
       </w:r>
       <w:r>
         <w:rPr>
@@ -18717,37 +20504,17 @@
           <w:shd w:val="clear" w:color="auto" w:fill="FFFFFF"/>
           <w14:ligatures w14:val="none"/>
         </w:rPr>
-        <w:t xml:space="preserve">Z/(n) </w:t>
-      </w:r>
-      <w:r>
-        <w:rPr>
-          <w:rFonts w:ascii="Cambria Math" w:eastAsia="Microsoft YaHei" w:hAnsi="Cambria Math" w:cs="Microsoft YaHei"/>
-          <w:color w:val="222222"/>
-          <w:kern w:val="0"/>
-          <w:shd w:val="clear" w:color="auto" w:fill="FFFFFF"/>
-          <w14:ligatures w14:val="none"/>
-        </w:rPr>
-        <w:t>模</w:t>
-      </w:r>
-      <w:r>
-        <w:rPr>
-          <w:rFonts w:ascii="Cambria Math" w:eastAsia="Times New Roman" w:hAnsi="Cambria Math" w:cs="Times New Roman"/>
-          <w:color w:val="222222"/>
-          <w:kern w:val="0"/>
-          <w:shd w:val="clear" w:color="auto" w:fill="FFFFFF"/>
-          <w14:ligatures w14:val="none"/>
-        </w:rPr>
-        <w:t>n</w:t>
-      </w:r>
-      <w:r>
-        <w:rPr>
-          <w:rFonts w:ascii="Cambria Math" w:eastAsia="Microsoft YaHei" w:hAnsi="Cambria Math" w:cs="Microsoft YaHei"/>
-          <w:color w:val="222222"/>
-          <w:kern w:val="0"/>
-          <w:shd w:val="clear" w:color="auto" w:fill="FFFFFF"/>
-          <w14:ligatures w14:val="none"/>
-        </w:rPr>
-        <w:t>的同余类集合</w:t>
+        <w:t xml:space="preserve">Top </w:t>
+      </w:r>
+      <w:r>
+        <w:rPr>
+          <w:rFonts w:ascii="Cambria Math" w:eastAsia="Microsoft YaHei" w:hAnsi="Cambria Math" w:cs="Microsoft YaHei"/>
+          <w:color w:val="222222"/>
+          <w:kern w:val="0"/>
+          <w:shd w:val="clear" w:color="auto" w:fill="FFFFFF"/>
+          <w14:ligatures w14:val="none"/>
+        </w:rPr>
+        <w:t>拓扑空间范畴</w:t>
       </w:r>
       <w:r>
         <w:rPr>
@@ -18776,37 +20543,17 @@
           <w:shd w:val="clear" w:color="auto" w:fill="FFFFFF"/>
           <w14:ligatures w14:val="none"/>
         </w:rPr>
-        <w:t xml:space="preserve">r(R) </w:t>
-      </w:r>
-      <w:r>
-        <w:rPr>
-          <w:rFonts w:ascii="Cambria Math" w:eastAsia="Microsoft YaHei" w:hAnsi="Cambria Math" w:cs="Microsoft YaHei"/>
-          <w:color w:val="222222"/>
-          <w:kern w:val="0"/>
-          <w:shd w:val="clear" w:color="auto" w:fill="FFFFFF"/>
-          <w14:ligatures w14:val="none"/>
-        </w:rPr>
-        <w:t>关系</w:t>
-      </w:r>
-      <w:r>
-        <w:rPr>
-          <w:rFonts w:ascii="Cambria Math" w:eastAsia="Times New Roman" w:hAnsi="Cambria Math" w:cs="Times New Roman"/>
-          <w:color w:val="222222"/>
-          <w:kern w:val="0"/>
-          <w:shd w:val="clear" w:color="auto" w:fill="FFFFFF"/>
-          <w14:ligatures w14:val="none"/>
-        </w:rPr>
-        <w:t xml:space="preserve"> R</w:t>
-      </w:r>
-      <w:r>
-        <w:rPr>
-          <w:rFonts w:ascii="Cambria Math" w:eastAsia="Microsoft YaHei" w:hAnsi="Cambria Math" w:cs="Microsoft YaHei"/>
-          <w:color w:val="222222"/>
-          <w:kern w:val="0"/>
-          <w:shd w:val="clear" w:color="auto" w:fill="FFFFFF"/>
-          <w14:ligatures w14:val="none"/>
-        </w:rPr>
-        <w:t>的自反闭包</w:t>
+        <w:t xml:space="preserve">Ab </w:t>
+      </w:r>
+      <w:r>
+        <w:rPr>
+          <w:rFonts w:ascii="Cambria Math" w:eastAsia="Microsoft YaHei" w:hAnsi="Cambria Math" w:cs="Microsoft YaHei"/>
+          <w:color w:val="222222"/>
+          <w:kern w:val="0"/>
+          <w:shd w:val="clear" w:color="auto" w:fill="FFFFFF"/>
+          <w14:ligatures w14:val="none"/>
+        </w:rPr>
+        <w:t>交换群范畴</w:t>
       </w:r>
       <w:r>
         <w:rPr>
@@ -18835,37 +20582,17 @@
           <w:shd w:val="clear" w:color="auto" w:fill="FFFFFF"/>
           <w14:ligatures w14:val="none"/>
         </w:rPr>
-        <w:t xml:space="preserve">s(R) </w:t>
-      </w:r>
-      <w:r>
-        <w:rPr>
-          <w:rFonts w:ascii="Cambria Math" w:eastAsia="Microsoft YaHei" w:hAnsi="Cambria Math" w:cs="Microsoft YaHei"/>
-          <w:color w:val="222222"/>
-          <w:kern w:val="0"/>
-          <w:shd w:val="clear" w:color="auto" w:fill="FFFFFF"/>
-          <w14:ligatures w14:val="none"/>
-        </w:rPr>
-        <w:t>关系</w:t>
-      </w:r>
-      <w:r>
-        <w:rPr>
-          <w:rFonts w:ascii="Cambria Math" w:eastAsia="Times New Roman" w:hAnsi="Cambria Math" w:cs="Times New Roman"/>
-          <w:color w:val="222222"/>
-          <w:kern w:val="0"/>
-          <w:shd w:val="clear" w:color="auto" w:fill="FFFFFF"/>
-          <w14:ligatures w14:val="none"/>
-        </w:rPr>
-        <w:t xml:space="preserve"> </w:t>
-      </w:r>
-      <w:r>
-        <w:rPr>
-          <w:rFonts w:ascii="Cambria Math" w:eastAsia="Microsoft YaHei" w:hAnsi="Cambria Math" w:cs="Microsoft YaHei"/>
-          <w:color w:val="222222"/>
-          <w:kern w:val="0"/>
-          <w:shd w:val="clear" w:color="auto" w:fill="FFFFFF"/>
-          <w14:ligatures w14:val="none"/>
-        </w:rPr>
-        <w:t>的对称闭包</w:t>
+        <w:t xml:space="preserve">Grp </w:t>
+      </w:r>
+      <w:r>
+        <w:rPr>
+          <w:rFonts w:ascii="Cambria Math" w:eastAsia="Microsoft YaHei" w:hAnsi="Cambria Math" w:cs="Microsoft YaHei"/>
+          <w:color w:val="222222"/>
+          <w:kern w:val="0"/>
+          <w:shd w:val="clear" w:color="auto" w:fill="FFFFFF"/>
+          <w14:ligatures w14:val="none"/>
+        </w:rPr>
+        <w:t>群范畴</w:t>
       </w:r>
       <w:r>
         <w:rPr>
@@ -18884,6 +20611,7 @@
           <w:shd w:val="clear" w:color="auto" w:fill="FFFFFF"/>
           <w14:ligatures w14:val="none"/>
         </w:rPr>
+        <w:lastRenderedPageBreak/>
         <w:t xml:space="preserve">　　</w:t>
       </w:r>
       <w:r>
@@ -18894,37 +20622,17 @@
           <w:shd w:val="clear" w:color="auto" w:fill="FFFFFF"/>
           <w14:ligatures w14:val="none"/>
         </w:rPr>
-        <w:t xml:space="preserve">CP </w:t>
-      </w:r>
-      <w:r>
-        <w:rPr>
-          <w:rFonts w:ascii="Cambria Math" w:eastAsia="Microsoft YaHei" w:hAnsi="Cambria Math" w:cs="Microsoft YaHei"/>
-          <w:color w:val="222222"/>
-          <w:kern w:val="0"/>
-          <w:shd w:val="clear" w:color="auto" w:fill="FFFFFF"/>
-          <w14:ligatures w14:val="none"/>
-        </w:rPr>
-        <w:t>命题演绎的定理（</w:t>
-      </w:r>
-      <w:r>
-        <w:rPr>
-          <w:rFonts w:ascii="Cambria Math" w:eastAsia="Times New Roman" w:hAnsi="Cambria Math" w:cs="Times New Roman"/>
-          <w:color w:val="222222"/>
-          <w:kern w:val="0"/>
-          <w:shd w:val="clear" w:color="auto" w:fill="FFFFFF"/>
-          <w14:ligatures w14:val="none"/>
-        </w:rPr>
-        <w:t xml:space="preserve">CP </w:t>
-      </w:r>
-      <w:r>
-        <w:rPr>
-          <w:rFonts w:ascii="Cambria Math" w:eastAsia="Microsoft YaHei" w:hAnsi="Cambria Math" w:cs="Microsoft YaHei"/>
-          <w:color w:val="222222"/>
-          <w:kern w:val="0"/>
-          <w:shd w:val="clear" w:color="auto" w:fill="FFFFFF"/>
-          <w14:ligatures w14:val="none"/>
-        </w:rPr>
-        <w:t>规则）</w:t>
+        <w:t xml:space="preserve">Mon </w:t>
+      </w:r>
+      <w:r>
+        <w:rPr>
+          <w:rFonts w:ascii="Cambria Math" w:eastAsia="Microsoft YaHei" w:hAnsi="Cambria Math" w:cs="Microsoft YaHei"/>
+          <w:color w:val="222222"/>
+          <w:kern w:val="0"/>
+          <w:shd w:val="clear" w:color="auto" w:fill="FFFFFF"/>
+          <w14:ligatures w14:val="none"/>
+        </w:rPr>
+        <w:t>单元半群范畴</w:t>
       </w:r>
       <w:r>
         <w:rPr>
@@ -18953,17 +20661,17 @@
           <w:shd w:val="clear" w:color="auto" w:fill="FFFFFF"/>
           <w14:ligatures w14:val="none"/>
         </w:rPr>
-        <w:t xml:space="preserve">EG </w:t>
-      </w:r>
-      <w:r>
-        <w:rPr>
-          <w:rFonts w:ascii="Cambria Math" w:eastAsia="Microsoft YaHei" w:hAnsi="Cambria Math" w:cs="Microsoft YaHei"/>
-          <w:color w:val="222222"/>
-          <w:kern w:val="0"/>
-          <w:shd w:val="clear" w:color="auto" w:fill="FFFFFF"/>
-          <w14:ligatures w14:val="none"/>
-        </w:rPr>
-        <w:t>存在推广规则（存在量词引入规则）</w:t>
+        <w:t xml:space="preserve">Ring </w:t>
+      </w:r>
+      <w:r>
+        <w:rPr>
+          <w:rFonts w:ascii="Cambria Math" w:eastAsia="Microsoft YaHei" w:hAnsi="Cambria Math" w:cs="Microsoft YaHei"/>
+          <w:color w:val="222222"/>
+          <w:kern w:val="0"/>
+          <w:shd w:val="clear" w:color="auto" w:fill="FFFFFF"/>
+          <w14:ligatures w14:val="none"/>
+        </w:rPr>
+        <w:t>有单位元的（结合）环范畴</w:t>
       </w:r>
       <w:r>
         <w:rPr>
@@ -18992,17 +20700,17 @@
           <w:shd w:val="clear" w:color="auto" w:fill="FFFFFF"/>
           <w14:ligatures w14:val="none"/>
         </w:rPr>
-        <w:t xml:space="preserve">ES </w:t>
-      </w:r>
-      <w:r>
-        <w:rPr>
-          <w:rFonts w:ascii="Cambria Math" w:eastAsia="Microsoft YaHei" w:hAnsi="Cambria Math" w:cs="Microsoft YaHei"/>
-          <w:color w:val="222222"/>
-          <w:kern w:val="0"/>
-          <w:shd w:val="clear" w:color="auto" w:fill="FFFFFF"/>
-          <w14:ligatures w14:val="none"/>
-        </w:rPr>
-        <w:t>存在量词特指规则（存在量词消去规则）</w:t>
+        <w:t xml:space="preserve">Rng </w:t>
+      </w:r>
+      <w:r>
+        <w:rPr>
+          <w:rFonts w:ascii="Cambria Math" w:eastAsia="Microsoft YaHei" w:hAnsi="Cambria Math" w:cs="Microsoft YaHei"/>
+          <w:color w:val="222222"/>
+          <w:kern w:val="0"/>
+          <w:shd w:val="clear" w:color="auto" w:fill="FFFFFF"/>
+          <w14:ligatures w14:val="none"/>
+        </w:rPr>
+        <w:t>环范畴</w:t>
       </w:r>
       <w:r>
         <w:rPr>
@@ -19031,2081 +20739,7 @@
           <w:shd w:val="clear" w:color="auto" w:fill="FFFFFF"/>
           <w14:ligatures w14:val="none"/>
         </w:rPr>
-        <w:t xml:space="preserve">UG </w:t>
-      </w:r>
-      <w:r>
-        <w:rPr>
-          <w:rFonts w:ascii="Cambria Math" w:eastAsia="Microsoft YaHei" w:hAnsi="Cambria Math" w:cs="Microsoft YaHei"/>
-          <w:color w:val="222222"/>
-          <w:kern w:val="0"/>
-          <w:shd w:val="clear" w:color="auto" w:fill="FFFFFF"/>
-          <w14:ligatures w14:val="none"/>
-        </w:rPr>
-        <w:t>全称推广规则（全称量词引入规则）</w:t>
-      </w:r>
-      <w:r>
-        <w:rPr>
-          <w:rFonts w:ascii="Cambria Math" w:eastAsia="Times New Roman" w:hAnsi="Cambria Math" w:cs="Times New Roman"/>
-          <w:color w:val="222222"/>
-          <w:kern w:val="0"/>
-          <w14:ligatures w14:val="none"/>
-        </w:rPr>
-        <w:br/>
-      </w:r>
-      <w:r>
-        <w:rPr>
-          <w:rFonts w:ascii="Cambria Math" w:eastAsia="Microsoft YaHei" w:hAnsi="Cambria Math" w:cs="Microsoft YaHei"/>
-          <w:color w:val="222222"/>
-          <w:kern w:val="0"/>
-          <w:shd w:val="clear" w:color="auto" w:fill="FFFFFF"/>
-          <w14:ligatures w14:val="none"/>
-        </w:rPr>
-        <w:t xml:space="preserve">　　</w:t>
-      </w:r>
-      <w:r>
-        <w:rPr>
-          <w:rFonts w:ascii="Cambria Math" w:eastAsia="Times New Roman" w:hAnsi="Cambria Math" w:cs="Times New Roman"/>
-          <w:color w:val="222222"/>
-          <w:kern w:val="0"/>
-          <w:shd w:val="clear" w:color="auto" w:fill="FFFFFF"/>
-          <w14:ligatures w14:val="none"/>
-        </w:rPr>
-        <w:t xml:space="preserve">US </w:t>
-      </w:r>
-      <w:r>
-        <w:rPr>
-          <w:rFonts w:ascii="Cambria Math" w:eastAsia="Microsoft YaHei" w:hAnsi="Cambria Math" w:cs="Microsoft YaHei"/>
-          <w:color w:val="222222"/>
-          <w:kern w:val="0"/>
-          <w:shd w:val="clear" w:color="auto" w:fill="FFFFFF"/>
-          <w14:ligatures w14:val="none"/>
-        </w:rPr>
-        <w:t>全称特指规则（全称量词消去规则）</w:t>
-      </w:r>
-      <w:r>
-        <w:rPr>
-          <w:rFonts w:ascii="Cambria Math" w:eastAsia="Times New Roman" w:hAnsi="Cambria Math" w:cs="Times New Roman"/>
-          <w:color w:val="222222"/>
-          <w:kern w:val="0"/>
-          <w14:ligatures w14:val="none"/>
-        </w:rPr>
-        <w:br/>
-      </w:r>
-      <w:r>
-        <w:rPr>
-          <w:rFonts w:ascii="Cambria Math" w:eastAsia="Microsoft YaHei" w:hAnsi="Cambria Math" w:cs="Microsoft YaHei"/>
-          <w:color w:val="222222"/>
-          <w:kern w:val="0"/>
-          <w:shd w:val="clear" w:color="auto" w:fill="FFFFFF"/>
-          <w14:ligatures w14:val="none"/>
-        </w:rPr>
-        <w:t xml:space="preserve">　　</w:t>
-      </w:r>
-      <w:r>
-        <w:rPr>
-          <w:rFonts w:ascii="Cambria Math" w:eastAsia="Times New Roman" w:hAnsi="Cambria Math" w:cs="Times New Roman"/>
-          <w:color w:val="222222"/>
-          <w:kern w:val="0"/>
-          <w:shd w:val="clear" w:color="auto" w:fill="FFFFFF"/>
-          <w14:ligatures w14:val="none"/>
-        </w:rPr>
-        <w:t xml:space="preserve">R </w:t>
-      </w:r>
-      <w:r>
-        <w:rPr>
-          <w:rFonts w:ascii="Cambria Math" w:eastAsia="Microsoft YaHei" w:hAnsi="Cambria Math" w:cs="Microsoft YaHei"/>
-          <w:color w:val="222222"/>
-          <w:kern w:val="0"/>
-          <w:shd w:val="clear" w:color="auto" w:fill="FFFFFF"/>
-          <w14:ligatures w14:val="none"/>
-        </w:rPr>
-        <w:t>关系</w:t>
-      </w:r>
-      <w:r>
-        <w:rPr>
-          <w:rFonts w:ascii="Cambria Math" w:eastAsia="Times New Roman" w:hAnsi="Cambria Math" w:cs="Times New Roman"/>
-          <w:color w:val="222222"/>
-          <w:kern w:val="0"/>
-          <w14:ligatures w14:val="none"/>
-        </w:rPr>
-        <w:br/>
-      </w:r>
-      <w:r>
-        <w:rPr>
-          <w:rFonts w:ascii="Cambria Math" w:eastAsia="Microsoft YaHei" w:hAnsi="Cambria Math" w:cs="Microsoft YaHei"/>
-          <w:color w:val="222222"/>
-          <w:kern w:val="0"/>
-          <w:shd w:val="clear" w:color="auto" w:fill="FFFFFF"/>
-          <w14:ligatures w14:val="none"/>
-        </w:rPr>
-        <w:t xml:space="preserve">　　</w:t>
-      </w:r>
-      <w:r>
-        <w:rPr>
-          <w:rFonts w:ascii="Cambria Math" w:eastAsia="Times New Roman" w:hAnsi="Cambria Math" w:cs="Times New Roman"/>
-          <w:color w:val="222222"/>
-          <w:kern w:val="0"/>
-          <w:shd w:val="clear" w:color="auto" w:fill="FFFFFF"/>
-          <w14:ligatures w14:val="none"/>
-        </w:rPr>
-        <w:t xml:space="preserve">r </w:t>
-      </w:r>
-      <w:r>
-        <w:rPr>
-          <w:rFonts w:ascii="Cambria Math" w:eastAsia="Microsoft YaHei" w:hAnsi="Cambria Math" w:cs="Microsoft YaHei"/>
-          <w:color w:val="222222"/>
-          <w:kern w:val="0"/>
-          <w:shd w:val="clear" w:color="auto" w:fill="FFFFFF"/>
-          <w14:ligatures w14:val="none"/>
-        </w:rPr>
-        <w:t>相容关系</w:t>
-      </w:r>
-      <w:r>
-        <w:rPr>
-          <w:rFonts w:ascii="Cambria Math" w:eastAsia="Times New Roman" w:hAnsi="Cambria Math" w:cs="Times New Roman"/>
-          <w:color w:val="222222"/>
-          <w:kern w:val="0"/>
-          <w14:ligatures w14:val="none"/>
-        </w:rPr>
-        <w:br/>
-      </w:r>
-      <w:r>
-        <w:rPr>
-          <w:rFonts w:ascii="Cambria Math" w:eastAsia="Microsoft YaHei" w:hAnsi="Cambria Math" w:cs="Microsoft YaHei"/>
-          <w:color w:val="222222"/>
-          <w:kern w:val="0"/>
-          <w:shd w:val="clear" w:color="auto" w:fill="FFFFFF"/>
-          <w14:ligatures w14:val="none"/>
-        </w:rPr>
-        <w:t xml:space="preserve">　　</w:t>
-      </w:r>
-      <w:r>
-        <w:rPr>
-          <w:rFonts w:ascii="Cambria Math" w:eastAsia="Times New Roman" w:hAnsi="Cambria Math" w:cs="Times New Roman"/>
-          <w:color w:val="222222"/>
-          <w:kern w:val="0"/>
-          <w:shd w:val="clear" w:color="auto" w:fill="FFFFFF"/>
-          <w14:ligatures w14:val="none"/>
-        </w:rPr>
-        <w:t>R</w:t>
-      </w:r>
-      <w:r>
-        <w:rPr>
-          <w:rFonts w:ascii="Cambria Math" w:eastAsia="Times New Roman" w:hAnsi="Cambria Math" w:cs="Arial"/>
-          <w:color w:val="222222"/>
-          <w:kern w:val="0"/>
-          <w:shd w:val="clear" w:color="auto" w:fill="FFFFFF"/>
-          <w14:ligatures w14:val="none"/>
-        </w:rPr>
-        <w:t>○</w:t>
-      </w:r>
-      <w:r>
-        <w:rPr>
-          <w:rFonts w:ascii="Cambria Math" w:eastAsia="Times New Roman" w:hAnsi="Cambria Math" w:cs="Times New Roman"/>
-          <w:color w:val="222222"/>
-          <w:kern w:val="0"/>
-          <w:shd w:val="clear" w:color="auto" w:fill="FFFFFF"/>
-          <w14:ligatures w14:val="none"/>
-        </w:rPr>
-        <w:t xml:space="preserve">S </w:t>
-      </w:r>
-      <w:r>
-        <w:rPr>
-          <w:rFonts w:ascii="Cambria Math" w:eastAsia="Microsoft YaHei" w:hAnsi="Cambria Math" w:cs="Microsoft YaHei"/>
-          <w:color w:val="222222"/>
-          <w:kern w:val="0"/>
-          <w:shd w:val="clear" w:color="auto" w:fill="FFFFFF"/>
-          <w14:ligatures w14:val="none"/>
-        </w:rPr>
-        <w:t>关系</w:t>
-      </w:r>
-      <w:r>
-        <w:rPr>
-          <w:rFonts w:ascii="Cambria Math" w:eastAsia="Times New Roman" w:hAnsi="Cambria Math" w:cs="Times New Roman"/>
-          <w:color w:val="222222"/>
-          <w:kern w:val="0"/>
-          <w:shd w:val="clear" w:color="auto" w:fill="FFFFFF"/>
-          <w14:ligatures w14:val="none"/>
-        </w:rPr>
-        <w:t xml:space="preserve"> </w:t>
-      </w:r>
-      <w:r>
-        <w:rPr>
-          <w:rFonts w:ascii="Cambria Math" w:eastAsia="Microsoft YaHei" w:hAnsi="Cambria Math" w:cs="Microsoft YaHei"/>
-          <w:color w:val="222222"/>
-          <w:kern w:val="0"/>
-          <w:shd w:val="clear" w:color="auto" w:fill="FFFFFF"/>
-          <w14:ligatures w14:val="none"/>
-        </w:rPr>
-        <w:t>与关系</w:t>
-      </w:r>
-      <w:r>
-        <w:rPr>
-          <w:rFonts w:ascii="Cambria Math" w:eastAsia="Times New Roman" w:hAnsi="Cambria Math" w:cs="Times New Roman"/>
-          <w:color w:val="222222"/>
-          <w:kern w:val="0"/>
-          <w:shd w:val="clear" w:color="auto" w:fill="FFFFFF"/>
-          <w14:ligatures w14:val="none"/>
-        </w:rPr>
-        <w:t xml:space="preserve"> </w:t>
-      </w:r>
-      <w:r>
-        <w:rPr>
-          <w:rFonts w:ascii="Cambria Math" w:eastAsia="Microsoft YaHei" w:hAnsi="Cambria Math" w:cs="Microsoft YaHei"/>
-          <w:color w:val="222222"/>
-          <w:kern w:val="0"/>
-          <w:shd w:val="clear" w:color="auto" w:fill="FFFFFF"/>
-          <w14:ligatures w14:val="none"/>
-        </w:rPr>
-        <w:t>的复合</w:t>
-      </w:r>
-      <w:r>
-        <w:rPr>
-          <w:rFonts w:ascii="Cambria Math" w:eastAsia="Times New Roman" w:hAnsi="Cambria Math" w:cs="Times New Roman"/>
-          <w:color w:val="222222"/>
-          <w:kern w:val="0"/>
-          <w14:ligatures w14:val="none"/>
-        </w:rPr>
-        <w:br/>
-      </w:r>
-      <w:r>
-        <w:rPr>
-          <w:rFonts w:ascii="Cambria Math" w:eastAsia="Microsoft YaHei" w:hAnsi="Cambria Math" w:cs="Microsoft YaHei"/>
-          <w:color w:val="222222"/>
-          <w:kern w:val="0"/>
-          <w:shd w:val="clear" w:color="auto" w:fill="FFFFFF"/>
-          <w14:ligatures w14:val="none"/>
-        </w:rPr>
-        <w:t xml:space="preserve">　　</w:t>
-      </w:r>
-      <w:proofErr w:type="spellStart"/>
-      <w:r>
-        <w:rPr>
-          <w:rFonts w:ascii="Cambria Math" w:eastAsia="Times New Roman" w:hAnsi="Cambria Math" w:cs="Times New Roman"/>
-          <w:color w:val="222222"/>
-          <w:kern w:val="0"/>
-          <w:shd w:val="clear" w:color="auto" w:fill="FFFFFF"/>
-          <w14:ligatures w14:val="none"/>
-        </w:rPr>
-        <w:t>domf</w:t>
-      </w:r>
-      <w:proofErr w:type="spellEnd"/>
-      <w:r>
-        <w:rPr>
-          <w:rFonts w:ascii="Cambria Math" w:eastAsia="Times New Roman" w:hAnsi="Cambria Math" w:cs="Times New Roman"/>
-          <w:color w:val="222222"/>
-          <w:kern w:val="0"/>
-          <w:shd w:val="clear" w:color="auto" w:fill="FFFFFF"/>
-          <w14:ligatures w14:val="none"/>
-        </w:rPr>
-        <w:t xml:space="preserve"> </w:t>
-      </w:r>
-      <w:r>
-        <w:rPr>
-          <w:rFonts w:ascii="Cambria Math" w:eastAsia="Microsoft YaHei" w:hAnsi="Cambria Math" w:cs="Microsoft YaHei"/>
-          <w:color w:val="222222"/>
-          <w:kern w:val="0"/>
-          <w:shd w:val="clear" w:color="auto" w:fill="FFFFFF"/>
-          <w14:ligatures w14:val="none"/>
-        </w:rPr>
-        <w:t>函数</w:t>
-      </w:r>
-      <w:r>
-        <w:rPr>
-          <w:rFonts w:ascii="Cambria Math" w:eastAsia="Times New Roman" w:hAnsi="Cambria Math" w:cs="Times New Roman"/>
-          <w:color w:val="222222"/>
-          <w:kern w:val="0"/>
-          <w:shd w:val="clear" w:color="auto" w:fill="FFFFFF"/>
-          <w14:ligatures w14:val="none"/>
-        </w:rPr>
-        <w:t xml:space="preserve"> </w:t>
-      </w:r>
-      <w:r>
-        <w:rPr>
-          <w:rFonts w:ascii="Cambria Math" w:eastAsia="Microsoft YaHei" w:hAnsi="Cambria Math" w:cs="Microsoft YaHei"/>
-          <w:color w:val="222222"/>
-          <w:kern w:val="0"/>
-          <w:shd w:val="clear" w:color="auto" w:fill="FFFFFF"/>
-          <w14:ligatures w14:val="none"/>
-        </w:rPr>
-        <w:t>的定义域（前域）</w:t>
-      </w:r>
-      <w:r>
-        <w:rPr>
-          <w:rFonts w:ascii="Cambria Math" w:eastAsia="Times New Roman" w:hAnsi="Cambria Math" w:cs="Times New Roman"/>
-          <w:color w:val="222222"/>
-          <w:kern w:val="0"/>
-          <w14:ligatures w14:val="none"/>
-        </w:rPr>
-        <w:br/>
-      </w:r>
-      <w:r>
-        <w:rPr>
-          <w:rFonts w:ascii="Cambria Math" w:eastAsia="Microsoft YaHei" w:hAnsi="Cambria Math" w:cs="Microsoft YaHei"/>
-          <w:color w:val="222222"/>
-          <w:kern w:val="0"/>
-          <w:shd w:val="clear" w:color="auto" w:fill="FFFFFF"/>
-          <w14:ligatures w14:val="none"/>
-        </w:rPr>
-        <w:t xml:space="preserve">　　</w:t>
-      </w:r>
-      <w:proofErr w:type="spellStart"/>
-      <w:r>
-        <w:rPr>
-          <w:rFonts w:ascii="Cambria Math" w:eastAsia="Times New Roman" w:hAnsi="Cambria Math" w:cs="Times New Roman"/>
-          <w:color w:val="222222"/>
-          <w:kern w:val="0"/>
-          <w:shd w:val="clear" w:color="auto" w:fill="FFFFFF"/>
-          <w14:ligatures w14:val="none"/>
-        </w:rPr>
-        <w:t>ranf</w:t>
-      </w:r>
-      <w:proofErr w:type="spellEnd"/>
-      <w:r>
-        <w:rPr>
-          <w:rFonts w:ascii="Cambria Math" w:eastAsia="Times New Roman" w:hAnsi="Cambria Math" w:cs="Times New Roman"/>
-          <w:color w:val="222222"/>
-          <w:kern w:val="0"/>
-          <w:shd w:val="clear" w:color="auto" w:fill="FFFFFF"/>
-          <w14:ligatures w14:val="none"/>
-        </w:rPr>
-        <w:t xml:space="preserve"> </w:t>
-      </w:r>
-      <w:r>
-        <w:rPr>
-          <w:rFonts w:ascii="Cambria Math" w:eastAsia="Microsoft YaHei" w:hAnsi="Cambria Math" w:cs="Microsoft YaHei"/>
-          <w:color w:val="222222"/>
-          <w:kern w:val="0"/>
-          <w:shd w:val="clear" w:color="auto" w:fill="FFFFFF"/>
-          <w14:ligatures w14:val="none"/>
-        </w:rPr>
-        <w:t>函数</w:t>
-      </w:r>
-      <w:r>
-        <w:rPr>
-          <w:rFonts w:ascii="Cambria Math" w:eastAsia="Times New Roman" w:hAnsi="Cambria Math" w:cs="Times New Roman"/>
-          <w:color w:val="222222"/>
-          <w:kern w:val="0"/>
-          <w:shd w:val="clear" w:color="auto" w:fill="FFFFFF"/>
-          <w14:ligatures w14:val="none"/>
-        </w:rPr>
-        <w:t xml:space="preserve"> </w:t>
-      </w:r>
-      <w:r>
-        <w:rPr>
-          <w:rFonts w:ascii="Cambria Math" w:eastAsia="Microsoft YaHei" w:hAnsi="Cambria Math" w:cs="Microsoft YaHei"/>
-          <w:color w:val="222222"/>
-          <w:kern w:val="0"/>
-          <w:shd w:val="clear" w:color="auto" w:fill="FFFFFF"/>
-          <w14:ligatures w14:val="none"/>
-        </w:rPr>
-        <w:t>的值域</w:t>
-      </w:r>
-      <w:r>
-        <w:rPr>
-          <w:rFonts w:ascii="Cambria Math" w:eastAsia="Times New Roman" w:hAnsi="Cambria Math" w:cs="Times New Roman"/>
-          <w:color w:val="222222"/>
-          <w:kern w:val="0"/>
-          <w14:ligatures w14:val="none"/>
-        </w:rPr>
-        <w:br/>
-      </w:r>
-      <w:r>
-        <w:rPr>
-          <w:rFonts w:ascii="Cambria Math" w:eastAsia="Microsoft YaHei" w:hAnsi="Cambria Math" w:cs="Microsoft YaHei"/>
-          <w:color w:val="222222"/>
-          <w:kern w:val="0"/>
-          <w:shd w:val="clear" w:color="auto" w:fill="FFFFFF"/>
-          <w14:ligatures w14:val="none"/>
-        </w:rPr>
-        <w:t xml:space="preserve">　　</w:t>
-      </w:r>
-      <w:r>
-        <w:rPr>
-          <w:rFonts w:ascii="Cambria Math" w:eastAsia="Times New Roman" w:hAnsi="Cambria Math" w:cs="Times New Roman"/>
-          <w:color w:val="222222"/>
-          <w:kern w:val="0"/>
-          <w:shd w:val="clear" w:color="auto" w:fill="FFFFFF"/>
-          <w14:ligatures w14:val="none"/>
-        </w:rPr>
-        <w:t>f:X</w:t>
-      </w:r>
-      <w:r>
-        <w:rPr>
-          <w:rFonts w:ascii="Cambria Math" w:eastAsia="Times New Roman" w:hAnsi="Cambria Math" w:cs="Arial"/>
-          <w:color w:val="222222"/>
-          <w:kern w:val="0"/>
-          <w:shd w:val="clear" w:color="auto" w:fill="FFFFFF"/>
-          <w14:ligatures w14:val="none"/>
-        </w:rPr>
-        <w:t>→</w:t>
-      </w:r>
-      <w:r>
-        <w:rPr>
-          <w:rFonts w:ascii="Cambria Math" w:eastAsia="Times New Roman" w:hAnsi="Cambria Math" w:cs="Times New Roman"/>
-          <w:color w:val="222222"/>
-          <w:kern w:val="0"/>
-          <w:shd w:val="clear" w:color="auto" w:fill="FFFFFF"/>
-          <w14:ligatures w14:val="none"/>
-        </w:rPr>
-        <w:t>Y f</w:t>
-      </w:r>
-      <w:r>
-        <w:rPr>
-          <w:rFonts w:ascii="Cambria Math" w:eastAsia="Microsoft YaHei" w:hAnsi="Cambria Math" w:cs="Microsoft YaHei"/>
-          <w:color w:val="222222"/>
-          <w:kern w:val="0"/>
-          <w:shd w:val="clear" w:color="auto" w:fill="FFFFFF"/>
-          <w14:ligatures w14:val="none"/>
-        </w:rPr>
-        <w:t>是</w:t>
-      </w:r>
-      <w:r>
-        <w:rPr>
-          <w:rFonts w:ascii="Cambria Math" w:eastAsia="Times New Roman" w:hAnsi="Cambria Math" w:cs="Times New Roman"/>
-          <w:color w:val="222222"/>
-          <w:kern w:val="0"/>
-          <w:shd w:val="clear" w:color="auto" w:fill="FFFFFF"/>
-          <w14:ligatures w14:val="none"/>
-        </w:rPr>
-        <w:t>X</w:t>
-      </w:r>
-      <w:r>
-        <w:rPr>
-          <w:rFonts w:ascii="Cambria Math" w:eastAsia="Microsoft YaHei" w:hAnsi="Cambria Math" w:cs="Microsoft YaHei"/>
-          <w:color w:val="222222"/>
-          <w:kern w:val="0"/>
-          <w:shd w:val="clear" w:color="auto" w:fill="FFFFFF"/>
-          <w14:ligatures w14:val="none"/>
-        </w:rPr>
-        <w:t>到</w:t>
-      </w:r>
-      <w:r>
-        <w:rPr>
-          <w:rFonts w:ascii="Cambria Math" w:eastAsia="Times New Roman" w:hAnsi="Cambria Math" w:cs="Times New Roman"/>
-          <w:color w:val="222222"/>
-          <w:kern w:val="0"/>
-          <w:shd w:val="clear" w:color="auto" w:fill="FFFFFF"/>
-          <w14:ligatures w14:val="none"/>
-        </w:rPr>
-        <w:t>Y</w:t>
-      </w:r>
-      <w:r>
-        <w:rPr>
-          <w:rFonts w:ascii="Cambria Math" w:eastAsia="Microsoft YaHei" w:hAnsi="Cambria Math" w:cs="Microsoft YaHei"/>
-          <w:color w:val="222222"/>
-          <w:kern w:val="0"/>
-          <w:shd w:val="clear" w:color="auto" w:fill="FFFFFF"/>
-          <w14:ligatures w14:val="none"/>
-        </w:rPr>
-        <w:t>的函数</w:t>
-      </w:r>
-      <w:r>
-        <w:rPr>
-          <w:rFonts w:ascii="Cambria Math" w:eastAsia="Times New Roman" w:hAnsi="Cambria Math" w:cs="Times New Roman"/>
-          <w:color w:val="222222"/>
-          <w:kern w:val="0"/>
-          <w14:ligatures w14:val="none"/>
-        </w:rPr>
-        <w:br/>
-      </w:r>
-      <w:r>
-        <w:rPr>
-          <w:rFonts w:ascii="Cambria Math" w:eastAsia="Microsoft YaHei" w:hAnsi="Cambria Math" w:cs="Microsoft YaHei"/>
-          <w:color w:val="222222"/>
-          <w:kern w:val="0"/>
-          <w:shd w:val="clear" w:color="auto" w:fill="FFFFFF"/>
-          <w14:ligatures w14:val="none"/>
-        </w:rPr>
-        <w:t xml:space="preserve">　　</w:t>
-      </w:r>
-      <w:r>
-        <w:rPr>
-          <w:rFonts w:ascii="Cambria Math" w:eastAsia="Times New Roman" w:hAnsi="Cambria Math" w:cs="Times New Roman"/>
-          <w:color w:val="222222"/>
-          <w:kern w:val="0"/>
-          <w:shd w:val="clear" w:color="auto" w:fill="FFFFFF"/>
-          <w14:ligatures w14:val="none"/>
-        </w:rPr>
-        <w:t>GCD(</w:t>
-      </w:r>
-      <w:proofErr w:type="spellStart"/>
-      <w:r>
-        <w:rPr>
-          <w:rFonts w:ascii="Cambria Math" w:eastAsia="Times New Roman" w:hAnsi="Cambria Math" w:cs="Times New Roman"/>
-          <w:color w:val="222222"/>
-          <w:kern w:val="0"/>
-          <w:shd w:val="clear" w:color="auto" w:fill="FFFFFF"/>
-          <w14:ligatures w14:val="none"/>
-        </w:rPr>
-        <w:t>x,y</w:t>
-      </w:r>
-      <w:proofErr w:type="spellEnd"/>
-      <w:r>
-        <w:rPr>
-          <w:rFonts w:ascii="Cambria Math" w:eastAsia="Times New Roman" w:hAnsi="Cambria Math" w:cs="Times New Roman"/>
-          <w:color w:val="222222"/>
-          <w:kern w:val="0"/>
-          <w:shd w:val="clear" w:color="auto" w:fill="FFFFFF"/>
-          <w14:ligatures w14:val="none"/>
-        </w:rPr>
-        <w:t xml:space="preserve">) </w:t>
-      </w:r>
-      <w:proofErr w:type="spellStart"/>
-      <w:r>
-        <w:rPr>
-          <w:rFonts w:ascii="Cambria Math" w:eastAsia="Times New Roman" w:hAnsi="Cambria Math" w:cs="Times New Roman"/>
-          <w:color w:val="222222"/>
-          <w:kern w:val="0"/>
-          <w:shd w:val="clear" w:color="auto" w:fill="FFFFFF"/>
-          <w14:ligatures w14:val="none"/>
-        </w:rPr>
-        <w:t>x,y</w:t>
-      </w:r>
-      <w:proofErr w:type="spellEnd"/>
-      <w:r>
-        <w:rPr>
-          <w:rFonts w:ascii="Cambria Math" w:eastAsia="Microsoft YaHei" w:hAnsi="Cambria Math" w:cs="Microsoft YaHei"/>
-          <w:color w:val="222222"/>
-          <w:kern w:val="0"/>
-          <w:shd w:val="clear" w:color="auto" w:fill="FFFFFF"/>
-          <w14:ligatures w14:val="none"/>
-        </w:rPr>
-        <w:t>最大公约数</w:t>
-      </w:r>
-      <w:r>
-        <w:rPr>
-          <w:rFonts w:ascii="Cambria Math" w:eastAsia="Times New Roman" w:hAnsi="Cambria Math" w:cs="Times New Roman"/>
-          <w:color w:val="222222"/>
-          <w:kern w:val="0"/>
-          <w14:ligatures w14:val="none"/>
-        </w:rPr>
-        <w:br/>
-      </w:r>
-      <w:r>
-        <w:rPr>
-          <w:rFonts w:ascii="Cambria Math" w:eastAsia="Microsoft YaHei" w:hAnsi="Cambria Math" w:cs="Microsoft YaHei"/>
-          <w:color w:val="222222"/>
-          <w:kern w:val="0"/>
-          <w:shd w:val="clear" w:color="auto" w:fill="FFFFFF"/>
-          <w14:ligatures w14:val="none"/>
-        </w:rPr>
-        <w:t xml:space="preserve">　　</w:t>
-      </w:r>
-      <w:r>
-        <w:rPr>
-          <w:rFonts w:ascii="Cambria Math" w:eastAsia="Times New Roman" w:hAnsi="Cambria Math" w:cs="Times New Roman"/>
-          <w:color w:val="222222"/>
-          <w:kern w:val="0"/>
-          <w:shd w:val="clear" w:color="auto" w:fill="FFFFFF"/>
-          <w14:ligatures w14:val="none"/>
-        </w:rPr>
-        <w:t>LCM(</w:t>
-      </w:r>
-      <w:proofErr w:type="spellStart"/>
-      <w:r>
-        <w:rPr>
-          <w:rFonts w:ascii="Cambria Math" w:eastAsia="Times New Roman" w:hAnsi="Cambria Math" w:cs="Times New Roman"/>
-          <w:color w:val="222222"/>
-          <w:kern w:val="0"/>
-          <w:shd w:val="clear" w:color="auto" w:fill="FFFFFF"/>
-          <w14:ligatures w14:val="none"/>
-        </w:rPr>
-        <w:t>x,y</w:t>
-      </w:r>
-      <w:proofErr w:type="spellEnd"/>
-      <w:r>
-        <w:rPr>
-          <w:rFonts w:ascii="Cambria Math" w:eastAsia="Times New Roman" w:hAnsi="Cambria Math" w:cs="Times New Roman"/>
-          <w:color w:val="222222"/>
-          <w:kern w:val="0"/>
-          <w:shd w:val="clear" w:color="auto" w:fill="FFFFFF"/>
-          <w14:ligatures w14:val="none"/>
-        </w:rPr>
-        <w:t xml:space="preserve">) </w:t>
-      </w:r>
-      <w:proofErr w:type="spellStart"/>
-      <w:r>
-        <w:rPr>
-          <w:rFonts w:ascii="Cambria Math" w:eastAsia="Times New Roman" w:hAnsi="Cambria Math" w:cs="Times New Roman"/>
-          <w:color w:val="222222"/>
-          <w:kern w:val="0"/>
-          <w:shd w:val="clear" w:color="auto" w:fill="FFFFFF"/>
-          <w14:ligatures w14:val="none"/>
-        </w:rPr>
-        <w:t>x,y</w:t>
-      </w:r>
-      <w:proofErr w:type="spellEnd"/>
-      <w:r>
-        <w:rPr>
-          <w:rFonts w:ascii="Cambria Math" w:eastAsia="Microsoft YaHei" w:hAnsi="Cambria Math" w:cs="Microsoft YaHei"/>
-          <w:color w:val="222222"/>
-          <w:kern w:val="0"/>
-          <w:shd w:val="clear" w:color="auto" w:fill="FFFFFF"/>
-          <w14:ligatures w14:val="none"/>
-        </w:rPr>
-        <w:t>最小公倍数</w:t>
-      </w:r>
-      <w:r>
-        <w:rPr>
-          <w:rFonts w:ascii="Cambria Math" w:eastAsia="Times New Roman" w:hAnsi="Cambria Math" w:cs="Times New Roman"/>
-          <w:color w:val="222222"/>
-          <w:kern w:val="0"/>
-          <w14:ligatures w14:val="none"/>
-        </w:rPr>
-        <w:br/>
-      </w:r>
-      <w:r>
-        <w:rPr>
-          <w:rFonts w:ascii="Cambria Math" w:eastAsia="Microsoft YaHei" w:hAnsi="Cambria Math" w:cs="Microsoft YaHei"/>
-          <w:color w:val="222222"/>
-          <w:kern w:val="0"/>
-          <w:shd w:val="clear" w:color="auto" w:fill="FFFFFF"/>
-          <w14:ligatures w14:val="none"/>
-        </w:rPr>
-        <w:t xml:space="preserve">　　</w:t>
-      </w:r>
-      <w:proofErr w:type="spellStart"/>
-      <w:r>
-        <w:rPr>
-          <w:rFonts w:ascii="Cambria Math" w:eastAsia="Times New Roman" w:hAnsi="Cambria Math" w:cs="Times New Roman"/>
-          <w:color w:val="222222"/>
-          <w:kern w:val="0"/>
-          <w:shd w:val="clear" w:color="auto" w:fill="FFFFFF"/>
-          <w14:ligatures w14:val="none"/>
-        </w:rPr>
-        <w:t>aH</w:t>
-      </w:r>
-      <w:proofErr w:type="spellEnd"/>
-      <w:r>
-        <w:rPr>
-          <w:rFonts w:ascii="Cambria Math" w:eastAsia="Times New Roman" w:hAnsi="Cambria Math" w:cs="Times New Roman"/>
-          <w:color w:val="222222"/>
-          <w:kern w:val="0"/>
-          <w:shd w:val="clear" w:color="auto" w:fill="FFFFFF"/>
-          <w14:ligatures w14:val="none"/>
-        </w:rPr>
-        <w:t xml:space="preserve">(Ha) H </w:t>
-      </w:r>
-      <w:r>
-        <w:rPr>
-          <w:rFonts w:ascii="Cambria Math" w:eastAsia="Microsoft YaHei" w:hAnsi="Cambria Math" w:cs="Microsoft YaHei"/>
-          <w:color w:val="222222"/>
-          <w:kern w:val="0"/>
-          <w:shd w:val="clear" w:color="auto" w:fill="FFFFFF"/>
-          <w14:ligatures w14:val="none"/>
-        </w:rPr>
-        <w:t>关于</w:t>
-      </w:r>
-      <w:r>
-        <w:rPr>
-          <w:rFonts w:ascii="Cambria Math" w:eastAsia="Times New Roman" w:hAnsi="Cambria Math" w:cs="Times New Roman"/>
-          <w:color w:val="222222"/>
-          <w:kern w:val="0"/>
-          <w:shd w:val="clear" w:color="auto" w:fill="FFFFFF"/>
-          <w14:ligatures w14:val="none"/>
-        </w:rPr>
-        <w:t>a</w:t>
-      </w:r>
-      <w:r>
-        <w:rPr>
-          <w:rFonts w:ascii="Cambria Math" w:eastAsia="Microsoft YaHei" w:hAnsi="Cambria Math" w:cs="Microsoft YaHei"/>
-          <w:color w:val="222222"/>
-          <w:kern w:val="0"/>
-          <w:shd w:val="clear" w:color="auto" w:fill="FFFFFF"/>
-          <w14:ligatures w14:val="none"/>
-        </w:rPr>
-        <w:t>的左（右）陪集</w:t>
-      </w:r>
-      <w:r>
-        <w:rPr>
-          <w:rFonts w:ascii="Cambria Math" w:eastAsia="Times New Roman" w:hAnsi="Cambria Math" w:cs="Times New Roman"/>
-          <w:color w:val="222222"/>
-          <w:kern w:val="0"/>
-          <w14:ligatures w14:val="none"/>
-        </w:rPr>
-        <w:br/>
-      </w:r>
-      <w:r>
-        <w:rPr>
-          <w:rFonts w:ascii="Cambria Math" w:eastAsia="Microsoft YaHei" w:hAnsi="Cambria Math" w:cs="Microsoft YaHei"/>
-          <w:color w:val="222222"/>
-          <w:kern w:val="0"/>
-          <w:shd w:val="clear" w:color="auto" w:fill="FFFFFF"/>
-          <w14:ligatures w14:val="none"/>
-        </w:rPr>
-        <w:t xml:space="preserve">　　</w:t>
-      </w:r>
-      <w:r>
-        <w:rPr>
-          <w:rFonts w:ascii="Cambria Math" w:eastAsia="Times New Roman" w:hAnsi="Cambria Math" w:cs="Times New Roman"/>
-          <w:color w:val="222222"/>
-          <w:kern w:val="0"/>
-          <w:shd w:val="clear" w:color="auto" w:fill="FFFFFF"/>
-          <w14:ligatures w14:val="none"/>
-        </w:rPr>
-        <w:t xml:space="preserve">Ker(f) </w:t>
-      </w:r>
-      <w:r>
-        <w:rPr>
-          <w:rFonts w:ascii="Cambria Math" w:eastAsia="Microsoft YaHei" w:hAnsi="Cambria Math" w:cs="Microsoft YaHei"/>
-          <w:color w:val="222222"/>
-          <w:kern w:val="0"/>
-          <w:shd w:val="clear" w:color="auto" w:fill="FFFFFF"/>
-          <w14:ligatures w14:val="none"/>
-        </w:rPr>
-        <w:t>同态映射</w:t>
-      </w:r>
-      <w:r>
-        <w:rPr>
-          <w:rFonts w:ascii="Cambria Math" w:eastAsia="Times New Roman" w:hAnsi="Cambria Math" w:cs="Times New Roman"/>
-          <w:color w:val="222222"/>
-          <w:kern w:val="0"/>
-          <w:shd w:val="clear" w:color="auto" w:fill="FFFFFF"/>
-          <w14:ligatures w14:val="none"/>
-        </w:rPr>
-        <w:t>f</w:t>
-      </w:r>
-      <w:r>
-        <w:rPr>
-          <w:rFonts w:ascii="Cambria Math" w:eastAsia="Microsoft YaHei" w:hAnsi="Cambria Math" w:cs="Microsoft YaHei"/>
-          <w:color w:val="222222"/>
-          <w:kern w:val="0"/>
-          <w:shd w:val="clear" w:color="auto" w:fill="FFFFFF"/>
-          <w14:ligatures w14:val="none"/>
-        </w:rPr>
-        <w:t>的核（或称</w:t>
-      </w:r>
-      <w:r>
-        <w:rPr>
-          <w:rFonts w:ascii="Cambria Math" w:eastAsia="Times New Roman" w:hAnsi="Cambria Math" w:cs="Times New Roman"/>
-          <w:color w:val="222222"/>
-          <w:kern w:val="0"/>
-          <w:shd w:val="clear" w:color="auto" w:fill="FFFFFF"/>
-          <w14:ligatures w14:val="none"/>
-        </w:rPr>
-        <w:t xml:space="preserve"> f</w:t>
-      </w:r>
-      <w:r>
-        <w:rPr>
-          <w:rFonts w:ascii="Cambria Math" w:eastAsia="Microsoft YaHei" w:hAnsi="Cambria Math" w:cs="Microsoft YaHei"/>
-          <w:color w:val="222222"/>
-          <w:kern w:val="0"/>
-          <w:shd w:val="clear" w:color="auto" w:fill="FFFFFF"/>
-          <w14:ligatures w14:val="none"/>
-        </w:rPr>
-        <w:t>同态核）</w:t>
-      </w:r>
-      <w:r>
-        <w:rPr>
-          <w:rFonts w:ascii="Cambria Math" w:eastAsia="Times New Roman" w:hAnsi="Cambria Math" w:cs="Times New Roman"/>
-          <w:color w:val="222222"/>
-          <w:kern w:val="0"/>
-          <w14:ligatures w14:val="none"/>
-        </w:rPr>
-        <w:br/>
-      </w:r>
-      <w:r>
-        <w:rPr>
-          <w:rFonts w:ascii="Cambria Math" w:eastAsia="Microsoft YaHei" w:hAnsi="Cambria Math" w:cs="Microsoft YaHei"/>
-          <w:color w:val="222222"/>
-          <w:kern w:val="0"/>
-          <w:shd w:val="clear" w:color="auto" w:fill="FFFFFF"/>
-          <w14:ligatures w14:val="none"/>
-        </w:rPr>
-        <w:t xml:space="preserve">　　</w:t>
-      </w:r>
-      <w:r>
-        <w:rPr>
-          <w:rFonts w:ascii="Cambria Math" w:eastAsia="Times New Roman" w:hAnsi="Cambria Math" w:cs="Times New Roman"/>
-          <w:color w:val="222222"/>
-          <w:kern w:val="0"/>
-          <w:shd w:val="clear" w:color="auto" w:fill="FFFFFF"/>
-          <w14:ligatures w14:val="none"/>
-        </w:rPr>
-        <w:t>[1</w:t>
-      </w:r>
-      <w:r>
-        <w:rPr>
-          <w:rFonts w:ascii="Cambria Math" w:eastAsia="Microsoft YaHei" w:hAnsi="Cambria Math" w:cs="Microsoft YaHei"/>
-          <w:color w:val="222222"/>
-          <w:kern w:val="0"/>
-          <w:shd w:val="clear" w:color="auto" w:fill="FFFFFF"/>
-          <w14:ligatures w14:val="none"/>
-        </w:rPr>
-        <w:t>，</w:t>
-      </w:r>
-      <w:r>
-        <w:rPr>
-          <w:rFonts w:ascii="Cambria Math" w:eastAsia="Times New Roman" w:hAnsi="Cambria Math" w:cs="Times New Roman"/>
-          <w:color w:val="222222"/>
-          <w:kern w:val="0"/>
-          <w:shd w:val="clear" w:color="auto" w:fill="FFFFFF"/>
-          <w14:ligatures w14:val="none"/>
-        </w:rPr>
-        <w:t>n] 1</w:t>
-      </w:r>
-      <w:r>
-        <w:rPr>
-          <w:rFonts w:ascii="Cambria Math" w:eastAsia="Microsoft YaHei" w:hAnsi="Cambria Math" w:cs="Microsoft YaHei"/>
-          <w:color w:val="222222"/>
-          <w:kern w:val="0"/>
-          <w:shd w:val="clear" w:color="auto" w:fill="FFFFFF"/>
-          <w14:ligatures w14:val="none"/>
-        </w:rPr>
-        <w:t>到</w:t>
-      </w:r>
-      <w:r>
-        <w:rPr>
-          <w:rFonts w:ascii="Cambria Math" w:eastAsia="Times New Roman" w:hAnsi="Cambria Math" w:cs="Times New Roman"/>
-          <w:color w:val="222222"/>
-          <w:kern w:val="0"/>
-          <w:shd w:val="clear" w:color="auto" w:fill="FFFFFF"/>
-          <w14:ligatures w14:val="none"/>
-        </w:rPr>
-        <w:t>n</w:t>
-      </w:r>
-      <w:r>
-        <w:rPr>
-          <w:rFonts w:ascii="Cambria Math" w:eastAsia="Microsoft YaHei" w:hAnsi="Cambria Math" w:cs="Microsoft YaHei"/>
-          <w:color w:val="222222"/>
-          <w:kern w:val="0"/>
-          <w:shd w:val="clear" w:color="auto" w:fill="FFFFFF"/>
-          <w14:ligatures w14:val="none"/>
-        </w:rPr>
-        <w:t>的整数集合</w:t>
-      </w:r>
-      <w:r>
-        <w:rPr>
-          <w:rFonts w:ascii="Cambria Math" w:eastAsia="Times New Roman" w:hAnsi="Cambria Math" w:cs="Times New Roman"/>
-          <w:color w:val="222222"/>
-          <w:kern w:val="0"/>
-          <w14:ligatures w14:val="none"/>
-        </w:rPr>
-        <w:br/>
-      </w:r>
-      <w:r>
-        <w:rPr>
-          <w:rFonts w:ascii="Cambria Math" w:eastAsia="Microsoft YaHei" w:hAnsi="Cambria Math" w:cs="Microsoft YaHei"/>
-          <w:color w:val="222222"/>
-          <w:kern w:val="0"/>
-          <w:shd w:val="clear" w:color="auto" w:fill="FFFFFF"/>
-          <w14:ligatures w14:val="none"/>
-        </w:rPr>
-        <w:t xml:space="preserve">　　</w:t>
-      </w:r>
-      <w:r>
-        <w:rPr>
-          <w:rFonts w:ascii="Cambria Math" w:eastAsia="Times New Roman" w:hAnsi="Cambria Math" w:cs="Times New Roman"/>
-          <w:color w:val="222222"/>
-          <w:kern w:val="0"/>
-          <w:shd w:val="clear" w:color="auto" w:fill="FFFFFF"/>
-          <w14:ligatures w14:val="none"/>
-        </w:rPr>
-        <w:t>d(</w:t>
-      </w:r>
-      <w:proofErr w:type="spellStart"/>
-      <w:r>
-        <w:rPr>
-          <w:rFonts w:ascii="Cambria Math" w:eastAsia="Times New Roman" w:hAnsi="Cambria Math" w:cs="Times New Roman"/>
-          <w:color w:val="222222"/>
-          <w:kern w:val="0"/>
-          <w:shd w:val="clear" w:color="auto" w:fill="FFFFFF"/>
-          <w14:ligatures w14:val="none"/>
-        </w:rPr>
-        <w:t>u,v</w:t>
-      </w:r>
-      <w:proofErr w:type="spellEnd"/>
-      <w:r>
-        <w:rPr>
-          <w:rFonts w:ascii="Cambria Math" w:eastAsia="Times New Roman" w:hAnsi="Cambria Math" w:cs="Times New Roman"/>
-          <w:color w:val="222222"/>
-          <w:kern w:val="0"/>
-          <w:shd w:val="clear" w:color="auto" w:fill="FFFFFF"/>
-          <w14:ligatures w14:val="none"/>
-        </w:rPr>
-        <w:t xml:space="preserve">) </w:t>
-      </w:r>
-      <w:r>
-        <w:rPr>
-          <w:rFonts w:ascii="Cambria Math" w:eastAsia="Microsoft YaHei" w:hAnsi="Cambria Math" w:cs="Microsoft YaHei"/>
-          <w:color w:val="222222"/>
-          <w:kern w:val="0"/>
-          <w:shd w:val="clear" w:color="auto" w:fill="FFFFFF"/>
-          <w14:ligatures w14:val="none"/>
-        </w:rPr>
-        <w:t>点</w:t>
-      </w:r>
-      <w:r>
-        <w:rPr>
-          <w:rFonts w:ascii="Cambria Math" w:eastAsia="Times New Roman" w:hAnsi="Cambria Math" w:cs="Times New Roman"/>
-          <w:color w:val="222222"/>
-          <w:kern w:val="0"/>
-          <w:shd w:val="clear" w:color="auto" w:fill="FFFFFF"/>
-          <w14:ligatures w14:val="none"/>
-        </w:rPr>
-        <w:t>u</w:t>
-      </w:r>
-      <w:r>
-        <w:rPr>
-          <w:rFonts w:ascii="Cambria Math" w:eastAsia="Microsoft YaHei" w:hAnsi="Cambria Math" w:cs="Microsoft YaHei"/>
-          <w:color w:val="222222"/>
-          <w:kern w:val="0"/>
-          <w:shd w:val="clear" w:color="auto" w:fill="FFFFFF"/>
-          <w14:ligatures w14:val="none"/>
-        </w:rPr>
-        <w:t>与点</w:t>
-      </w:r>
-      <w:r>
-        <w:rPr>
-          <w:rFonts w:ascii="Cambria Math" w:eastAsia="Times New Roman" w:hAnsi="Cambria Math" w:cs="Times New Roman"/>
-          <w:color w:val="222222"/>
-          <w:kern w:val="0"/>
-          <w:shd w:val="clear" w:color="auto" w:fill="FFFFFF"/>
-          <w14:ligatures w14:val="none"/>
-        </w:rPr>
-        <w:t>v</w:t>
-      </w:r>
-      <w:r>
-        <w:rPr>
-          <w:rFonts w:ascii="Cambria Math" w:eastAsia="Microsoft YaHei" w:hAnsi="Cambria Math" w:cs="Microsoft YaHei"/>
-          <w:color w:val="222222"/>
-          <w:kern w:val="0"/>
-          <w:shd w:val="clear" w:color="auto" w:fill="FFFFFF"/>
-          <w14:ligatures w14:val="none"/>
-        </w:rPr>
-        <w:t>间的距离</w:t>
-      </w:r>
-      <w:r>
-        <w:rPr>
-          <w:rFonts w:ascii="Cambria Math" w:eastAsia="Times New Roman" w:hAnsi="Cambria Math" w:cs="Times New Roman"/>
-          <w:color w:val="222222"/>
-          <w:kern w:val="0"/>
-          <w14:ligatures w14:val="none"/>
-        </w:rPr>
-        <w:br/>
-      </w:r>
-      <w:r>
-        <w:rPr>
-          <w:rFonts w:ascii="Cambria Math" w:eastAsia="Microsoft YaHei" w:hAnsi="Cambria Math" w:cs="Microsoft YaHei"/>
-          <w:color w:val="222222"/>
-          <w:kern w:val="0"/>
-          <w:shd w:val="clear" w:color="auto" w:fill="FFFFFF"/>
-          <w14:ligatures w14:val="none"/>
-        </w:rPr>
-        <w:t xml:space="preserve">　　</w:t>
-      </w:r>
-      <w:r>
-        <w:rPr>
-          <w:rFonts w:ascii="Cambria Math" w:eastAsia="Times New Roman" w:hAnsi="Cambria Math" w:cs="Times New Roman"/>
-          <w:color w:val="222222"/>
-          <w:kern w:val="0"/>
-          <w:shd w:val="clear" w:color="auto" w:fill="FFFFFF"/>
-          <w14:ligatures w14:val="none"/>
-        </w:rPr>
-        <w:t xml:space="preserve">d(v) </w:t>
-      </w:r>
-      <w:r>
-        <w:rPr>
-          <w:rFonts w:ascii="Cambria Math" w:eastAsia="Microsoft YaHei" w:hAnsi="Cambria Math" w:cs="Microsoft YaHei"/>
-          <w:color w:val="222222"/>
-          <w:kern w:val="0"/>
-          <w:shd w:val="clear" w:color="auto" w:fill="FFFFFF"/>
-          <w14:ligatures w14:val="none"/>
-        </w:rPr>
-        <w:t>点</w:t>
-      </w:r>
-      <w:r>
-        <w:rPr>
-          <w:rFonts w:ascii="Cambria Math" w:eastAsia="Times New Roman" w:hAnsi="Cambria Math" w:cs="Times New Roman"/>
-          <w:color w:val="222222"/>
-          <w:kern w:val="0"/>
-          <w:shd w:val="clear" w:color="auto" w:fill="FFFFFF"/>
-          <w14:ligatures w14:val="none"/>
-        </w:rPr>
-        <w:t>v</w:t>
-      </w:r>
-      <w:r>
-        <w:rPr>
-          <w:rFonts w:ascii="Cambria Math" w:eastAsia="Microsoft YaHei" w:hAnsi="Cambria Math" w:cs="Microsoft YaHei"/>
-          <w:color w:val="222222"/>
-          <w:kern w:val="0"/>
-          <w:shd w:val="clear" w:color="auto" w:fill="FFFFFF"/>
-          <w14:ligatures w14:val="none"/>
-        </w:rPr>
-        <w:t>的度数</w:t>
-      </w:r>
-      <w:r>
-        <w:rPr>
-          <w:rFonts w:ascii="Cambria Math" w:eastAsia="Times New Roman" w:hAnsi="Cambria Math" w:cs="Times New Roman"/>
-          <w:color w:val="222222"/>
-          <w:kern w:val="0"/>
-          <w14:ligatures w14:val="none"/>
-        </w:rPr>
-        <w:br/>
-      </w:r>
-      <w:r>
-        <w:rPr>
-          <w:rFonts w:ascii="Cambria Math" w:eastAsia="Microsoft YaHei" w:hAnsi="Cambria Math" w:cs="Microsoft YaHei"/>
-          <w:color w:val="222222"/>
-          <w:kern w:val="0"/>
-          <w:shd w:val="clear" w:color="auto" w:fill="FFFFFF"/>
-          <w14:ligatures w14:val="none"/>
-        </w:rPr>
-        <w:t xml:space="preserve">　　</w:t>
-      </w:r>
-      <w:r>
-        <w:rPr>
-          <w:rFonts w:ascii="Cambria Math" w:eastAsia="Times New Roman" w:hAnsi="Cambria Math" w:cs="Times New Roman"/>
-          <w:color w:val="222222"/>
-          <w:kern w:val="0"/>
-          <w:shd w:val="clear" w:color="auto" w:fill="FFFFFF"/>
-          <w14:ligatures w14:val="none"/>
-        </w:rPr>
-        <w:t xml:space="preserve">G=(V,E) </w:t>
-      </w:r>
-      <w:r>
-        <w:rPr>
-          <w:rFonts w:ascii="Cambria Math" w:eastAsia="Microsoft YaHei" w:hAnsi="Cambria Math" w:cs="Microsoft YaHei"/>
-          <w:color w:val="222222"/>
-          <w:kern w:val="0"/>
-          <w:shd w:val="clear" w:color="auto" w:fill="FFFFFF"/>
-          <w14:ligatures w14:val="none"/>
-        </w:rPr>
-        <w:t>点集为</w:t>
-      </w:r>
-      <w:r>
-        <w:rPr>
-          <w:rFonts w:ascii="Cambria Math" w:eastAsia="Times New Roman" w:hAnsi="Cambria Math" w:cs="Times New Roman"/>
-          <w:color w:val="222222"/>
-          <w:kern w:val="0"/>
-          <w:shd w:val="clear" w:color="auto" w:fill="FFFFFF"/>
-          <w14:ligatures w14:val="none"/>
-        </w:rPr>
-        <w:t>V</w:t>
-      </w:r>
-      <w:r>
-        <w:rPr>
-          <w:rFonts w:ascii="Cambria Math" w:eastAsia="Microsoft YaHei" w:hAnsi="Cambria Math" w:cs="Microsoft YaHei"/>
-          <w:color w:val="222222"/>
-          <w:kern w:val="0"/>
-          <w:shd w:val="clear" w:color="auto" w:fill="FFFFFF"/>
-          <w14:ligatures w14:val="none"/>
-        </w:rPr>
-        <w:t>，边集为</w:t>
-      </w:r>
-      <w:r>
-        <w:rPr>
-          <w:rFonts w:ascii="Cambria Math" w:eastAsia="Times New Roman" w:hAnsi="Cambria Math" w:cs="Times New Roman"/>
-          <w:color w:val="222222"/>
-          <w:kern w:val="0"/>
-          <w:shd w:val="clear" w:color="auto" w:fill="FFFFFF"/>
-          <w14:ligatures w14:val="none"/>
-        </w:rPr>
-        <w:t>E</w:t>
-      </w:r>
-      <w:r>
-        <w:rPr>
-          <w:rFonts w:ascii="Cambria Math" w:eastAsia="Microsoft YaHei" w:hAnsi="Cambria Math" w:cs="Microsoft YaHei"/>
-          <w:color w:val="222222"/>
-          <w:kern w:val="0"/>
-          <w:shd w:val="clear" w:color="auto" w:fill="FFFFFF"/>
-          <w14:ligatures w14:val="none"/>
-        </w:rPr>
-        <w:t>的图</w:t>
-      </w:r>
-      <w:r>
-        <w:rPr>
-          <w:rFonts w:ascii="Cambria Math" w:eastAsia="Times New Roman" w:hAnsi="Cambria Math" w:cs="Times New Roman"/>
-          <w:color w:val="222222"/>
-          <w:kern w:val="0"/>
-          <w14:ligatures w14:val="none"/>
-        </w:rPr>
-        <w:br/>
-      </w:r>
-      <w:r>
-        <w:rPr>
-          <w:rFonts w:ascii="Cambria Math" w:eastAsia="Microsoft YaHei" w:hAnsi="Cambria Math" w:cs="Microsoft YaHei"/>
-          <w:color w:val="222222"/>
-          <w:kern w:val="0"/>
-          <w:shd w:val="clear" w:color="auto" w:fill="FFFFFF"/>
-          <w14:ligatures w14:val="none"/>
-        </w:rPr>
-        <w:t xml:space="preserve">　　</w:t>
-      </w:r>
-      <w:r>
-        <w:rPr>
-          <w:rFonts w:ascii="Cambria Math" w:eastAsia="Times New Roman" w:hAnsi="Cambria Math" w:cs="Times New Roman"/>
-          <w:color w:val="222222"/>
-          <w:kern w:val="0"/>
-          <w:shd w:val="clear" w:color="auto" w:fill="FFFFFF"/>
-          <w14:ligatures w14:val="none"/>
-        </w:rPr>
-        <w:t xml:space="preserve">W(G) </w:t>
-      </w:r>
-      <w:r>
-        <w:rPr>
-          <w:rFonts w:ascii="Cambria Math" w:eastAsia="Microsoft YaHei" w:hAnsi="Cambria Math" w:cs="Microsoft YaHei"/>
-          <w:color w:val="222222"/>
-          <w:kern w:val="0"/>
-          <w:shd w:val="clear" w:color="auto" w:fill="FFFFFF"/>
-          <w14:ligatures w14:val="none"/>
-        </w:rPr>
-        <w:t>图</w:t>
-      </w:r>
-      <w:r>
-        <w:rPr>
-          <w:rFonts w:ascii="Cambria Math" w:eastAsia="Times New Roman" w:hAnsi="Cambria Math" w:cs="Times New Roman"/>
-          <w:color w:val="222222"/>
-          <w:kern w:val="0"/>
-          <w:shd w:val="clear" w:color="auto" w:fill="FFFFFF"/>
-          <w14:ligatures w14:val="none"/>
-        </w:rPr>
-        <w:t>G</w:t>
-      </w:r>
-      <w:r>
-        <w:rPr>
-          <w:rFonts w:ascii="Cambria Math" w:eastAsia="Microsoft YaHei" w:hAnsi="Cambria Math" w:cs="Microsoft YaHei"/>
-          <w:color w:val="222222"/>
-          <w:kern w:val="0"/>
-          <w:shd w:val="clear" w:color="auto" w:fill="FFFFFF"/>
-          <w14:ligatures w14:val="none"/>
-        </w:rPr>
-        <w:t>的连通分支数</w:t>
-      </w:r>
-      <w:r>
-        <w:rPr>
-          <w:rFonts w:ascii="Cambria Math" w:eastAsia="Times New Roman" w:hAnsi="Cambria Math" w:cs="Times New Roman"/>
-          <w:color w:val="222222"/>
-          <w:kern w:val="0"/>
-          <w14:ligatures w14:val="none"/>
-        </w:rPr>
-        <w:br/>
-      </w:r>
-      <w:r>
-        <w:rPr>
-          <w:rFonts w:ascii="Cambria Math" w:eastAsia="Microsoft YaHei" w:hAnsi="Cambria Math" w:cs="Microsoft YaHei"/>
-          <w:color w:val="222222"/>
-          <w:kern w:val="0"/>
-          <w:shd w:val="clear" w:color="auto" w:fill="FFFFFF"/>
-          <w14:ligatures w14:val="none"/>
-        </w:rPr>
-        <w:t xml:space="preserve">　　</w:t>
-      </w:r>
-      <w:r>
-        <w:rPr>
-          <w:rFonts w:ascii="Cambria Math" w:eastAsia="Times New Roman" w:hAnsi="Cambria Math" w:cs="Times New Roman"/>
-          <w:color w:val="222222"/>
-          <w:kern w:val="0"/>
-          <w:shd w:val="clear" w:color="auto" w:fill="FFFFFF"/>
-          <w14:ligatures w14:val="none"/>
-        </w:rPr>
-        <w:t xml:space="preserve">k(G) </w:t>
-      </w:r>
-      <w:r>
-        <w:rPr>
-          <w:rFonts w:ascii="Cambria Math" w:eastAsia="Microsoft YaHei" w:hAnsi="Cambria Math" w:cs="Microsoft YaHei"/>
-          <w:color w:val="222222"/>
-          <w:kern w:val="0"/>
-          <w:shd w:val="clear" w:color="auto" w:fill="FFFFFF"/>
-          <w14:ligatures w14:val="none"/>
-        </w:rPr>
-        <w:t>图</w:t>
-      </w:r>
-      <w:r>
-        <w:rPr>
-          <w:rFonts w:ascii="Cambria Math" w:eastAsia="Times New Roman" w:hAnsi="Cambria Math" w:cs="Times New Roman"/>
-          <w:color w:val="222222"/>
-          <w:kern w:val="0"/>
-          <w:shd w:val="clear" w:color="auto" w:fill="FFFFFF"/>
-          <w14:ligatures w14:val="none"/>
-        </w:rPr>
-        <w:t>G</w:t>
-      </w:r>
-      <w:r>
-        <w:rPr>
-          <w:rFonts w:ascii="Cambria Math" w:eastAsia="Microsoft YaHei" w:hAnsi="Cambria Math" w:cs="Microsoft YaHei"/>
-          <w:color w:val="222222"/>
-          <w:kern w:val="0"/>
-          <w:shd w:val="clear" w:color="auto" w:fill="FFFFFF"/>
-          <w14:ligatures w14:val="none"/>
-        </w:rPr>
-        <w:t>的点连通度</w:t>
-      </w:r>
-      <w:r>
-        <w:rPr>
-          <w:rFonts w:ascii="Cambria Math" w:eastAsia="Times New Roman" w:hAnsi="Cambria Math" w:cs="Times New Roman"/>
-          <w:color w:val="222222"/>
-          <w:kern w:val="0"/>
-          <w14:ligatures w14:val="none"/>
-        </w:rPr>
-        <w:br/>
-      </w:r>
-      <w:r>
-        <w:rPr>
-          <w:rFonts w:ascii="Cambria Math" w:eastAsia="Microsoft YaHei" w:hAnsi="Cambria Math" w:cs="Microsoft YaHei"/>
-          <w:color w:val="222222"/>
-          <w:kern w:val="0"/>
-          <w:shd w:val="clear" w:color="auto" w:fill="FFFFFF"/>
-          <w14:ligatures w14:val="none"/>
-        </w:rPr>
-        <w:t xml:space="preserve">　　</w:t>
-      </w:r>
-      <w:r>
-        <w:rPr>
-          <w:rFonts w:ascii="Cambria Math" w:eastAsia="Microsoft YaHei" w:hAnsi="Cambria Math" w:cs="Microsoft YaHei"/>
-          <w:color w:val="222222"/>
-          <w:kern w:val="0"/>
-          <w:shd w:val="clear" w:color="auto" w:fill="FFFFFF"/>
-          <w14:ligatures w14:val="none"/>
-        </w:rPr>
-        <w:t>△</w:t>
-      </w:r>
-      <w:r>
-        <w:rPr>
-          <w:rFonts w:ascii="Cambria Math" w:eastAsia="Microsoft YaHei" w:hAnsi="Cambria Math" w:cs="Microsoft YaHei"/>
-          <w:color w:val="222222"/>
-          <w:kern w:val="0"/>
-          <w:shd w:val="clear" w:color="auto" w:fill="FFFFFF"/>
-          <w14:ligatures w14:val="none"/>
-        </w:rPr>
-        <w:t>（</w:t>
-      </w:r>
-      <w:r>
-        <w:rPr>
-          <w:rFonts w:ascii="Cambria Math" w:eastAsia="Times New Roman" w:hAnsi="Cambria Math" w:cs="Times New Roman"/>
-          <w:color w:val="222222"/>
-          <w:kern w:val="0"/>
-          <w:shd w:val="clear" w:color="auto" w:fill="FFFFFF"/>
-          <w14:ligatures w14:val="none"/>
-        </w:rPr>
-        <w:t xml:space="preserve">G) </w:t>
-      </w:r>
-      <w:r>
-        <w:rPr>
-          <w:rFonts w:ascii="Cambria Math" w:eastAsia="Microsoft YaHei" w:hAnsi="Cambria Math" w:cs="Microsoft YaHei"/>
-          <w:color w:val="222222"/>
-          <w:kern w:val="0"/>
-          <w:shd w:val="clear" w:color="auto" w:fill="FFFFFF"/>
-          <w14:ligatures w14:val="none"/>
-        </w:rPr>
-        <w:t>图</w:t>
-      </w:r>
-      <w:r>
-        <w:rPr>
-          <w:rFonts w:ascii="Cambria Math" w:eastAsia="Times New Roman" w:hAnsi="Cambria Math" w:cs="Times New Roman"/>
-          <w:color w:val="222222"/>
-          <w:kern w:val="0"/>
-          <w:shd w:val="clear" w:color="auto" w:fill="FFFFFF"/>
-          <w14:ligatures w14:val="none"/>
-        </w:rPr>
-        <w:t>G</w:t>
-      </w:r>
-      <w:r>
-        <w:rPr>
-          <w:rFonts w:ascii="Cambria Math" w:eastAsia="Microsoft YaHei" w:hAnsi="Cambria Math" w:cs="Microsoft YaHei"/>
-          <w:color w:val="222222"/>
-          <w:kern w:val="0"/>
-          <w:shd w:val="clear" w:color="auto" w:fill="FFFFFF"/>
-          <w14:ligatures w14:val="none"/>
-        </w:rPr>
-        <w:t>的最大点度</w:t>
-      </w:r>
-      <w:r>
-        <w:rPr>
-          <w:rFonts w:ascii="Cambria Math" w:eastAsia="Times New Roman" w:hAnsi="Cambria Math" w:cs="Times New Roman"/>
-          <w:color w:val="222222"/>
-          <w:kern w:val="0"/>
-          <w14:ligatures w14:val="none"/>
-        </w:rPr>
-        <w:br/>
-      </w:r>
-      <w:r>
-        <w:rPr>
-          <w:rFonts w:ascii="Cambria Math" w:eastAsia="Microsoft YaHei" w:hAnsi="Cambria Math" w:cs="Microsoft YaHei"/>
-          <w:color w:val="222222"/>
-          <w:kern w:val="0"/>
-          <w:shd w:val="clear" w:color="auto" w:fill="FFFFFF"/>
-          <w14:ligatures w14:val="none"/>
-        </w:rPr>
-        <w:t xml:space="preserve">　　</w:t>
-      </w:r>
-      <w:r>
-        <w:rPr>
-          <w:rFonts w:ascii="Cambria Math" w:eastAsia="Times New Roman" w:hAnsi="Cambria Math" w:cs="Times New Roman"/>
-          <w:color w:val="222222"/>
-          <w:kern w:val="0"/>
-          <w:shd w:val="clear" w:color="auto" w:fill="FFFFFF"/>
-          <w14:ligatures w14:val="none"/>
-        </w:rPr>
-        <w:t xml:space="preserve">A(G) </w:t>
-      </w:r>
-      <w:r>
-        <w:rPr>
-          <w:rFonts w:ascii="Cambria Math" w:eastAsia="Microsoft YaHei" w:hAnsi="Cambria Math" w:cs="Microsoft YaHei"/>
-          <w:color w:val="222222"/>
-          <w:kern w:val="0"/>
-          <w:shd w:val="clear" w:color="auto" w:fill="FFFFFF"/>
-          <w14:ligatures w14:val="none"/>
-        </w:rPr>
-        <w:t>图</w:t>
-      </w:r>
-      <w:r>
-        <w:rPr>
-          <w:rFonts w:ascii="Cambria Math" w:eastAsia="Times New Roman" w:hAnsi="Cambria Math" w:cs="Times New Roman"/>
-          <w:color w:val="222222"/>
-          <w:kern w:val="0"/>
-          <w:shd w:val="clear" w:color="auto" w:fill="FFFFFF"/>
-          <w14:ligatures w14:val="none"/>
-        </w:rPr>
-        <w:t>G</w:t>
-      </w:r>
-      <w:r>
-        <w:rPr>
-          <w:rFonts w:ascii="Cambria Math" w:eastAsia="Microsoft YaHei" w:hAnsi="Cambria Math" w:cs="Microsoft YaHei"/>
-          <w:color w:val="222222"/>
-          <w:kern w:val="0"/>
-          <w:shd w:val="clear" w:color="auto" w:fill="FFFFFF"/>
-          <w14:ligatures w14:val="none"/>
-        </w:rPr>
-        <w:t>的邻接矩阵</w:t>
-      </w:r>
-      <w:r>
-        <w:rPr>
-          <w:rFonts w:ascii="Cambria Math" w:eastAsia="Times New Roman" w:hAnsi="Cambria Math" w:cs="Times New Roman"/>
-          <w:color w:val="222222"/>
-          <w:kern w:val="0"/>
-          <w14:ligatures w14:val="none"/>
-        </w:rPr>
-        <w:br/>
-      </w:r>
-      <w:r>
-        <w:rPr>
-          <w:rFonts w:ascii="Cambria Math" w:eastAsia="Microsoft YaHei" w:hAnsi="Cambria Math" w:cs="Microsoft YaHei"/>
-          <w:color w:val="222222"/>
-          <w:kern w:val="0"/>
-          <w:shd w:val="clear" w:color="auto" w:fill="FFFFFF"/>
-          <w14:ligatures w14:val="none"/>
-        </w:rPr>
-        <w:t xml:space="preserve">　　</w:t>
-      </w:r>
-      <w:r>
-        <w:rPr>
-          <w:rFonts w:ascii="Cambria Math" w:eastAsia="Times New Roman" w:hAnsi="Cambria Math" w:cs="Times New Roman"/>
-          <w:color w:val="222222"/>
-          <w:kern w:val="0"/>
-          <w:shd w:val="clear" w:color="auto" w:fill="FFFFFF"/>
-          <w14:ligatures w14:val="none"/>
-        </w:rPr>
-        <w:t xml:space="preserve">P(G) </w:t>
-      </w:r>
-      <w:r>
-        <w:rPr>
-          <w:rFonts w:ascii="Cambria Math" w:eastAsia="Microsoft YaHei" w:hAnsi="Cambria Math" w:cs="Microsoft YaHei"/>
-          <w:color w:val="222222"/>
-          <w:kern w:val="0"/>
-          <w:shd w:val="clear" w:color="auto" w:fill="FFFFFF"/>
-          <w14:ligatures w14:val="none"/>
-        </w:rPr>
-        <w:t>图</w:t>
-      </w:r>
-      <w:r>
-        <w:rPr>
-          <w:rFonts w:ascii="Cambria Math" w:eastAsia="Times New Roman" w:hAnsi="Cambria Math" w:cs="Times New Roman"/>
-          <w:color w:val="222222"/>
-          <w:kern w:val="0"/>
-          <w:shd w:val="clear" w:color="auto" w:fill="FFFFFF"/>
-          <w14:ligatures w14:val="none"/>
-        </w:rPr>
-        <w:t>G</w:t>
-      </w:r>
-      <w:r>
-        <w:rPr>
-          <w:rFonts w:ascii="Cambria Math" w:eastAsia="Microsoft YaHei" w:hAnsi="Cambria Math" w:cs="Microsoft YaHei"/>
-          <w:color w:val="222222"/>
-          <w:kern w:val="0"/>
-          <w:shd w:val="clear" w:color="auto" w:fill="FFFFFF"/>
-          <w14:ligatures w14:val="none"/>
-        </w:rPr>
-        <w:t>的可达矩阵</w:t>
-      </w:r>
-      <w:r>
-        <w:rPr>
-          <w:rFonts w:ascii="Cambria Math" w:eastAsia="Times New Roman" w:hAnsi="Cambria Math" w:cs="Times New Roman"/>
-          <w:color w:val="222222"/>
-          <w:kern w:val="0"/>
-          <w14:ligatures w14:val="none"/>
-        </w:rPr>
-        <w:br/>
-      </w:r>
-      <w:r>
-        <w:rPr>
-          <w:rFonts w:ascii="Cambria Math" w:eastAsia="Microsoft YaHei" w:hAnsi="Cambria Math" w:cs="Microsoft YaHei"/>
-          <w:color w:val="222222"/>
-          <w:kern w:val="0"/>
-          <w:shd w:val="clear" w:color="auto" w:fill="FFFFFF"/>
-          <w14:ligatures w14:val="none"/>
-        </w:rPr>
-        <w:t xml:space="preserve">　　</w:t>
-      </w:r>
-      <w:r>
-        <w:rPr>
-          <w:rFonts w:ascii="Cambria Math" w:eastAsia="Times New Roman" w:hAnsi="Cambria Math" w:cs="Times New Roman"/>
-          <w:color w:val="222222"/>
-          <w:kern w:val="0"/>
-          <w:shd w:val="clear" w:color="auto" w:fill="FFFFFF"/>
-          <w14:ligatures w14:val="none"/>
-        </w:rPr>
-        <w:t xml:space="preserve">M(G) </w:t>
-      </w:r>
-      <w:r>
-        <w:rPr>
-          <w:rFonts w:ascii="Cambria Math" w:eastAsia="Microsoft YaHei" w:hAnsi="Cambria Math" w:cs="Microsoft YaHei"/>
-          <w:color w:val="222222"/>
-          <w:kern w:val="0"/>
-          <w:shd w:val="clear" w:color="auto" w:fill="FFFFFF"/>
-          <w14:ligatures w14:val="none"/>
-        </w:rPr>
-        <w:t>图</w:t>
-      </w:r>
-      <w:r>
-        <w:rPr>
-          <w:rFonts w:ascii="Cambria Math" w:eastAsia="Times New Roman" w:hAnsi="Cambria Math" w:cs="Times New Roman"/>
-          <w:color w:val="222222"/>
-          <w:kern w:val="0"/>
-          <w:shd w:val="clear" w:color="auto" w:fill="FFFFFF"/>
-          <w14:ligatures w14:val="none"/>
-        </w:rPr>
-        <w:t>G</w:t>
-      </w:r>
-      <w:r>
-        <w:rPr>
-          <w:rFonts w:ascii="Cambria Math" w:eastAsia="Microsoft YaHei" w:hAnsi="Cambria Math" w:cs="Microsoft YaHei"/>
-          <w:color w:val="222222"/>
-          <w:kern w:val="0"/>
-          <w:shd w:val="clear" w:color="auto" w:fill="FFFFFF"/>
-          <w14:ligatures w14:val="none"/>
-        </w:rPr>
-        <w:t>的关联矩阵</w:t>
-      </w:r>
-      <w:r>
-        <w:rPr>
-          <w:rFonts w:ascii="Cambria Math" w:eastAsia="Times New Roman" w:hAnsi="Cambria Math" w:cs="Times New Roman"/>
-          <w:color w:val="222222"/>
-          <w:kern w:val="0"/>
-          <w14:ligatures w14:val="none"/>
-        </w:rPr>
-        <w:br/>
-      </w:r>
-      <w:r>
-        <w:rPr>
-          <w:rFonts w:ascii="Cambria Math" w:eastAsia="Microsoft YaHei" w:hAnsi="Cambria Math" w:cs="Microsoft YaHei"/>
-          <w:color w:val="222222"/>
-          <w:kern w:val="0"/>
-          <w:shd w:val="clear" w:color="auto" w:fill="FFFFFF"/>
-          <w14:ligatures w14:val="none"/>
-        </w:rPr>
-        <w:t xml:space="preserve">　　</w:t>
-      </w:r>
-      <w:r>
-        <w:rPr>
-          <w:rFonts w:ascii="Cambria Math" w:eastAsia="Times New Roman" w:hAnsi="Cambria Math" w:cs="Times New Roman"/>
-          <w:color w:val="222222"/>
-          <w:kern w:val="0"/>
-          <w:shd w:val="clear" w:color="auto" w:fill="FFFFFF"/>
-          <w14:ligatures w14:val="none"/>
-        </w:rPr>
-        <w:t xml:space="preserve">C </w:t>
-      </w:r>
-      <w:r>
-        <w:rPr>
-          <w:rFonts w:ascii="Cambria Math" w:eastAsia="Microsoft YaHei" w:hAnsi="Cambria Math" w:cs="Microsoft YaHei"/>
-          <w:color w:val="222222"/>
-          <w:kern w:val="0"/>
-          <w:shd w:val="clear" w:color="auto" w:fill="FFFFFF"/>
-          <w14:ligatures w14:val="none"/>
-        </w:rPr>
-        <w:t>复数集</w:t>
-      </w:r>
-      <w:r>
-        <w:rPr>
-          <w:rFonts w:ascii="Cambria Math" w:eastAsia="Times New Roman" w:hAnsi="Cambria Math" w:cs="Times New Roman"/>
-          <w:color w:val="222222"/>
-          <w:kern w:val="0"/>
-          <w14:ligatures w14:val="none"/>
-        </w:rPr>
-        <w:br/>
-      </w:r>
-      <w:r>
-        <w:rPr>
-          <w:rFonts w:ascii="Cambria Math" w:eastAsia="Microsoft YaHei" w:hAnsi="Cambria Math" w:cs="Microsoft YaHei"/>
-          <w:color w:val="222222"/>
-          <w:kern w:val="0"/>
-          <w:shd w:val="clear" w:color="auto" w:fill="FFFFFF"/>
-          <w14:ligatures w14:val="none"/>
-        </w:rPr>
-        <w:t xml:space="preserve">　　</w:t>
-      </w:r>
-      <w:r>
-        <w:rPr>
-          <w:rFonts w:ascii="Cambria Math" w:eastAsia="Times New Roman" w:hAnsi="Cambria Math" w:cs="Times New Roman"/>
-          <w:color w:val="222222"/>
-          <w:kern w:val="0"/>
-          <w:shd w:val="clear" w:color="auto" w:fill="FFFFFF"/>
-          <w14:ligatures w14:val="none"/>
-        </w:rPr>
-        <w:t xml:space="preserve">N </w:t>
-      </w:r>
-      <w:r>
-        <w:rPr>
-          <w:rFonts w:ascii="Cambria Math" w:eastAsia="Microsoft YaHei" w:hAnsi="Cambria Math" w:cs="Microsoft YaHei"/>
-          <w:color w:val="222222"/>
-          <w:kern w:val="0"/>
-          <w:shd w:val="clear" w:color="auto" w:fill="FFFFFF"/>
-          <w14:ligatures w14:val="none"/>
-        </w:rPr>
-        <w:t>自然数集（包含</w:t>
-      </w:r>
-      <w:r>
-        <w:rPr>
-          <w:rFonts w:ascii="Cambria Math" w:eastAsia="Times New Roman" w:hAnsi="Cambria Math" w:cs="Times New Roman"/>
-          <w:color w:val="222222"/>
-          <w:kern w:val="0"/>
-          <w:shd w:val="clear" w:color="auto" w:fill="FFFFFF"/>
-          <w14:ligatures w14:val="none"/>
-        </w:rPr>
-        <w:t>0</w:t>
-      </w:r>
-      <w:r>
-        <w:rPr>
-          <w:rFonts w:ascii="Cambria Math" w:eastAsia="Microsoft YaHei" w:hAnsi="Cambria Math" w:cs="Microsoft YaHei"/>
-          <w:color w:val="222222"/>
-          <w:kern w:val="0"/>
-          <w:shd w:val="clear" w:color="auto" w:fill="FFFFFF"/>
-          <w14:ligatures w14:val="none"/>
-        </w:rPr>
-        <w:t>在内）</w:t>
-      </w:r>
-      <w:r>
-        <w:rPr>
-          <w:rFonts w:ascii="Cambria Math" w:eastAsia="Times New Roman" w:hAnsi="Cambria Math" w:cs="Times New Roman"/>
-          <w:color w:val="222222"/>
-          <w:kern w:val="0"/>
-          <w14:ligatures w14:val="none"/>
-        </w:rPr>
-        <w:br/>
-      </w:r>
-      <w:r>
-        <w:rPr>
-          <w:rFonts w:ascii="Cambria Math" w:eastAsia="Microsoft YaHei" w:hAnsi="Cambria Math" w:cs="Microsoft YaHei"/>
-          <w:color w:val="222222"/>
-          <w:kern w:val="0"/>
-          <w:shd w:val="clear" w:color="auto" w:fill="FFFFFF"/>
-          <w14:ligatures w14:val="none"/>
-        </w:rPr>
-        <w:t xml:space="preserve">　　</w:t>
-      </w:r>
-      <w:r>
-        <w:rPr>
-          <w:rFonts w:ascii="Cambria Math" w:eastAsia="Times New Roman" w:hAnsi="Cambria Math" w:cs="Times New Roman"/>
-          <w:color w:val="222222"/>
-          <w:kern w:val="0"/>
-          <w:shd w:val="clear" w:color="auto" w:fill="FFFFFF"/>
-          <w14:ligatures w14:val="none"/>
-        </w:rPr>
-        <w:t xml:space="preserve">N* </w:t>
-      </w:r>
-      <w:r>
-        <w:rPr>
-          <w:rFonts w:ascii="Cambria Math" w:eastAsia="Microsoft YaHei" w:hAnsi="Cambria Math" w:cs="Microsoft YaHei"/>
-          <w:color w:val="222222"/>
-          <w:kern w:val="0"/>
-          <w:shd w:val="clear" w:color="auto" w:fill="FFFFFF"/>
-          <w14:ligatures w14:val="none"/>
-        </w:rPr>
-        <w:t>正自然数集</w:t>
-      </w:r>
-      <w:r>
-        <w:rPr>
-          <w:rFonts w:ascii="Cambria Math" w:eastAsia="Times New Roman" w:hAnsi="Cambria Math" w:cs="Times New Roman"/>
-          <w:color w:val="222222"/>
-          <w:kern w:val="0"/>
-          <w14:ligatures w14:val="none"/>
-        </w:rPr>
-        <w:br/>
-      </w:r>
-      <w:r>
-        <w:rPr>
-          <w:rFonts w:ascii="Cambria Math" w:eastAsia="Microsoft YaHei" w:hAnsi="Cambria Math" w:cs="Microsoft YaHei"/>
-          <w:color w:val="222222"/>
-          <w:kern w:val="0"/>
-          <w:shd w:val="clear" w:color="auto" w:fill="FFFFFF"/>
-          <w14:ligatures w14:val="none"/>
-        </w:rPr>
-        <w:t xml:space="preserve">　　</w:t>
-      </w:r>
-      <w:r>
-        <w:rPr>
-          <w:rFonts w:ascii="Cambria Math" w:eastAsia="Times New Roman" w:hAnsi="Cambria Math" w:cs="Times New Roman"/>
-          <w:color w:val="222222"/>
-          <w:kern w:val="0"/>
-          <w:shd w:val="clear" w:color="auto" w:fill="FFFFFF"/>
-          <w14:ligatures w14:val="none"/>
-        </w:rPr>
-        <w:t xml:space="preserve">P </w:t>
-      </w:r>
-      <w:r>
-        <w:rPr>
-          <w:rFonts w:ascii="Cambria Math" w:eastAsia="Microsoft YaHei" w:hAnsi="Cambria Math" w:cs="Microsoft YaHei"/>
-          <w:color w:val="222222"/>
-          <w:kern w:val="0"/>
-          <w:shd w:val="clear" w:color="auto" w:fill="FFFFFF"/>
-          <w14:ligatures w14:val="none"/>
-        </w:rPr>
-        <w:t>素数集</w:t>
-      </w:r>
-      <w:r>
-        <w:rPr>
-          <w:rFonts w:ascii="Cambria Math" w:eastAsia="Times New Roman" w:hAnsi="Cambria Math" w:cs="Times New Roman"/>
-          <w:color w:val="222222"/>
-          <w:kern w:val="0"/>
-          <w14:ligatures w14:val="none"/>
-        </w:rPr>
-        <w:br/>
-      </w:r>
-      <w:r>
-        <w:rPr>
-          <w:rFonts w:ascii="Cambria Math" w:eastAsia="Microsoft YaHei" w:hAnsi="Cambria Math" w:cs="Microsoft YaHei"/>
-          <w:color w:val="222222"/>
-          <w:kern w:val="0"/>
-          <w:shd w:val="clear" w:color="auto" w:fill="FFFFFF"/>
-          <w14:ligatures w14:val="none"/>
-        </w:rPr>
-        <w:t xml:space="preserve">　　</w:t>
-      </w:r>
-      <w:r>
-        <w:rPr>
-          <w:rFonts w:ascii="Cambria Math" w:eastAsia="Times New Roman" w:hAnsi="Cambria Math" w:cs="Times New Roman"/>
-          <w:color w:val="222222"/>
-          <w:kern w:val="0"/>
-          <w:shd w:val="clear" w:color="auto" w:fill="FFFFFF"/>
-          <w14:ligatures w14:val="none"/>
-        </w:rPr>
-        <w:t xml:space="preserve">Q </w:t>
-      </w:r>
-      <w:r>
-        <w:rPr>
-          <w:rFonts w:ascii="Cambria Math" w:eastAsia="Microsoft YaHei" w:hAnsi="Cambria Math" w:cs="Microsoft YaHei"/>
-          <w:color w:val="222222"/>
-          <w:kern w:val="0"/>
-          <w:shd w:val="clear" w:color="auto" w:fill="FFFFFF"/>
-          <w14:ligatures w14:val="none"/>
-        </w:rPr>
-        <w:t>有理数集</w:t>
-      </w:r>
-      <w:r>
-        <w:rPr>
-          <w:rFonts w:ascii="Cambria Math" w:eastAsia="Times New Roman" w:hAnsi="Cambria Math" w:cs="Times New Roman"/>
-          <w:color w:val="222222"/>
-          <w:kern w:val="0"/>
-          <w14:ligatures w14:val="none"/>
-        </w:rPr>
-        <w:br/>
-      </w:r>
-      <w:r>
-        <w:rPr>
-          <w:rFonts w:ascii="Cambria Math" w:eastAsia="Microsoft YaHei" w:hAnsi="Cambria Math" w:cs="Microsoft YaHei"/>
-          <w:color w:val="222222"/>
-          <w:kern w:val="0"/>
-          <w:shd w:val="clear" w:color="auto" w:fill="FFFFFF"/>
-          <w14:ligatures w14:val="none"/>
-        </w:rPr>
-        <w:t xml:space="preserve">　　</w:t>
-      </w:r>
-      <w:r>
-        <w:rPr>
-          <w:rFonts w:ascii="Cambria Math" w:eastAsia="Times New Roman" w:hAnsi="Cambria Math" w:cs="Times New Roman"/>
-          <w:color w:val="222222"/>
-          <w:kern w:val="0"/>
-          <w:shd w:val="clear" w:color="auto" w:fill="FFFFFF"/>
-          <w14:ligatures w14:val="none"/>
-        </w:rPr>
-        <w:t xml:space="preserve">R </w:t>
-      </w:r>
-      <w:r>
-        <w:rPr>
-          <w:rFonts w:ascii="Cambria Math" w:eastAsia="Microsoft YaHei" w:hAnsi="Cambria Math" w:cs="Microsoft YaHei"/>
-          <w:color w:val="222222"/>
-          <w:kern w:val="0"/>
-          <w:shd w:val="clear" w:color="auto" w:fill="FFFFFF"/>
-          <w14:ligatures w14:val="none"/>
-        </w:rPr>
-        <w:t>实数集</w:t>
-      </w:r>
-      <w:r>
-        <w:rPr>
-          <w:rFonts w:ascii="Cambria Math" w:eastAsia="Times New Roman" w:hAnsi="Cambria Math" w:cs="Times New Roman"/>
-          <w:color w:val="222222"/>
-          <w:kern w:val="0"/>
-          <w14:ligatures w14:val="none"/>
-        </w:rPr>
-        <w:br/>
-      </w:r>
-      <w:r>
-        <w:rPr>
-          <w:rFonts w:ascii="Cambria Math" w:eastAsia="Microsoft YaHei" w:hAnsi="Cambria Math" w:cs="Microsoft YaHei"/>
-          <w:color w:val="222222"/>
-          <w:kern w:val="0"/>
-          <w:shd w:val="clear" w:color="auto" w:fill="FFFFFF"/>
-          <w14:ligatures w14:val="none"/>
-        </w:rPr>
-        <w:t xml:space="preserve">　　</w:t>
-      </w:r>
-      <w:r>
-        <w:rPr>
-          <w:rFonts w:ascii="Cambria Math" w:eastAsia="Times New Roman" w:hAnsi="Cambria Math" w:cs="Times New Roman"/>
-          <w:color w:val="222222"/>
-          <w:kern w:val="0"/>
-          <w:shd w:val="clear" w:color="auto" w:fill="FFFFFF"/>
-          <w14:ligatures w14:val="none"/>
-        </w:rPr>
-        <w:t xml:space="preserve">Z </w:t>
-      </w:r>
-      <w:r>
-        <w:rPr>
-          <w:rFonts w:ascii="Cambria Math" w:eastAsia="Microsoft YaHei" w:hAnsi="Cambria Math" w:cs="Microsoft YaHei"/>
-          <w:color w:val="222222"/>
-          <w:kern w:val="0"/>
-          <w:shd w:val="clear" w:color="auto" w:fill="FFFFFF"/>
-          <w14:ligatures w14:val="none"/>
-        </w:rPr>
-        <w:t>整数集</w:t>
-      </w:r>
-      <w:r>
-        <w:rPr>
-          <w:rFonts w:ascii="Cambria Math" w:eastAsia="Times New Roman" w:hAnsi="Cambria Math" w:cs="Times New Roman"/>
-          <w:color w:val="222222"/>
-          <w:kern w:val="0"/>
-          <w14:ligatures w14:val="none"/>
-        </w:rPr>
-        <w:br/>
-      </w:r>
-      <w:r>
-        <w:rPr>
-          <w:rFonts w:ascii="Cambria Math" w:eastAsia="Microsoft YaHei" w:hAnsi="Cambria Math" w:cs="Microsoft YaHei"/>
-          <w:color w:val="222222"/>
-          <w:kern w:val="0"/>
-          <w:shd w:val="clear" w:color="auto" w:fill="FFFFFF"/>
-          <w14:ligatures w14:val="none"/>
-        </w:rPr>
-        <w:t xml:space="preserve">　　</w:t>
-      </w:r>
-      <w:r>
-        <w:rPr>
-          <w:rFonts w:ascii="Cambria Math" w:eastAsia="Times New Roman" w:hAnsi="Cambria Math" w:cs="Times New Roman"/>
-          <w:color w:val="222222"/>
-          <w:kern w:val="0"/>
-          <w:shd w:val="clear" w:color="auto" w:fill="FFFFFF"/>
-          <w14:ligatures w14:val="none"/>
-        </w:rPr>
-        <w:t xml:space="preserve">Set </w:t>
-      </w:r>
-      <w:r>
-        <w:rPr>
-          <w:rFonts w:ascii="Cambria Math" w:eastAsia="Microsoft YaHei" w:hAnsi="Cambria Math" w:cs="Microsoft YaHei"/>
-          <w:color w:val="222222"/>
-          <w:kern w:val="0"/>
-          <w:shd w:val="clear" w:color="auto" w:fill="FFFFFF"/>
-          <w14:ligatures w14:val="none"/>
-        </w:rPr>
-        <w:t>集范畴</w:t>
-      </w:r>
-      <w:r>
-        <w:rPr>
-          <w:rFonts w:ascii="Cambria Math" w:eastAsia="Times New Roman" w:hAnsi="Cambria Math" w:cs="Times New Roman"/>
-          <w:color w:val="222222"/>
-          <w:kern w:val="0"/>
-          <w14:ligatures w14:val="none"/>
-        </w:rPr>
-        <w:br/>
-      </w:r>
-      <w:r>
-        <w:rPr>
-          <w:rFonts w:ascii="Cambria Math" w:eastAsia="Microsoft YaHei" w:hAnsi="Cambria Math" w:cs="Microsoft YaHei"/>
-          <w:color w:val="222222"/>
-          <w:kern w:val="0"/>
-          <w:shd w:val="clear" w:color="auto" w:fill="FFFFFF"/>
-          <w14:ligatures w14:val="none"/>
-        </w:rPr>
-        <w:t xml:space="preserve">　　</w:t>
-      </w:r>
-      <w:r>
-        <w:rPr>
-          <w:rFonts w:ascii="Cambria Math" w:eastAsia="Times New Roman" w:hAnsi="Cambria Math" w:cs="Times New Roman"/>
-          <w:color w:val="222222"/>
-          <w:kern w:val="0"/>
-          <w:shd w:val="clear" w:color="auto" w:fill="FFFFFF"/>
-          <w14:ligatures w14:val="none"/>
-        </w:rPr>
-        <w:t xml:space="preserve">Top </w:t>
-      </w:r>
-      <w:r>
-        <w:rPr>
-          <w:rFonts w:ascii="Cambria Math" w:eastAsia="Microsoft YaHei" w:hAnsi="Cambria Math" w:cs="Microsoft YaHei"/>
-          <w:color w:val="222222"/>
-          <w:kern w:val="0"/>
-          <w:shd w:val="clear" w:color="auto" w:fill="FFFFFF"/>
-          <w14:ligatures w14:val="none"/>
-        </w:rPr>
-        <w:t>拓扑空间范畴</w:t>
-      </w:r>
-      <w:r>
-        <w:rPr>
-          <w:rFonts w:ascii="Cambria Math" w:eastAsia="Times New Roman" w:hAnsi="Cambria Math" w:cs="Times New Roman"/>
-          <w:color w:val="222222"/>
-          <w:kern w:val="0"/>
-          <w14:ligatures w14:val="none"/>
-        </w:rPr>
-        <w:br/>
-      </w:r>
-      <w:r>
-        <w:rPr>
-          <w:rFonts w:ascii="Cambria Math" w:eastAsia="Microsoft YaHei" w:hAnsi="Cambria Math" w:cs="Microsoft YaHei"/>
-          <w:color w:val="222222"/>
-          <w:kern w:val="0"/>
-          <w:shd w:val="clear" w:color="auto" w:fill="FFFFFF"/>
-          <w14:ligatures w14:val="none"/>
-        </w:rPr>
-        <w:t xml:space="preserve">　　</w:t>
-      </w:r>
-      <w:r>
-        <w:rPr>
-          <w:rFonts w:ascii="Cambria Math" w:eastAsia="Times New Roman" w:hAnsi="Cambria Math" w:cs="Times New Roman"/>
-          <w:color w:val="222222"/>
-          <w:kern w:val="0"/>
-          <w:shd w:val="clear" w:color="auto" w:fill="FFFFFF"/>
-          <w14:ligatures w14:val="none"/>
-        </w:rPr>
-        <w:t xml:space="preserve">Ab </w:t>
-      </w:r>
-      <w:r>
-        <w:rPr>
-          <w:rFonts w:ascii="Cambria Math" w:eastAsia="Microsoft YaHei" w:hAnsi="Cambria Math" w:cs="Microsoft YaHei"/>
-          <w:color w:val="222222"/>
-          <w:kern w:val="0"/>
-          <w:shd w:val="clear" w:color="auto" w:fill="FFFFFF"/>
-          <w14:ligatures w14:val="none"/>
-        </w:rPr>
-        <w:t>交换群范畴</w:t>
-      </w:r>
-      <w:r>
-        <w:rPr>
-          <w:rFonts w:ascii="Cambria Math" w:eastAsia="Times New Roman" w:hAnsi="Cambria Math" w:cs="Times New Roman"/>
-          <w:color w:val="222222"/>
-          <w:kern w:val="0"/>
-          <w14:ligatures w14:val="none"/>
-        </w:rPr>
-        <w:br/>
-      </w:r>
-      <w:r>
-        <w:rPr>
-          <w:rFonts w:ascii="Cambria Math" w:eastAsia="Microsoft YaHei" w:hAnsi="Cambria Math" w:cs="Microsoft YaHei"/>
-          <w:color w:val="222222"/>
-          <w:kern w:val="0"/>
-          <w:shd w:val="clear" w:color="auto" w:fill="FFFFFF"/>
-          <w14:ligatures w14:val="none"/>
-        </w:rPr>
-        <w:t xml:space="preserve">　　</w:t>
-      </w:r>
-      <w:r>
-        <w:rPr>
-          <w:rFonts w:ascii="Cambria Math" w:eastAsia="Times New Roman" w:hAnsi="Cambria Math" w:cs="Times New Roman"/>
-          <w:color w:val="222222"/>
-          <w:kern w:val="0"/>
-          <w:shd w:val="clear" w:color="auto" w:fill="FFFFFF"/>
-          <w14:ligatures w14:val="none"/>
-        </w:rPr>
-        <w:t xml:space="preserve">Grp </w:t>
-      </w:r>
-      <w:r>
-        <w:rPr>
-          <w:rFonts w:ascii="Cambria Math" w:eastAsia="Microsoft YaHei" w:hAnsi="Cambria Math" w:cs="Microsoft YaHei"/>
-          <w:color w:val="222222"/>
-          <w:kern w:val="0"/>
-          <w:shd w:val="clear" w:color="auto" w:fill="FFFFFF"/>
-          <w14:ligatures w14:val="none"/>
-        </w:rPr>
-        <w:t>群范畴</w:t>
-      </w:r>
-      <w:r>
-        <w:rPr>
-          <w:rFonts w:ascii="Cambria Math" w:eastAsia="Times New Roman" w:hAnsi="Cambria Math" w:cs="Times New Roman"/>
-          <w:color w:val="222222"/>
-          <w:kern w:val="0"/>
-          <w14:ligatures w14:val="none"/>
-        </w:rPr>
-        <w:br/>
-      </w:r>
-      <w:r>
-        <w:rPr>
-          <w:rFonts w:ascii="Cambria Math" w:eastAsia="Microsoft YaHei" w:hAnsi="Cambria Math" w:cs="Microsoft YaHei"/>
-          <w:color w:val="222222"/>
-          <w:kern w:val="0"/>
-          <w:shd w:val="clear" w:color="auto" w:fill="FFFFFF"/>
-          <w14:ligatures w14:val="none"/>
-        </w:rPr>
-        <w:t xml:space="preserve">　　</w:t>
-      </w:r>
-      <w:r>
-        <w:rPr>
-          <w:rFonts w:ascii="Cambria Math" w:eastAsia="Times New Roman" w:hAnsi="Cambria Math" w:cs="Times New Roman"/>
-          <w:color w:val="222222"/>
-          <w:kern w:val="0"/>
-          <w:shd w:val="clear" w:color="auto" w:fill="FFFFFF"/>
-          <w14:ligatures w14:val="none"/>
-        </w:rPr>
-        <w:t xml:space="preserve">Mon </w:t>
-      </w:r>
-      <w:r>
-        <w:rPr>
-          <w:rFonts w:ascii="Cambria Math" w:eastAsia="Microsoft YaHei" w:hAnsi="Cambria Math" w:cs="Microsoft YaHei"/>
-          <w:color w:val="222222"/>
-          <w:kern w:val="0"/>
-          <w:shd w:val="clear" w:color="auto" w:fill="FFFFFF"/>
-          <w14:ligatures w14:val="none"/>
-        </w:rPr>
-        <w:t>单元半群范畴</w:t>
-      </w:r>
-      <w:r>
-        <w:rPr>
-          <w:rFonts w:ascii="Cambria Math" w:eastAsia="Times New Roman" w:hAnsi="Cambria Math" w:cs="Times New Roman"/>
-          <w:color w:val="222222"/>
-          <w:kern w:val="0"/>
-          <w14:ligatures w14:val="none"/>
-        </w:rPr>
-        <w:br/>
-      </w:r>
-      <w:r>
-        <w:rPr>
-          <w:rFonts w:ascii="Cambria Math" w:eastAsia="Microsoft YaHei" w:hAnsi="Cambria Math" w:cs="Microsoft YaHei"/>
-          <w:color w:val="222222"/>
-          <w:kern w:val="0"/>
-          <w:shd w:val="clear" w:color="auto" w:fill="FFFFFF"/>
-          <w14:ligatures w14:val="none"/>
-        </w:rPr>
-        <w:t xml:space="preserve">　　</w:t>
-      </w:r>
-      <w:r>
-        <w:rPr>
-          <w:rFonts w:ascii="Cambria Math" w:eastAsia="Times New Roman" w:hAnsi="Cambria Math" w:cs="Times New Roman"/>
-          <w:color w:val="222222"/>
-          <w:kern w:val="0"/>
-          <w:shd w:val="clear" w:color="auto" w:fill="FFFFFF"/>
-          <w14:ligatures w14:val="none"/>
-        </w:rPr>
-        <w:t xml:space="preserve">Ring </w:t>
-      </w:r>
-      <w:r>
-        <w:rPr>
-          <w:rFonts w:ascii="Cambria Math" w:eastAsia="Microsoft YaHei" w:hAnsi="Cambria Math" w:cs="Microsoft YaHei"/>
-          <w:color w:val="222222"/>
-          <w:kern w:val="0"/>
-          <w:shd w:val="clear" w:color="auto" w:fill="FFFFFF"/>
-          <w14:ligatures w14:val="none"/>
-        </w:rPr>
-        <w:t>有单位元的（结合）环范畴</w:t>
-      </w:r>
-      <w:r>
-        <w:rPr>
-          <w:rFonts w:ascii="Cambria Math" w:eastAsia="Times New Roman" w:hAnsi="Cambria Math" w:cs="Times New Roman"/>
-          <w:color w:val="222222"/>
-          <w:kern w:val="0"/>
-          <w14:ligatures w14:val="none"/>
-        </w:rPr>
-        <w:br/>
-      </w:r>
-      <w:r>
-        <w:rPr>
-          <w:rFonts w:ascii="Cambria Math" w:eastAsia="Microsoft YaHei" w:hAnsi="Cambria Math" w:cs="Microsoft YaHei"/>
-          <w:color w:val="222222"/>
-          <w:kern w:val="0"/>
-          <w:shd w:val="clear" w:color="auto" w:fill="FFFFFF"/>
-          <w14:ligatures w14:val="none"/>
-        </w:rPr>
-        <w:t xml:space="preserve">　　</w:t>
-      </w:r>
-      <w:proofErr w:type="spellStart"/>
-      <w:r>
-        <w:rPr>
-          <w:rFonts w:ascii="Cambria Math" w:eastAsia="Times New Roman" w:hAnsi="Cambria Math" w:cs="Times New Roman"/>
-          <w:color w:val="222222"/>
-          <w:kern w:val="0"/>
-          <w:shd w:val="clear" w:color="auto" w:fill="FFFFFF"/>
-          <w14:ligatures w14:val="none"/>
-        </w:rPr>
-        <w:t>Rng</w:t>
-      </w:r>
-      <w:proofErr w:type="spellEnd"/>
-      <w:r>
-        <w:rPr>
-          <w:rFonts w:ascii="Cambria Math" w:eastAsia="Times New Roman" w:hAnsi="Cambria Math" w:cs="Times New Roman"/>
-          <w:color w:val="222222"/>
-          <w:kern w:val="0"/>
-          <w:shd w:val="clear" w:color="auto" w:fill="FFFFFF"/>
-          <w14:ligatures w14:val="none"/>
-        </w:rPr>
-        <w:t xml:space="preserve"> </w:t>
-      </w:r>
-      <w:r>
-        <w:rPr>
-          <w:rFonts w:ascii="Cambria Math" w:eastAsia="Microsoft YaHei" w:hAnsi="Cambria Math" w:cs="Microsoft YaHei"/>
-          <w:color w:val="222222"/>
-          <w:kern w:val="0"/>
-          <w:shd w:val="clear" w:color="auto" w:fill="FFFFFF"/>
-          <w14:ligatures w14:val="none"/>
-        </w:rPr>
-        <w:t>环范畴</w:t>
-      </w:r>
-      <w:r>
-        <w:rPr>
-          <w:rFonts w:ascii="Cambria Math" w:eastAsia="Times New Roman" w:hAnsi="Cambria Math" w:cs="Times New Roman"/>
-          <w:color w:val="222222"/>
-          <w:kern w:val="0"/>
-          <w14:ligatures w14:val="none"/>
-        </w:rPr>
-        <w:br/>
-      </w:r>
-      <w:r>
-        <w:rPr>
-          <w:rFonts w:ascii="Cambria Math" w:eastAsia="Microsoft YaHei" w:hAnsi="Cambria Math" w:cs="Microsoft YaHei"/>
-          <w:color w:val="222222"/>
-          <w:kern w:val="0"/>
-          <w:shd w:val="clear" w:color="auto" w:fill="FFFFFF"/>
-          <w14:ligatures w14:val="none"/>
-        </w:rPr>
-        <w:t xml:space="preserve">　　</w:t>
-      </w:r>
-      <w:proofErr w:type="spellStart"/>
-      <w:r>
-        <w:rPr>
-          <w:rFonts w:ascii="Cambria Math" w:eastAsia="Times New Roman" w:hAnsi="Cambria Math" w:cs="Times New Roman"/>
-          <w:color w:val="222222"/>
-          <w:kern w:val="0"/>
-          <w:shd w:val="clear" w:color="auto" w:fill="FFFFFF"/>
-          <w14:ligatures w14:val="none"/>
-        </w:rPr>
-        <w:t>CRng</w:t>
-      </w:r>
-      <w:proofErr w:type="spellEnd"/>
-      <w:r>
-        <w:rPr>
-          <w:rFonts w:ascii="Cambria Math" w:eastAsia="Times New Roman" w:hAnsi="Cambria Math" w:cs="Times New Roman"/>
-          <w:color w:val="222222"/>
-          <w:kern w:val="0"/>
-          <w:shd w:val="clear" w:color="auto" w:fill="FFFFFF"/>
-          <w14:ligatures w14:val="none"/>
-        </w:rPr>
-        <w:t xml:space="preserve"> </w:t>
+        <w:t xml:space="preserve">CRng </w:t>
       </w:r>
       <w:r>
         <w:rPr>
@@ -21950,40 +21584,7 @@
           <w:kern w:val="0"/>
           <w14:ligatures w14:val="none"/>
         </w:rPr>
-        <w:t xml:space="preserve">  </w:t>
-      </w:r>
-      <w:proofErr w:type="spellStart"/>
-      <w:r>
-        <w:rPr>
-          <w:rFonts w:ascii="Cambria Math" w:eastAsia="Microsoft YaHei" w:hAnsi="Cambria Math" w:cs="Times New Roman"/>
-          <w:color w:val="333333"/>
-          <w:spacing w:val="9"/>
-          <w:kern w:val="0"/>
-          <w14:ligatures w14:val="none"/>
-        </w:rPr>
-        <w:t>a∈</w:t>
-      </w:r>
-      <w:proofErr w:type="gramStart"/>
-      <w:r>
-        <w:rPr>
-          <w:rFonts w:ascii="Cambria Math" w:eastAsia="Microsoft YaHei" w:hAnsi="Cambria Math" w:cs="Times New Roman"/>
-          <w:color w:val="333333"/>
-          <w:spacing w:val="9"/>
-          <w:kern w:val="0"/>
-          <w14:ligatures w14:val="none"/>
-        </w:rPr>
-        <w:t>A</w:t>
-      </w:r>
-      <w:proofErr w:type="spellEnd"/>
-      <w:r>
-        <w:rPr>
-          <w:rFonts w:ascii="Cambria Math" w:eastAsia="Microsoft YaHei" w:hAnsi="Cambria Math" w:cs="Times New Roman"/>
-          <w:color w:val="333333"/>
-          <w:spacing w:val="9"/>
-          <w:kern w:val="0"/>
-          <w14:ligatures w14:val="none"/>
-        </w:rPr>
-        <w:t>,  </w:t>
+        <w:t>  a∈A,  </w:t>
       </w:r>
       <w:r>
         <w:rPr>
@@ -21993,18 +21594,7 @@
           <w:kern w:val="0"/>
           <w14:ligatures w14:val="none"/>
         </w:rPr>
-        <w:t>表示的就是</w:t>
-      </w:r>
-      <w:proofErr w:type="gramEnd"/>
-      <w:r>
-        <w:rPr>
-          <w:rFonts w:ascii="Cambria Math" w:eastAsia="Microsoft YaHei" w:hAnsi="Cambria Math" w:cs="Times New Roman"/>
-          <w:color w:val="333333"/>
-          <w:spacing w:val="8"/>
-          <w:kern w:val="0"/>
-          <w14:ligatures w14:val="none"/>
-        </w:rPr>
-        <w:t>：元素</w:t>
+        <w:t>表示的就是：元素</w:t>
       </w:r>
       <w:r>
         <w:rPr>
@@ -22058,7 +21648,6 @@
         </w:rPr>
         <w:t>。这个属于符号最早出自数学家皮亚诺（</w:t>
       </w:r>
-      <w:proofErr w:type="spellStart"/>
       <w:r>
         <w:rPr>
           <w:rFonts w:ascii="Cambria Math" w:eastAsia="Microsoft YaHei" w:hAnsi="Cambria Math" w:cs="Times New Roman"/>
@@ -22069,7 +21658,6 @@
         </w:rPr>
         <w:t>G.Peano</w:t>
       </w:r>
-      <w:proofErr w:type="spellEnd"/>
       <w:r>
         <w:rPr>
           <w:rFonts w:ascii="Cambria Math" w:eastAsia="Microsoft YaHei" w:hAnsi="Cambria Math" w:cs="Times New Roman"/>
@@ -22166,6 +21754,7 @@
           <w:rFonts w:ascii="Cambria Math" w:hAnsi="Cambria Math" w:cs="Cambria Math"/>
           <w:bdr w:val="none" w:sz="0" w:space="0" w:color="auto" w:frame="1"/>
         </w:rPr>
+        <w:lastRenderedPageBreak/>
         <w:t>∪</w:t>
       </w:r>
       <w:r>
@@ -22620,7 +22209,6 @@
         </w:rPr>
         <w:t> </w:t>
       </w:r>
-      <w:proofErr w:type="gramStart"/>
       <w:r>
         <w:rPr>
           <w:rFonts w:ascii="Cambria Math" w:eastAsia="Microsoft YaHei" w:hAnsi="Cambria Math" w:cs="Times New Roman"/>
@@ -22629,9 +22217,8 @@
           <w:shd w:val="clear" w:color="auto" w:fill="FFFFFF"/>
           <w14:ligatures w14:val="none"/>
         </w:rPr>
-        <w:t>谐</w:t>
-      </w:r>
-      <w:proofErr w:type="gramEnd"/>
+        <w:t>谐记：</w:t>
+      </w:r>
       <w:r>
         <w:rPr>
           <w:rFonts w:ascii="Cambria Math" w:eastAsia="Microsoft YaHei" w:hAnsi="Cambria Math" w:cs="Times New Roman"/>
@@ -22640,7 +22227,7 @@
           <w:shd w:val="clear" w:color="auto" w:fill="FFFFFF"/>
           <w14:ligatures w14:val="none"/>
         </w:rPr>
-        <w:t>记：</w:t>
+        <w:t>U</w:t>
       </w:r>
       <w:r>
         <w:rPr>
@@ -22650,7 +22237,7 @@
           <w:shd w:val="clear" w:color="auto" w:fill="FFFFFF"/>
           <w14:ligatures w14:val="none"/>
         </w:rPr>
-        <w:t>U</w:t>
+        <w:t>长得像一个容器，你可以想象着它就是把两边的东西都装进去，然后两个部分就并成了一个部分，所以</w:t>
       </w:r>
       <w:r>
         <w:rPr>
@@ -22660,39 +22247,7 @@
           <w:shd w:val="clear" w:color="auto" w:fill="FFFFFF"/>
           <w14:ligatures w14:val="none"/>
         </w:rPr>
-        <w:t>长得像一个容器，你可以想象着它就是把两边的东西都装进去，然后两个部分就并成了一个部分，</w:t>
-      </w:r>
-      <w:proofErr w:type="gramStart"/>
-      <w:r>
-        <w:rPr>
-          <w:rFonts w:ascii="Cambria Math" w:eastAsia="Microsoft YaHei" w:hAnsi="Cambria Math" w:cs="Times New Roman"/>
-          <w:color w:val="333333"/>
-          <w:kern w:val="0"/>
-          <w:shd w:val="clear" w:color="auto" w:fill="FFFFFF"/>
-          <w14:ligatures w14:val="none"/>
-        </w:rPr>
-        <w:t>所以</w:t>
-      </w:r>
-      <w:r>
-        <w:rPr>
-          <w:rFonts w:ascii="Cambria Math" w:eastAsia="Microsoft YaHei" w:hAnsi="Cambria Math" w:cs="Times New Roman"/>
-          <w:color w:val="333333"/>
-          <w:kern w:val="0"/>
-          <w:shd w:val="clear" w:color="auto" w:fill="FFFFFF"/>
-          <w14:ligatures w14:val="none"/>
-        </w:rPr>
-        <w:t>“</w:t>
-      </w:r>
-      <w:proofErr w:type="gramEnd"/>
-      <w:r>
-        <w:rPr>
-          <w:rFonts w:ascii="Cambria Math" w:eastAsia="Microsoft YaHei" w:hAnsi="Cambria Math" w:cs="Times New Roman"/>
-          <w:color w:val="333333"/>
-          <w:kern w:val="0"/>
-          <w:shd w:val="clear" w:color="auto" w:fill="FFFFFF"/>
-          <w14:ligatures w14:val="none"/>
-        </w:rPr>
-        <w:t>U"</w:t>
+        <w:t>“U"</w:t>
       </w:r>
       <w:r>
         <w:rPr>
@@ -22812,9 +22367,8 @@
           <w:shd w:val="clear" w:color="auto" w:fill="FFFFFF"/>
           <w14:ligatures w14:val="none"/>
         </w:rPr>
-        <w:t>，没查到何以就用</w:t>
-      </w:r>
-      <w:proofErr w:type="gramStart"/>
+        <w:t>，没查到何以就用了倒写的</w:t>
+      </w:r>
       <w:r>
         <w:rPr>
           <w:rFonts w:ascii="Cambria Math" w:eastAsia="Microsoft YaHei" w:hAnsi="Cambria Math" w:cs="Times New Roman"/>
@@ -22823,9 +22377,8 @@
           <w:shd w:val="clear" w:color="auto" w:fill="FFFFFF"/>
           <w14:ligatures w14:val="none"/>
         </w:rPr>
-        <w:t>了倒</w:t>
-      </w:r>
-      <w:proofErr w:type="gramEnd"/>
+        <w:t>“U”</w:t>
+      </w:r>
       <w:r>
         <w:rPr>
           <w:rFonts w:ascii="Cambria Math" w:eastAsia="Microsoft YaHei" w:hAnsi="Cambria Math" w:cs="Times New Roman"/>
@@ -22834,7 +22387,7 @@
           <w:shd w:val="clear" w:color="auto" w:fill="FFFFFF"/>
           <w14:ligatures w14:val="none"/>
         </w:rPr>
-        <w:t>写的</w:t>
+        <w:t>来表示，按理说英文缩写应该是</w:t>
       </w:r>
       <w:r>
         <w:rPr>
@@ -22844,7 +22397,7 @@
           <w:shd w:val="clear" w:color="auto" w:fill="FFFFFF"/>
           <w14:ligatures w14:val="none"/>
         </w:rPr>
-        <w:t>“U”</w:t>
+        <w:t>I</w:t>
       </w:r>
       <w:r>
         <w:rPr>
@@ -22854,7 +22407,7 @@
           <w:shd w:val="clear" w:color="auto" w:fill="FFFFFF"/>
           <w14:ligatures w14:val="none"/>
         </w:rPr>
-        <w:t>来表示，按理说英文缩写应该是</w:t>
+        <w:t>，这里提供一个猜测，可以帮助记忆：</w:t>
       </w:r>
       <w:r>
         <w:rPr>
@@ -22874,7 +22427,7 @@
           <w:shd w:val="clear" w:color="auto" w:fill="FFFFFF"/>
           <w14:ligatures w14:val="none"/>
         </w:rPr>
-        <w:t>，这里提供一个猜测，可以帮助记忆：</w:t>
+        <w:t>太常见，不具辨识度，在书写时易于与上下文相混，按照英文缩写的习惯，故用了</w:t>
       </w:r>
       <w:r>
         <w:rPr>
@@ -22884,7 +22437,7 @@
           <w:shd w:val="clear" w:color="auto" w:fill="FFFFFF"/>
           <w14:ligatures w14:val="none"/>
         </w:rPr>
-        <w:t>I</w:t>
+        <w:t>Intersection</w:t>
       </w:r>
       <w:r>
         <w:rPr>
@@ -22894,7 +22447,7 @@
           <w:shd w:val="clear" w:color="auto" w:fill="FFFFFF"/>
           <w14:ligatures w14:val="none"/>
         </w:rPr>
-        <w:t>太常见，不具辨识度，在书写时易于与上下文相混，按照英文缩写的习惯，故用了</w:t>
+        <w:t>的第二个字母</w:t>
       </w:r>
       <w:r>
         <w:rPr>
@@ -22904,7 +22457,7 @@
           <w:shd w:val="clear" w:color="auto" w:fill="FFFFFF"/>
           <w14:ligatures w14:val="none"/>
         </w:rPr>
-        <w:t>Intersection</w:t>
+        <w:t>n</w:t>
       </w:r>
       <w:r>
         <w:rPr>
@@ -22914,7 +22467,7 @@
           <w:shd w:val="clear" w:color="auto" w:fill="FFFFFF"/>
           <w14:ligatures w14:val="none"/>
         </w:rPr>
-        <w:t>的第二个字母</w:t>
+        <w:t>来表示</w:t>
       </w:r>
       <w:r>
         <w:rPr>
@@ -22924,30 +22477,8 @@
           <w:shd w:val="clear" w:color="auto" w:fill="FFFFFF"/>
           <w14:ligatures w14:val="none"/>
         </w:rPr>
-        <w:t>n</w:t>
-      </w:r>
-      <w:proofErr w:type="gramStart"/>
-      <w:r>
-        <w:rPr>
-          <w:rFonts w:ascii="Cambria Math" w:eastAsia="Microsoft YaHei" w:hAnsi="Cambria Math" w:cs="Times New Roman"/>
-          <w:color w:val="333333"/>
-          <w:kern w:val="0"/>
-          <w:shd w:val="clear" w:color="auto" w:fill="FFFFFF"/>
-          <w14:ligatures w14:val="none"/>
-        </w:rPr>
-        <w:t>来表示</w:t>
-      </w:r>
-      <w:r>
-        <w:rPr>
-          <w:rFonts w:ascii="Cambria Math" w:eastAsia="Microsoft YaHei" w:hAnsi="Cambria Math" w:cs="Times New Roman"/>
-          <w:color w:val="333333"/>
-          <w:kern w:val="0"/>
-          <w:shd w:val="clear" w:color="auto" w:fill="FFFFFF"/>
-          <w14:ligatures w14:val="none"/>
-        </w:rPr>
         <w:t>“</w:t>
       </w:r>
-      <w:proofErr w:type="gramEnd"/>
       <w:r>
         <w:rPr>
           <w:rFonts w:ascii="Cambria Math" w:eastAsia="Microsoft YaHei" w:hAnsi="Cambria Math" w:cs="Times New Roman"/>
@@ -23101,7 +22632,6 @@
         </w:rPr>
         <w:t>     </w:t>
       </w:r>
-      <w:proofErr w:type="gramStart"/>
       <w:r>
         <w:rPr>
           <w:rFonts w:ascii="Cambria Math" w:eastAsia="Microsoft YaHei" w:hAnsi="Cambria Math" w:cs="Times New Roman"/>
@@ -23111,9 +22641,8 @@
           <w:shd w:val="clear" w:color="auto" w:fill="FFFFFF"/>
           <w14:ligatures w14:val="none"/>
         </w:rPr>
-        <w:t>谐</w:t>
-      </w:r>
-      <w:proofErr w:type="gramEnd"/>
+        <w:t>谐记：</w:t>
+      </w:r>
       <w:r>
         <w:rPr>
           <w:rFonts w:ascii="Cambria Math" w:eastAsia="Microsoft YaHei" w:hAnsi="Cambria Math" w:cs="Times New Roman"/>
@@ -23123,7 +22652,7 @@
           <w:shd w:val="clear" w:color="auto" w:fill="FFFFFF"/>
           <w14:ligatures w14:val="none"/>
         </w:rPr>
-        <w:t>记：</w:t>
+        <w:t>∩</w:t>
       </w:r>
       <w:r>
         <w:rPr>
@@ -23134,7 +22663,7 @@
           <w:shd w:val="clear" w:color="auto" w:fill="FFFFFF"/>
           <w14:ligatures w14:val="none"/>
         </w:rPr>
-        <w:t>∩</w:t>
+        <w:t>长得像一个门，这个门呢还是一个特殊的门，它只让相交的部分也就是有共同点的部分通过</w:t>
       </w:r>
       <w:r>
         <w:rPr>
@@ -23145,7 +22674,7 @@
           <w:shd w:val="clear" w:color="auto" w:fill="FFFFFF"/>
           <w14:ligatures w14:val="none"/>
         </w:rPr>
-        <w:t>长得像一个门，这个门呢还是一个特殊的门，它只让相交的部分也就是有共同点的部分通过</w:t>
+        <w:t>∩</w:t>
       </w:r>
       <w:r>
         <w:rPr>
@@ -23156,7 +22685,7 @@
           <w:shd w:val="clear" w:color="auto" w:fill="FFFFFF"/>
           <w14:ligatures w14:val="none"/>
         </w:rPr>
-        <w:t>∩</w:t>
+        <w:t>，把</w:t>
       </w:r>
       <w:r>
         <w:rPr>
@@ -23167,32 +22696,8 @@
           <w:shd w:val="clear" w:color="auto" w:fill="FFFFFF"/>
           <w14:ligatures w14:val="none"/>
         </w:rPr>
-        <w:t>，</w:t>
-      </w:r>
-      <w:proofErr w:type="gramStart"/>
-      <w:r>
-        <w:rPr>
-          <w:rFonts w:ascii="Cambria Math" w:eastAsia="Microsoft YaHei" w:hAnsi="Cambria Math" w:cs="Times New Roman"/>
-          <w:color w:val="333333"/>
-          <w:spacing w:val="9"/>
-          <w:kern w:val="0"/>
-          <w:shd w:val="clear" w:color="auto" w:fill="FFFFFF"/>
-          <w14:ligatures w14:val="none"/>
-        </w:rPr>
-        <w:t>把</w:t>
-      </w:r>
-      <w:r>
-        <w:rPr>
-          <w:rFonts w:ascii="Cambria Math" w:eastAsia="Microsoft YaHei" w:hAnsi="Cambria Math" w:cs="Times New Roman"/>
-          <w:color w:val="333333"/>
-          <w:spacing w:val="9"/>
-          <w:kern w:val="0"/>
-          <w:shd w:val="clear" w:color="auto" w:fill="FFFFFF"/>
-          <w14:ligatures w14:val="none"/>
-        </w:rPr>
         <w:t>“</w:t>
       </w:r>
-      <w:proofErr w:type="gramEnd"/>
       <w:r>
         <w:rPr>
           <w:rFonts w:ascii="Cambria Math" w:eastAsia="Microsoft YaHei" w:hAnsi="Cambria Math" w:cs="Times New Roman"/>
@@ -23494,9 +22999,8 @@
           <w:kern w:val="0"/>
           <w14:ligatures w14:val="none"/>
         </w:rPr>
-        <w:t>布尔巴</w:t>
-      </w:r>
-      <w:proofErr w:type="gramStart"/>
+        <w:t>布尔巴基小组创造，写作</w:t>
+      </w:r>
       <w:r>
         <w:rPr>
           <w:rFonts w:ascii="Cambria Math" w:eastAsia="Microsoft YaHei" w:hAnsi="Cambria Math" w:cs="Times New Roman"/>
@@ -23505,9 +23009,18 @@
           <w:kern w:val="0"/>
           <w14:ligatures w14:val="none"/>
         </w:rPr>
-        <w:t>基小组</w:t>
-      </w:r>
-      <w:proofErr w:type="gramEnd"/>
+        <w:t> </w:t>
+      </w:r>
+      <w:r>
+        <w:rPr>
+          <w:rFonts w:ascii="Cambria Math" w:eastAsia="Microsoft YaHei" w:hAnsi="Cambria Math" w:cs="Cambria Math"/>
+          <w:color w:val="333333"/>
+          <w:spacing w:val="9"/>
+          <w:kern w:val="0"/>
+          <w14:ligatures w14:val="none"/>
+        </w:rPr>
+        <w:t>∅</w:t>
+      </w:r>
       <w:r>
         <w:rPr>
           <w:rFonts w:ascii="Cambria Math" w:eastAsia="Microsoft YaHei" w:hAnsi="Cambria Math" w:cs="Times New Roman"/>
@@ -23516,7 +23029,7 @@
           <w:kern w:val="0"/>
           <w14:ligatures w14:val="none"/>
         </w:rPr>
-        <w:t>创造，写作</w:t>
+        <w:t> </w:t>
       </w:r>
       <w:r>
         <w:rPr>
@@ -23526,7 +23039,57 @@
           <w:kern w:val="0"/>
           <w14:ligatures w14:val="none"/>
         </w:rPr>
-        <w:t> </w:t>
+        <w:t>，首先见于他们在</w:t>
+      </w:r>
+      <w:r>
+        <w:rPr>
+          <w:rFonts w:ascii="Cambria Math" w:eastAsia="Microsoft YaHei" w:hAnsi="Cambria Math" w:cs="Times New Roman"/>
+          <w:color w:val="333333"/>
+          <w:spacing w:val="9"/>
+          <w:kern w:val="0"/>
+          <w14:ligatures w14:val="none"/>
+        </w:rPr>
+        <w:t>1939</w:t>
+      </w:r>
+      <w:r>
+        <w:rPr>
+          <w:rFonts w:ascii="Cambria Math" w:eastAsia="Microsoft YaHei" w:hAnsi="Cambria Math" w:cs="Times New Roman"/>
+          <w:color w:val="333333"/>
+          <w:spacing w:val="9"/>
+          <w:kern w:val="0"/>
+          <w14:ligatures w14:val="none"/>
+        </w:rPr>
+        <w:t>年出版的《数学原本卷一：集合论》（</w:t>
+      </w:r>
+      <w:r>
+        <w:rPr>
+          <w:rFonts w:ascii="Cambria Math" w:eastAsia="Microsoft YaHei" w:hAnsi="Cambria Math" w:cs="Times New Roman"/>
+          <w:color w:val="333333"/>
+          <w:spacing w:val="9"/>
+          <w:kern w:val="0"/>
+          <w14:ligatures w14:val="none"/>
+        </w:rPr>
+        <w:t xml:space="preserve"> Éléments de mathématique. Livre 1. Théorie des ensembles. Fascicule de résultats </w:t>
+      </w:r>
+      <w:r>
+        <w:rPr>
+          <w:rFonts w:ascii="Cambria Math" w:eastAsia="Microsoft YaHei" w:hAnsi="Cambria Math" w:cs="Times New Roman"/>
+          <w:color w:val="333333"/>
+          <w:spacing w:val="9"/>
+          <w:kern w:val="0"/>
+          <w14:ligatures w14:val="none"/>
+        </w:rPr>
+        <w:t>）。符号源自北欧语言的拉丁字母</w:t>
+      </w:r>
+      <w:r>
+        <w:rPr>
+          <w:rFonts w:ascii="Cambria Math" w:eastAsia="Microsoft YaHei" w:hAnsi="Cambria Math" w:cs="Times New Roman"/>
+          <w:color w:val="333333"/>
+          <w:spacing w:val="9"/>
+          <w:kern w:val="0"/>
+          <w14:ligatures w14:val="none"/>
+        </w:rPr>
+        <w:t>“ Ø ”( </w:t>
       </w:r>
       <w:r>
         <w:rPr>
@@ -23546,197 +23109,7 @@
           <w:kern w:val="0"/>
           <w14:ligatures w14:val="none"/>
         </w:rPr>
-        <w:t> </w:t>
-      </w:r>
-      <w:r>
-        <w:rPr>
-          <w:rFonts w:ascii="Cambria Math" w:eastAsia="Microsoft YaHei" w:hAnsi="Cambria Math" w:cs="Times New Roman"/>
-          <w:color w:val="333333"/>
-          <w:spacing w:val="9"/>
-          <w:kern w:val="0"/>
-          <w14:ligatures w14:val="none"/>
-        </w:rPr>
-        <w:t>，首先见于他们在</w:t>
-      </w:r>
-      <w:r>
-        <w:rPr>
-          <w:rFonts w:ascii="Cambria Math" w:eastAsia="Microsoft YaHei" w:hAnsi="Cambria Math" w:cs="Times New Roman"/>
-          <w:color w:val="333333"/>
-          <w:spacing w:val="9"/>
-          <w:kern w:val="0"/>
-          <w14:ligatures w14:val="none"/>
-        </w:rPr>
-        <w:t>1939</w:t>
-      </w:r>
-      <w:r>
-        <w:rPr>
-          <w:rFonts w:ascii="Cambria Math" w:eastAsia="Microsoft YaHei" w:hAnsi="Cambria Math" w:cs="Times New Roman"/>
-          <w:color w:val="333333"/>
-          <w:spacing w:val="9"/>
-          <w:kern w:val="0"/>
-          <w14:ligatures w14:val="none"/>
-        </w:rPr>
-        <w:t>年出版的《数学原本卷一：集合论》（</w:t>
-      </w:r>
-      <w:r>
-        <w:rPr>
-          <w:rFonts w:ascii="Cambria Math" w:eastAsia="Microsoft YaHei" w:hAnsi="Cambria Math" w:cs="Times New Roman"/>
-          <w:color w:val="333333"/>
-          <w:spacing w:val="9"/>
-          <w:kern w:val="0"/>
-          <w14:ligatures w14:val="none"/>
-        </w:rPr>
-        <w:t> </w:t>
-      </w:r>
-      <w:proofErr w:type="spellStart"/>
-      <w:r>
-        <w:rPr>
-          <w:rFonts w:ascii="Cambria Math" w:eastAsia="Microsoft YaHei" w:hAnsi="Cambria Math" w:cs="Times New Roman"/>
-          <w:color w:val="333333"/>
-          <w:spacing w:val="9"/>
-          <w:kern w:val="0"/>
-          <w14:ligatures w14:val="none"/>
-        </w:rPr>
-        <w:t>Éléments</w:t>
-      </w:r>
-      <w:proofErr w:type="spellEnd"/>
-      <w:r>
-        <w:rPr>
-          <w:rFonts w:ascii="Cambria Math" w:eastAsia="Microsoft YaHei" w:hAnsi="Cambria Math" w:cs="Times New Roman"/>
-          <w:color w:val="333333"/>
-          <w:spacing w:val="9"/>
-          <w:kern w:val="0"/>
-          <w14:ligatures w14:val="none"/>
-        </w:rPr>
-        <w:t xml:space="preserve"> de </w:t>
-      </w:r>
-      <w:proofErr w:type="spellStart"/>
-      <w:r>
-        <w:rPr>
-          <w:rFonts w:ascii="Cambria Math" w:eastAsia="Microsoft YaHei" w:hAnsi="Cambria Math" w:cs="Times New Roman"/>
-          <w:color w:val="333333"/>
-          <w:spacing w:val="9"/>
-          <w:kern w:val="0"/>
-          <w14:ligatures w14:val="none"/>
-        </w:rPr>
-        <w:t>mathématique</w:t>
-      </w:r>
-      <w:proofErr w:type="spellEnd"/>
-      <w:r>
-        <w:rPr>
-          <w:rFonts w:ascii="Cambria Math" w:eastAsia="Microsoft YaHei" w:hAnsi="Cambria Math" w:cs="Times New Roman"/>
-          <w:color w:val="333333"/>
-          <w:spacing w:val="9"/>
-          <w:kern w:val="0"/>
-          <w14:ligatures w14:val="none"/>
-        </w:rPr>
-        <w:t xml:space="preserve">. Livre 1. </w:t>
-      </w:r>
-      <w:proofErr w:type="spellStart"/>
-      <w:r>
-        <w:rPr>
-          <w:rFonts w:ascii="Cambria Math" w:eastAsia="Microsoft YaHei" w:hAnsi="Cambria Math" w:cs="Times New Roman"/>
-          <w:color w:val="333333"/>
-          <w:spacing w:val="9"/>
-          <w:kern w:val="0"/>
-          <w14:ligatures w14:val="none"/>
-        </w:rPr>
-        <w:t>Théorie</w:t>
-      </w:r>
-      <w:proofErr w:type="spellEnd"/>
-      <w:r>
-        <w:rPr>
-          <w:rFonts w:ascii="Cambria Math" w:eastAsia="Microsoft YaHei" w:hAnsi="Cambria Math" w:cs="Times New Roman"/>
-          <w:color w:val="333333"/>
-          <w:spacing w:val="9"/>
-          <w:kern w:val="0"/>
-          <w14:ligatures w14:val="none"/>
-        </w:rPr>
-        <w:t xml:space="preserve"> des ensembles. Fascicule de </w:t>
-      </w:r>
-      <w:proofErr w:type="spellStart"/>
-      <w:r>
-        <w:rPr>
-          <w:rFonts w:ascii="Cambria Math" w:eastAsia="Microsoft YaHei" w:hAnsi="Cambria Math" w:cs="Times New Roman"/>
-          <w:color w:val="333333"/>
-          <w:spacing w:val="9"/>
-          <w:kern w:val="0"/>
-          <w14:ligatures w14:val="none"/>
-        </w:rPr>
-        <w:t>résultats</w:t>
-      </w:r>
-      <w:proofErr w:type="spellEnd"/>
-      <w:r>
-        <w:rPr>
-          <w:rFonts w:ascii="Cambria Math" w:eastAsia="Microsoft YaHei" w:hAnsi="Cambria Math" w:cs="Times New Roman"/>
-          <w:color w:val="333333"/>
-          <w:spacing w:val="9"/>
-          <w:kern w:val="0"/>
-          <w14:ligatures w14:val="none"/>
-        </w:rPr>
-        <w:t xml:space="preserve"> </w:t>
-      </w:r>
-      <w:r>
-        <w:rPr>
-          <w:rFonts w:ascii="Cambria Math" w:eastAsia="Microsoft YaHei" w:hAnsi="Cambria Math" w:cs="Times New Roman"/>
-          <w:color w:val="333333"/>
-          <w:spacing w:val="9"/>
-          <w:kern w:val="0"/>
-          <w14:ligatures w14:val="none"/>
-        </w:rPr>
-        <w:t>）。符号源自北欧语言的拉丁字母</w:t>
-      </w:r>
-      <w:r>
-        <w:rPr>
-          <w:rFonts w:ascii="Cambria Math" w:eastAsia="Microsoft YaHei" w:hAnsi="Cambria Math" w:cs="Times New Roman"/>
-          <w:color w:val="333333"/>
-          <w:spacing w:val="9"/>
-          <w:kern w:val="0"/>
-          <w14:ligatures w14:val="none"/>
-        </w:rPr>
-        <w:t>“ Ø ”( </w:t>
-      </w:r>
-      <w:r>
-        <w:rPr>
-          <w:rFonts w:ascii="Cambria Math" w:eastAsia="Microsoft YaHei" w:hAnsi="Cambria Math" w:cs="Cambria Math"/>
-          <w:color w:val="333333"/>
-          <w:spacing w:val="9"/>
-          <w:kern w:val="0"/>
-          <w14:ligatures w14:val="none"/>
-        </w:rPr>
-        <w:t>∅</w:t>
-      </w:r>
-      <w:r>
-        <w:rPr>
-          <w:rFonts w:ascii="Cambria Math" w:eastAsia="Microsoft YaHei" w:hAnsi="Cambria Math" w:cs="Times New Roman"/>
-          <w:color w:val="333333"/>
-          <w:spacing w:val="9"/>
-          <w:kern w:val="0"/>
-          <w14:ligatures w14:val="none"/>
-        </w:rPr>
-        <w:t>  </w:t>
-      </w:r>
-      <w:proofErr w:type="spellStart"/>
-      <w:r>
-        <w:rPr>
-          <w:rFonts w:ascii="Cambria Math" w:eastAsia="Microsoft YaHei" w:hAnsi="Cambria Math" w:cs="Times New Roman"/>
-          <w:color w:val="333333"/>
-          <w:spacing w:val="9"/>
-          <w:kern w:val="0"/>
-          <w14:ligatures w14:val="none"/>
-        </w:rPr>
-        <w:t>oe</w:t>
-      </w:r>
-      <w:proofErr w:type="spellEnd"/>
-      <w:r>
-        <w:rPr>
-          <w:rFonts w:ascii="Cambria Math" w:eastAsia="Microsoft YaHei" w:hAnsi="Cambria Math" w:cs="Times New Roman"/>
-          <w:color w:val="333333"/>
-          <w:spacing w:val="9"/>
-          <w:kern w:val="0"/>
-          <w14:ligatures w14:val="none"/>
-        </w:rPr>
-        <w:t>)</w:t>
+        <w:t>  oe)</w:t>
       </w:r>
       <w:r>
         <w:rPr>
@@ -24003,7 +23376,7 @@
 </file>
 
 <file path=word/numbering.xml><?xml version="1.0" encoding="utf-8"?>
-<w:numbering xmlns:wpc="http://schemas.microsoft.com/office/word/2010/wordprocessingCanvas" xmlns:cx="http://schemas.microsoft.com/office/drawing/2014/chartex" xmlns:cx1="http://schemas.microsoft.com/office/drawing/2015/9/8/chartex" xmlns:cx2="http://schemas.microsoft.com/office/drawing/2015/10/21/chartex" xmlns:cx3="http://schemas.microsoft.com/office/drawing/2016/5/9/chartex" xmlns:cx4="http://schemas.microsoft.com/office/drawing/2016/5/10/chartex" xmlns:cx5="http://schemas.microsoft.com/office/drawing/2016/5/11/chartex" xmlns:cx6="http://schemas.microsoft.com/office/drawing/2016/5/12/chartex" xmlns:cx7="http://schemas.microsoft.com/office/drawing/2016/5/13/chartex" xmlns:cx8="http://schemas.microsoft.com/office/drawing/2016/5/14/chartex" xmlns:mc="http://schemas.openxmlformats.org/markup-compatibility/2006" xmlns:aink="http://schemas.microsoft.com/office/drawing/2016/ink" xmlns:am3d="http://schemas.microsoft.com/office/drawing/2017/model3d" xmlns:o="urn:schemas-microsoft-com:office:office" xmlns:oel="http://schemas.microsoft.com/office/2019/extlst" xmlns:r="http://schemas.openxmlformats.org/officeDocument/2006/relationships" xmlns:m="http://schemas.openxmlformats.org/officeDocument/2006/math" xmlns:v="urn:schemas-microsoft-com:vml" xmlns:wp14="http://schemas.microsoft.com/office/word/2010/wordprocessingDrawing" xmlns:wp="http://schemas.openxmlformats.org/drawingml/2006/wordprocessingDrawing" xmlns:w10="urn:schemas-microsoft-com:office:word" xmlns:w="http://schemas.openxmlformats.org/wordprocessingml/2006/main" xmlns:w14="http://schemas.microsoft.com/office/word/2010/wordml" xmlns:w15="http://schemas.microsoft.com/office/word/2012/wordml" xmlns:w16cex="http://schemas.microsoft.com/office/word/2018/wordml/cex" xmlns:w16cid="http://schemas.microsoft.com/office/word/2016/wordml/cid" xmlns:w16="http://schemas.microsoft.com/office/word/2018/wordml" xmlns:w16du="http://schemas.microsoft.com/office/word/2023/wordml/word16du" xmlns:w16sdtdh="http://schemas.microsoft.com/office/word/2020/wordml/sdtdatahash" xmlns:w16se="http://schemas.microsoft.com/office/word/2015/wordml/symex" xmlns:wpg="http://schemas.microsoft.com/office/word/2010/wordprocessingGroup" xmlns:wpi="http://schemas.microsoft.com/office/word/2010/wordprocessingInk" xmlns:wne="http://schemas.microsoft.com/office/word/2006/wordml" xmlns:wps="http://schemas.microsoft.com/office/word/2010/wordprocessingShape" mc:Ignorable="w14 w15 w16se w16cid w16 w16cex w16sdtdh w16du wp14">
+<w:numbering xmlns:wpc="http://schemas.microsoft.com/office/word/2010/wordprocessingCanvas" xmlns:cx="http://schemas.microsoft.com/office/drawing/2014/chartex" xmlns:cx1="http://schemas.microsoft.com/office/drawing/2015/9/8/chartex" xmlns:cx2="http://schemas.microsoft.com/office/drawing/2015/10/21/chartex" xmlns:cx3="http://schemas.microsoft.com/office/drawing/2016/5/9/chartex" xmlns:cx4="http://schemas.microsoft.com/office/drawing/2016/5/10/chartex" xmlns:cx5="http://schemas.microsoft.com/office/drawing/2016/5/11/chartex" xmlns:cx6="http://schemas.microsoft.com/office/drawing/2016/5/12/chartex" xmlns:cx7="http://schemas.microsoft.com/office/drawing/2016/5/13/chartex" xmlns:cx8="http://schemas.microsoft.com/office/drawing/2016/5/14/chartex" xmlns:mc="http://schemas.openxmlformats.org/markup-compatibility/2006" xmlns:aink="http://schemas.microsoft.com/office/drawing/2016/ink" xmlns:am3d="http://schemas.microsoft.com/office/drawing/2017/model3d" xmlns:o="urn:schemas-microsoft-com:office:office" xmlns:oel="http://schemas.microsoft.com/office/2019/extlst" xmlns:r="http://schemas.openxmlformats.org/officeDocument/2006/relationships" xmlns:m="http://schemas.openxmlformats.org/officeDocument/2006/math" xmlns:v="urn:schemas-microsoft-com:vml" xmlns:wp14="http://schemas.microsoft.com/office/word/2010/wordprocessingDrawing" xmlns:wp="http://schemas.openxmlformats.org/drawingml/2006/wordprocessingDrawing" xmlns:w10="urn:schemas-microsoft-com:office:word" xmlns:w="http://schemas.openxmlformats.org/wordprocessingml/2006/main" xmlns:w14="http://schemas.microsoft.com/office/word/2010/wordml" xmlns:w15="http://schemas.microsoft.com/office/word/2012/wordml" xmlns:w16cex="http://schemas.microsoft.com/office/word/2018/wordml/cex" xmlns:w16cid="http://schemas.microsoft.com/office/word/2016/wordml/cid" xmlns:w16="http://schemas.microsoft.com/office/word/2018/wordml" xmlns:w16du="http://schemas.microsoft.com/office/word/2023/wordml/word16du" xmlns:w16sdtdh="http://schemas.microsoft.com/office/word/2020/wordml/sdtdatahash" xmlns:w16sdtfl="http://schemas.microsoft.com/office/word/2024/wordml/sdtformatlock" xmlns:w16se="http://schemas.microsoft.com/office/word/2015/wordml/symex" xmlns:wpg="http://schemas.microsoft.com/office/word/2010/wordprocessingGroup" xmlns:wpi="http://schemas.microsoft.com/office/word/2010/wordprocessingInk" xmlns:wne="http://schemas.microsoft.com/office/word/2006/wordml" xmlns:wps="http://schemas.microsoft.com/office/word/2010/wordprocessingShape" mc:Ignorable="w14 w15 w16se w16cid w16 w16cex w16sdtdh w16sdtfl w16du wp14">
   <w:abstractNum w:abstractNumId="0" w15:restartNumberingAfterBreak="0">
     <w:nsid w:val="1BD97B60"/>
     <w:multiLevelType w:val="multilevel"/>
@@ -24464,7 +23837,7 @@
 </file>
 
 <file path=word/styles.xml><?xml version="1.0" encoding="utf-8"?>
-<w:styles xmlns:mc="http://schemas.openxmlformats.org/markup-compatibility/2006" xmlns:r="http://schemas.openxmlformats.org/officeDocument/2006/relationships" xmlns:w="http://schemas.openxmlformats.org/wordprocessingml/2006/main" xmlns:w14="http://schemas.microsoft.com/office/word/2010/wordml" xmlns:w15="http://schemas.microsoft.com/office/word/2012/wordml" xmlns:w16cex="http://schemas.microsoft.com/office/word/2018/wordml/cex" xmlns:w16cid="http://schemas.microsoft.com/office/word/2016/wordml/cid" xmlns:w16="http://schemas.microsoft.com/office/word/2018/wordml" xmlns:w16du="http://schemas.microsoft.com/office/word/2023/wordml/word16du" xmlns:w16sdtdh="http://schemas.microsoft.com/office/word/2020/wordml/sdtdatahash" xmlns:w16se="http://schemas.microsoft.com/office/word/2015/wordml/symex" mc:Ignorable="w14 w15 w16se w16cid w16 w16cex w16sdtdh w16du">
+<w:styles xmlns:mc="http://schemas.openxmlformats.org/markup-compatibility/2006" xmlns:r="http://schemas.openxmlformats.org/officeDocument/2006/relationships" xmlns:w="http://schemas.openxmlformats.org/wordprocessingml/2006/main" xmlns:w14="http://schemas.microsoft.com/office/word/2010/wordml" xmlns:w15="http://schemas.microsoft.com/office/word/2012/wordml" xmlns:w16cex="http://schemas.microsoft.com/office/word/2018/wordml/cex" xmlns:w16cid="http://schemas.microsoft.com/office/word/2016/wordml/cid" xmlns:w16="http://schemas.microsoft.com/office/word/2018/wordml" xmlns:w16du="http://schemas.microsoft.com/office/word/2023/wordml/word16du" xmlns:w16sdtdh="http://schemas.microsoft.com/office/word/2020/wordml/sdtdatahash" xmlns:w16sdtfl="http://schemas.microsoft.com/office/word/2024/wordml/sdtformatlock" xmlns:w16se="http://schemas.microsoft.com/office/word/2015/wordml/symex" mc:Ignorable="w14 w15 w16se w16cid w16 w16cex w16sdtdh w16sdtfl w16du">
   <w:docDefaults>
     <w:rPrDefault>
       <w:rPr>
@@ -25065,6 +24438,7 @@
   <w:style w:type="character" w:default="1" w:styleId="DefaultParagraphFont">
     <w:name w:val="Default Paragraph Font"/>
     <w:uiPriority w:val="1"/>
+    <w:semiHidden/>
     <w:unhideWhenUsed/>
   </w:style>
   <w:style w:type="table" w:default="1" w:styleId="TableNormal">
@@ -25811,6 +25185,6 @@
 
 <file path=docMetadata/LabelInfo.xml><?xml version="1.0" encoding="utf-8"?>
 <clbl:labelList xmlns:clbl="http://schemas.microsoft.com/office/2020/mipLabelMetadata">
-  <clbl:label id="{f42aa342-8706-4288-bd11-ebb85995028c}" enabled="1" method="Standard" siteId="{72f988bf-86f1-41af-91ab-2d7cd011db47}" contentBits="0" removed="0"/>
+  <clbl:label id="{87ba5c36-b7cf-4793-bbc2-bd5b3a9f95ca}" enabled="1" method="Privileged" siteId="{72f988bf-86f1-41af-91ab-2d7cd011db47}" contentBits="0" removed="0"/>
 </clbl:labelList>
 </file>